--- a/Notes/Module0+1+2.docx
+++ b/Notes/Module0+1+2.docx
@@ -651,89 +651,7 @@
           <w:sz w:val="20"/>
           <w:szCs w:val="20"/>
         </w:rPr>
-        <w:t xml:space="preserve">Some functions require multiple arguments, separated by commas. E.g. </w:t>
-      </w:r>
-      <w:proofErr w:type="spellStart"/>
-      <w:r>
-        <w:rPr>
-          <w:color w:val="000000" w:themeColor="text1"/>
-          <w:sz w:val="20"/>
-          <w:szCs w:val="20"/>
-        </w:rPr>
-        <w:t>int</w:t>
-      </w:r>
-      <w:proofErr w:type="spellEnd"/>
-      <w:r>
-        <w:rPr>
-          <w:color w:val="000000" w:themeColor="text1"/>
-          <w:sz w:val="20"/>
-          <w:szCs w:val="20"/>
-        </w:rPr>
-        <w:t xml:space="preserve"> </w:t>
-      </w:r>
-      <w:proofErr w:type="gramStart"/>
-      <w:r>
-        <w:rPr>
-          <w:color w:val="000000" w:themeColor="text1"/>
-          <w:sz w:val="20"/>
-          <w:szCs w:val="20"/>
-        </w:rPr>
-        <w:t>main(</w:t>
-      </w:r>
-      <w:proofErr w:type="spellStart"/>
-      <w:proofErr w:type="gramEnd"/>
-      <w:r>
-        <w:rPr>
-          <w:color w:val="000000" w:themeColor="text1"/>
-          <w:sz w:val="20"/>
-          <w:szCs w:val="20"/>
-        </w:rPr>
-        <w:t>int</w:t>
-      </w:r>
-      <w:proofErr w:type="spellEnd"/>
-      <w:r>
-        <w:rPr>
-          <w:color w:val="000000" w:themeColor="text1"/>
-          <w:sz w:val="20"/>
-          <w:szCs w:val="20"/>
-        </w:rPr>
-        <w:t xml:space="preserve"> </w:t>
-      </w:r>
-      <w:proofErr w:type="spellStart"/>
-      <w:r>
-        <w:rPr>
-          <w:color w:val="000000" w:themeColor="text1"/>
-          <w:sz w:val="20"/>
-          <w:szCs w:val="20"/>
-        </w:rPr>
-        <w:t>argc</w:t>
-      </w:r>
-      <w:proofErr w:type="spellEnd"/>
-      <w:r>
-        <w:rPr>
-          <w:color w:val="000000" w:themeColor="text1"/>
-          <w:sz w:val="20"/>
-          <w:szCs w:val="20"/>
-        </w:rPr>
-        <w:t>, char *</w:t>
-      </w:r>
-      <w:proofErr w:type="spellStart"/>
-      <w:r>
-        <w:rPr>
-          <w:color w:val="000000" w:themeColor="text1"/>
-          <w:sz w:val="20"/>
-          <w:szCs w:val="20"/>
-        </w:rPr>
-        <w:t>argv</w:t>
-      </w:r>
-      <w:proofErr w:type="spellEnd"/>
-      <w:r>
-        <w:rPr>
-          <w:color w:val="000000" w:themeColor="text1"/>
-          <w:sz w:val="20"/>
-          <w:szCs w:val="20"/>
-        </w:rPr>
-        <w:t>[])</w:t>
+        <w:t>Some functions require multiple arguments, separated by commas. E.g. int main(int argc, char *argv[])</w:t>
       </w:r>
     </w:p>
     <w:p>
@@ -863,25 +781,7 @@
           <w:sz w:val="20"/>
           <w:szCs w:val="20"/>
         </w:rPr>
-        <w:t>Constants can be thought of as a storage of data, which are #</w:t>
-      </w:r>
-      <w:proofErr w:type="spellStart"/>
-      <w:r>
-        <w:rPr>
-          <w:color w:val="000000" w:themeColor="text1"/>
-          <w:sz w:val="20"/>
-          <w:szCs w:val="20"/>
-        </w:rPr>
-        <w:t>define’d</w:t>
-      </w:r>
-      <w:proofErr w:type="spellEnd"/>
-      <w:r>
-        <w:rPr>
-          <w:color w:val="000000" w:themeColor="text1"/>
-          <w:sz w:val="20"/>
-          <w:szCs w:val="20"/>
-        </w:rPr>
-        <w:t xml:space="preserve"> at the beginning of the file and don’t change throughout.</w:t>
+        <w:t>Constants can be thought of as a storage of data, which are #define’d at the beginning of the file and don’t change throughout.</w:t>
       </w:r>
     </w:p>
     <w:p>
@@ -1119,54 +1019,8 @@
           <w:sz w:val="20"/>
           <w:szCs w:val="20"/>
         </w:rPr>
-        <w:t xml:space="preserve">EXAMPLE: </w:t>
-      </w:r>
-      <w:proofErr w:type="spellStart"/>
-      <w:r>
-        <w:rPr>
-          <w:color w:val="000000" w:themeColor="text1"/>
-          <w:sz w:val="20"/>
-          <w:szCs w:val="20"/>
-        </w:rPr>
-        <w:t>gcc</w:t>
-      </w:r>
-      <w:proofErr w:type="spellEnd"/>
-      <w:r>
-        <w:rPr>
-          <w:color w:val="000000" w:themeColor="text1"/>
-          <w:sz w:val="20"/>
-          <w:szCs w:val="20"/>
-        </w:rPr>
-        <w:t xml:space="preserve"> –Wall –</w:t>
-      </w:r>
-      <w:proofErr w:type="spellStart"/>
-      <w:r>
-        <w:rPr>
-          <w:color w:val="000000" w:themeColor="text1"/>
-          <w:sz w:val="20"/>
-          <w:szCs w:val="20"/>
-        </w:rPr>
-        <w:t>Werror</w:t>
-      </w:r>
-      <w:proofErr w:type="spellEnd"/>
-      <w:r>
-        <w:rPr>
-          <w:color w:val="000000" w:themeColor="text1"/>
-          <w:sz w:val="20"/>
-          <w:szCs w:val="20"/>
-        </w:rPr>
-        <w:t xml:space="preserve"> –O –o hello </w:t>
-      </w:r>
-      <w:proofErr w:type="spellStart"/>
-      <w:r>
-        <w:rPr>
-          <w:color w:val="000000" w:themeColor="text1"/>
-          <w:sz w:val="20"/>
-          <w:szCs w:val="20"/>
-        </w:rPr>
-        <w:t>HelloWorld.c</w:t>
-      </w:r>
-      <w:proofErr w:type="spellEnd"/>
+        <w:t>EXAMPLE: gcc –Wall –Werror –O –o hello HelloWorld.c</w:t>
+      </w:r>
     </w:p>
     <w:p>
       <w:pPr>
@@ -1235,19 +1089,8 @@
           <w:sz w:val="20"/>
           <w:szCs w:val="20"/>
         </w:rPr>
-        <w:t>-</w:t>
-      </w:r>
-      <w:proofErr w:type="spellStart"/>
-      <w:r>
-        <w:rPr>
-          <w:b/>
-          <w:color w:val="000000" w:themeColor="text1"/>
-          <w:sz w:val="20"/>
-          <w:szCs w:val="20"/>
-        </w:rPr>
-        <w:t>Werror</w:t>
-      </w:r>
-      <w:proofErr w:type="spellEnd"/>
+        <w:t>-Werror</w:t>
+      </w:r>
       <w:r>
         <w:rPr>
           <w:b/>
@@ -1400,7 +1243,6 @@
           <w:szCs w:val="20"/>
         </w:rPr>
       </w:pPr>
-      <w:proofErr w:type="spellStart"/>
       <w:r>
         <w:rPr>
           <w:b/>
@@ -1410,7 +1252,6 @@
         </w:rPr>
         <w:t>HelloWorld.c</w:t>
       </w:r>
-      <w:proofErr w:type="spellEnd"/>
       <w:r>
         <w:rPr>
           <w:color w:val="000000" w:themeColor="text1"/>
@@ -1618,25 +1459,7 @@
           <w:sz w:val="20"/>
           <w:szCs w:val="20"/>
         </w:rPr>
-        <w:t xml:space="preserve">A special type of assignment, THE FIRST. Before initialisation, </w:t>
-      </w:r>
-      <w:proofErr w:type="spellStart"/>
-      <w:r>
-        <w:rPr>
-          <w:color w:val="000000" w:themeColor="text1"/>
-          <w:sz w:val="20"/>
-          <w:szCs w:val="20"/>
-        </w:rPr>
-        <w:t>vars</w:t>
-      </w:r>
-      <w:proofErr w:type="spellEnd"/>
-      <w:r>
-        <w:rPr>
-          <w:color w:val="000000" w:themeColor="text1"/>
-          <w:sz w:val="20"/>
-          <w:szCs w:val="20"/>
-        </w:rPr>
-        <w:t xml:space="preserve"> have a NULL value.</w:t>
+        <w:t>A special type of assignment, THE FIRST. Before initialisation, vars have a NULL value.</w:t>
       </w:r>
     </w:p>
     <w:p>
@@ -1868,27 +1691,7 @@
           <w:sz w:val="20"/>
           <w:szCs w:val="20"/>
         </w:rPr>
-        <w:t>#include &lt;</w:t>
-      </w:r>
-      <w:proofErr w:type="spellStart"/>
-      <w:r>
-        <w:rPr>
-          <w:b/>
-          <w:color w:val="000000" w:themeColor="text1"/>
-          <w:sz w:val="20"/>
-          <w:szCs w:val="20"/>
-        </w:rPr>
-        <w:t>assert.h</w:t>
-      </w:r>
-      <w:proofErr w:type="spellEnd"/>
-      <w:r>
-        <w:rPr>
-          <w:b/>
-          <w:color w:val="000000" w:themeColor="text1"/>
-          <w:sz w:val="20"/>
-          <w:szCs w:val="20"/>
-        </w:rPr>
-        <w:t>&gt;</w:t>
+        <w:t>#include &lt;assert.h&gt;</w:t>
       </w:r>
       <w:r>
         <w:rPr>
@@ -1918,25 +1721,7 @@
           <w:sz w:val="20"/>
           <w:szCs w:val="20"/>
         </w:rPr>
-        <w:t xml:space="preserve">You should place asserts right after an input line (e.g. </w:t>
-      </w:r>
-      <w:proofErr w:type="spellStart"/>
-      <w:r>
-        <w:rPr>
-          <w:color w:val="000000" w:themeColor="text1"/>
-          <w:sz w:val="20"/>
-          <w:szCs w:val="20"/>
-        </w:rPr>
-        <w:t>scanf</w:t>
-      </w:r>
-      <w:proofErr w:type="spellEnd"/>
-      <w:r>
-        <w:rPr>
-          <w:color w:val="000000" w:themeColor="text1"/>
-          <w:sz w:val="20"/>
-          <w:szCs w:val="20"/>
-        </w:rPr>
-        <w:t>) or at a location where the asserte</w:t>
+        <w:t>You should place asserts right after an input line (e.g. scanf) or at a location where the asserte</w:t>
       </w:r>
       <w:r>
         <w:rPr>
@@ -2328,16 +2113,7 @@
           <w:sz w:val="20"/>
           <w:szCs w:val="20"/>
         </w:rPr>
-        <w:t xml:space="preserve">functionType </w:t>
-      </w:r>
-      <w:proofErr w:type="gramStart"/>
-      <w:r>
-        <w:rPr>
-          <w:color w:val="000000" w:themeColor="text1"/>
-          <w:sz w:val="20"/>
-          <w:szCs w:val="20"/>
-        </w:rPr>
-        <w:t>functionName(</w:t>
+        <w:t>functionType functionName(</w:t>
       </w:r>
       <w:r>
         <w:rPr>
@@ -2353,16 +2129,7 @@
           <w:sz w:val="20"/>
           <w:szCs w:val="20"/>
         </w:rPr>
-        <w:t>input</w:t>
-      </w:r>
-      <w:proofErr w:type="gramEnd"/>
-      <w:r>
-        <w:rPr>
-          <w:color w:val="000000" w:themeColor="text1"/>
-          <w:sz w:val="20"/>
-          <w:szCs w:val="20"/>
-        </w:rPr>
-        <w:t>1Type intput1</w:t>
+        <w:t>input1Type intput1</w:t>
       </w:r>
       <w:r>
         <w:rPr>
@@ -2421,25 +2188,7 @@
           <w:szCs w:val="20"/>
         </w:rPr>
         <w:br/>
-        <w:t xml:space="preserve">return </w:t>
-      </w:r>
-      <w:proofErr w:type="spellStart"/>
-      <w:r>
-        <w:rPr>
-          <w:color w:val="000000" w:themeColor="text1"/>
-          <w:sz w:val="20"/>
-          <w:szCs w:val="20"/>
-        </w:rPr>
-        <w:t>outputValue</w:t>
-      </w:r>
-      <w:proofErr w:type="spellEnd"/>
-      <w:r>
-        <w:rPr>
-          <w:color w:val="000000" w:themeColor="text1"/>
-          <w:sz w:val="20"/>
-          <w:szCs w:val="20"/>
-        </w:rPr>
-        <w:t>;</w:t>
+        <w:t>return outputValue;</w:t>
       </w:r>
       <w:r>
         <w:rPr>
@@ -2735,7 +2484,15 @@
           <w:sz w:val="20"/>
           <w:szCs w:val="20"/>
         </w:rPr>
-        <w:t>For HEX, one byte = 2 hexadecimal digits</w:t>
+        <w:t>For HEX, 2 hexadecimal digits</w:t>
+      </w:r>
+      <w:r>
+        <w:rPr>
+          <w:color w:val="000000" w:themeColor="text1"/>
+          <w:sz w:val="20"/>
+          <w:szCs w:val="20"/>
+        </w:rPr>
+        <w:t xml:space="preserve"> can be stored in ONE BYTE (4 bits per hex digit)</w:t>
       </w:r>
     </w:p>
     <w:p>
@@ -3780,23 +3537,13 @@
                 <w:szCs w:val="20"/>
               </w:rPr>
             </w:pPr>
-            <w:proofErr w:type="gramStart"/>
             <w:r>
               <w:rPr>
                 <w:color w:val="000000" w:themeColor="text1"/>
                 <w:sz w:val="20"/>
                 <w:szCs w:val="20"/>
               </w:rPr>
-              <w:t>Generally</w:t>
-            </w:r>
-            <w:proofErr w:type="gramEnd"/>
-            <w:r>
-              <w:rPr>
-                <w:color w:val="000000" w:themeColor="text1"/>
-                <w:sz w:val="20"/>
-                <w:szCs w:val="20"/>
-              </w:rPr>
-              <w:t xml:space="preserve"> 4 bytes</w:t>
+              <w:t>Generally 4 bytes</w:t>
             </w:r>
           </w:p>
           <w:p>
@@ -3818,16 +3565,7 @@
                 <w:sz w:val="20"/>
                 <w:szCs w:val="20"/>
               </w:rPr>
-              <w:t xml:space="preserve">Range </w:t>
-            </w:r>
-            <w:proofErr w:type="gramStart"/>
-            <w:r>
-              <w:rPr>
-                <w:color w:val="000000" w:themeColor="text1"/>
-                <w:sz w:val="20"/>
-                <w:szCs w:val="20"/>
-              </w:rPr>
-              <w:t xml:space="preserve">from </w:t>
+              <w:t xml:space="preserve">Range from </w:t>
             </w:r>
             <w:r>
               <w:rPr>
@@ -3835,16 +3573,7 @@
                 <w:sz w:val="20"/>
                 <w:szCs w:val="20"/>
               </w:rPr>
-              <w:t>???</w:t>
-            </w:r>
-            <w:proofErr w:type="gramEnd"/>
-            <w:r>
-              <w:rPr>
-                <w:color w:val="000000" w:themeColor="text1"/>
-                <w:sz w:val="20"/>
-                <w:szCs w:val="20"/>
-              </w:rPr>
-              <w:t xml:space="preserve"> Or does it depend on unsigned / signed</w:t>
+              <w:t>??? Or does it depend on unsigned / signed</w:t>
             </w:r>
           </w:p>
         </w:tc>
@@ -4079,7 +3808,6 @@
                 <w:szCs w:val="20"/>
               </w:rPr>
             </w:pPr>
-            <w:proofErr w:type="gramStart"/>
             <w:r>
               <w:rPr>
                 <w:color w:val="000000" w:themeColor="text1"/>
@@ -4088,7 +3816,6 @@
               </w:rPr>
               <w:t>Generally</w:t>
             </w:r>
-            <w:proofErr w:type="gramEnd"/>
             <w:r>
               <w:rPr>
                 <w:b/>
@@ -4206,25 +3933,7 @@
                 <w:sz w:val="20"/>
                 <w:szCs w:val="20"/>
               </w:rPr>
-              <w:t xml:space="preserve">Generally same size as a standard </w:t>
-            </w:r>
-            <w:proofErr w:type="spellStart"/>
-            <w:r>
-              <w:rPr>
-                <w:color w:val="000000" w:themeColor="text1"/>
-                <w:sz w:val="20"/>
-                <w:szCs w:val="20"/>
-              </w:rPr>
-              <w:t>int</w:t>
-            </w:r>
-            <w:proofErr w:type="spellEnd"/>
-            <w:r>
-              <w:rPr>
-                <w:color w:val="000000" w:themeColor="text1"/>
-                <w:sz w:val="20"/>
-                <w:szCs w:val="20"/>
-              </w:rPr>
-              <w:t>: 4 bytes</w:t>
+              <w:t>Generally same size as a standard int: 4 bytes</w:t>
             </w:r>
           </w:p>
         </w:tc>
@@ -4276,23 +3985,13 @@
                 <w:szCs w:val="20"/>
               </w:rPr>
             </w:pPr>
-            <w:proofErr w:type="gramStart"/>
             <w:r>
               <w:rPr>
                 <w:color w:val="000000" w:themeColor="text1"/>
                 <w:sz w:val="20"/>
                 <w:szCs w:val="20"/>
               </w:rPr>
-              <w:t>Generally</w:t>
-            </w:r>
-            <w:proofErr w:type="gramEnd"/>
-            <w:r>
-              <w:rPr>
-                <w:color w:val="000000" w:themeColor="text1"/>
-                <w:sz w:val="20"/>
-                <w:szCs w:val="20"/>
-              </w:rPr>
-              <w:t xml:space="preserve"> 8 bytes</w:t>
+              <w:t>Generally 8 bytes</w:t>
             </w:r>
           </w:p>
           <w:p>
@@ -4404,27 +4103,7 @@
           <w:sz w:val="20"/>
           <w:szCs w:val="20"/>
         </w:rPr>
-        <w:t xml:space="preserve"> </w:t>
-      </w:r>
-      <w:proofErr w:type="spellStart"/>
-      <w:r>
-        <w:rPr>
-          <w:i/>
-          <w:color w:val="000000" w:themeColor="text1"/>
-          <w:sz w:val="20"/>
-          <w:szCs w:val="20"/>
-        </w:rPr>
-        <w:t>int</w:t>
-      </w:r>
-      <w:proofErr w:type="spellEnd"/>
-      <w:r>
-        <w:rPr>
-          <w:i/>
-          <w:color w:val="000000" w:themeColor="text1"/>
-          <w:sz w:val="20"/>
-          <w:szCs w:val="20"/>
-        </w:rPr>
-        <w:t xml:space="preserve"> </w:t>
+        <w:t xml:space="preserve"> int </w:t>
       </w:r>
       <w:r>
         <w:rPr>
@@ -4450,7 +4129,6 @@
           <w:szCs w:val="20"/>
         </w:rPr>
       </w:pPr>
-      <w:proofErr w:type="gramStart"/>
       <w:r>
         <w:rPr>
           <w:rFonts w:ascii="Calibri" w:hAnsi="Calibri"/>
@@ -4458,17 +4136,7 @@
           <w:sz w:val="20"/>
           <w:szCs w:val="20"/>
         </w:rPr>
-        <w:t>Generally</w:t>
-      </w:r>
-      <w:proofErr w:type="gramEnd"/>
-      <w:r>
-        <w:rPr>
-          <w:rFonts w:ascii="Calibri" w:hAnsi="Calibri"/>
-          <w:color w:val="000000" w:themeColor="text1"/>
-          <w:sz w:val="20"/>
-          <w:szCs w:val="20"/>
-        </w:rPr>
-        <w:t xml:space="preserve"> ONLY USE INT unless one of the others is specifically needed</w:t>
+        <w:t>Generally ONLY USE INT unless one of the others is specifically needed</w:t>
       </w:r>
     </w:p>
     <w:p>
@@ -4491,47 +4159,7 @@
           <w:sz w:val="20"/>
           <w:szCs w:val="20"/>
         </w:rPr>
-        <w:t xml:space="preserve">Microprocessors can generally only work with an </w:t>
-      </w:r>
-      <w:proofErr w:type="spellStart"/>
-      <w:r>
-        <w:rPr>
-          <w:rFonts w:ascii="Calibri" w:hAnsi="Calibri"/>
-          <w:color w:val="000000" w:themeColor="text1"/>
-          <w:sz w:val="20"/>
-          <w:szCs w:val="20"/>
-        </w:rPr>
-        <w:t>int</w:t>
-      </w:r>
-      <w:proofErr w:type="spellEnd"/>
-      <w:r>
-        <w:rPr>
-          <w:rFonts w:ascii="Calibri" w:hAnsi="Calibri"/>
-          <w:color w:val="000000" w:themeColor="text1"/>
-          <w:sz w:val="20"/>
-          <w:szCs w:val="20"/>
-        </w:rPr>
-        <w:t xml:space="preserve"> at a time so using another size results in either multiple </w:t>
-      </w:r>
-      <w:proofErr w:type="gramStart"/>
-      <w:r>
-        <w:rPr>
-          <w:rFonts w:ascii="Calibri" w:hAnsi="Calibri"/>
-          <w:color w:val="000000" w:themeColor="text1"/>
-          <w:sz w:val="20"/>
-          <w:szCs w:val="20"/>
-        </w:rPr>
-        <w:t>operations</w:t>
-      </w:r>
-      <w:proofErr w:type="gramEnd"/>
-      <w:r>
-        <w:rPr>
-          <w:rFonts w:ascii="Calibri" w:hAnsi="Calibri"/>
-          <w:color w:val="000000" w:themeColor="text1"/>
-          <w:sz w:val="20"/>
-          <w:szCs w:val="20"/>
-        </w:rPr>
-        <w:t xml:space="preserve"> needed</w:t>
+        <w:t>Microprocessors can generally only work with an int at a time so using another size results in either multiple operations needed</w:t>
       </w:r>
       <w:r>
         <w:rPr>
@@ -4613,25 +4241,7 @@
           <w:sz w:val="20"/>
           <w:szCs w:val="20"/>
         </w:rPr>
-        <w:t xml:space="preserve"> a number with a “floating </w:t>
-      </w:r>
-      <w:proofErr w:type="gramStart"/>
-      <w:r>
-        <w:rPr>
-          <w:color w:val="000000" w:themeColor="text1"/>
-          <w:sz w:val="20"/>
-          <w:szCs w:val="20"/>
-        </w:rPr>
-        <w:t>point .</w:t>
-      </w:r>
-      <w:proofErr w:type="gramEnd"/>
-      <w:r>
-        <w:rPr>
-          <w:color w:val="000000" w:themeColor="text1"/>
-          <w:sz w:val="20"/>
-          <w:szCs w:val="20"/>
-        </w:rPr>
-        <w:t xml:space="preserve"> “</w:t>
+        <w:t xml:space="preserve"> a number with a “floating point . “</w:t>
       </w:r>
     </w:p>
     <w:p>
@@ -5131,25 +4741,7 @@
           <w:sz w:val="20"/>
           <w:szCs w:val="20"/>
         </w:rPr>
-        <w:t xml:space="preserve">To get –x, take the binary version of x, invert all 0’s and 1’s then </w:t>
-      </w:r>
-      <w:proofErr w:type="gramStart"/>
-      <w:r>
-        <w:rPr>
-          <w:color w:val="000000" w:themeColor="text1"/>
-          <w:sz w:val="20"/>
-          <w:szCs w:val="20"/>
-        </w:rPr>
-        <w:t>add</w:t>
-      </w:r>
-      <w:proofErr w:type="gramEnd"/>
-      <w:r>
-        <w:rPr>
-          <w:color w:val="000000" w:themeColor="text1"/>
-          <w:sz w:val="20"/>
-          <w:szCs w:val="20"/>
-        </w:rPr>
-        <w:t xml:space="preserve"> 1.</w:t>
+        <w:t>To get –x, take the binary version of x, invert all 0’s and 1’s then add 1.</w:t>
       </w:r>
     </w:p>
     <w:p>
@@ -5180,36 +4772,8 @@
           <w:sz w:val="20"/>
           <w:szCs w:val="20"/>
         </w:rPr>
-        <w:t>+</w:t>
-      </w:r>
-      <w:proofErr w:type="spellStart"/>
-      <w:r>
-        <w:rPr>
-          <w:color w:val="000000" w:themeColor="text1"/>
-          <w:sz w:val="20"/>
-          <w:szCs w:val="20"/>
-        </w:rPr>
-        <w:t>ve</w:t>
-      </w:r>
-      <w:proofErr w:type="spellEnd"/>
-      <w:r>
-        <w:rPr>
-          <w:color w:val="000000" w:themeColor="text1"/>
-          <w:sz w:val="20"/>
-          <w:szCs w:val="20"/>
-        </w:rPr>
-        <w:t xml:space="preserve"> or –</w:t>
-      </w:r>
-      <w:proofErr w:type="spellStart"/>
-      <w:r>
-        <w:rPr>
-          <w:color w:val="000000" w:themeColor="text1"/>
-          <w:sz w:val="20"/>
-          <w:szCs w:val="20"/>
-        </w:rPr>
-        <w:t>ve</w:t>
-      </w:r>
-      <w:proofErr w:type="spellEnd"/>
+        <w:t>+ve or –ve</w:t>
+      </w:r>
       <w:r>
         <w:rPr>
           <w:color w:val="000000" w:themeColor="text1"/>
@@ -5233,18 +4797,8 @@
           <w:sz w:val="20"/>
           <w:szCs w:val="20"/>
         </w:rPr>
-        <w:t>only +</w:t>
-      </w:r>
-      <w:proofErr w:type="spellStart"/>
-      <w:r>
-        <w:rPr>
-          <w:color w:val="000000" w:themeColor="text1"/>
-          <w:sz w:val="20"/>
-          <w:szCs w:val="20"/>
-        </w:rPr>
-        <w:t>ve</w:t>
-      </w:r>
-      <w:proofErr w:type="spellEnd"/>
+        <w:t>only +ve</w:t>
+      </w:r>
     </w:p>
     <w:p>
       <w:pPr>
@@ -5771,7 +5325,6 @@
           <w:szCs w:val="20"/>
         </w:rPr>
       </w:pPr>
-      <w:proofErr w:type="spellStart"/>
       <w:r>
         <w:rPr>
           <w:color w:val="000000" w:themeColor="text1"/>
@@ -5781,41 +5334,22 @@
         </w:rPr>
         <w:t>Ints</w:t>
       </w:r>
-      <w:proofErr w:type="spellEnd"/>
-    </w:p>
-    <w:p>
-      <w:pPr>
-        <w:rPr>
-          <w:color w:val="000000" w:themeColor="text1"/>
-          <w:sz w:val="20"/>
-          <w:szCs w:val="20"/>
-        </w:rPr>
-      </w:pPr>
-      <w:r>
-        <w:rPr>
-          <w:color w:val="000000" w:themeColor="text1"/>
-          <w:sz w:val="20"/>
-          <w:szCs w:val="20"/>
-        </w:rPr>
-        <w:t xml:space="preserve">Most computers store </w:t>
-      </w:r>
-      <w:proofErr w:type="spellStart"/>
-      <w:r>
-        <w:rPr>
-          <w:color w:val="000000" w:themeColor="text1"/>
-          <w:sz w:val="20"/>
-          <w:szCs w:val="20"/>
-        </w:rPr>
-        <w:t>int</w:t>
-      </w:r>
-      <w:proofErr w:type="spellEnd"/>
-      <w:r>
-        <w:rPr>
-          <w:color w:val="000000" w:themeColor="text1"/>
-          <w:sz w:val="20"/>
-          <w:szCs w:val="20"/>
-        </w:rPr>
-        <w:t xml:space="preserve"> in 4 bytes, using </w:t>
+    </w:p>
+    <w:p>
+      <w:pPr>
+        <w:rPr>
+          <w:color w:val="000000" w:themeColor="text1"/>
+          <w:sz w:val="20"/>
+          <w:szCs w:val="20"/>
+        </w:rPr>
+      </w:pPr>
+      <w:r>
+        <w:rPr>
+          <w:color w:val="000000" w:themeColor="text1"/>
+          <w:sz w:val="20"/>
+          <w:szCs w:val="20"/>
+        </w:rPr>
+        <w:t xml:space="preserve">Most computers store int in 4 bytes, using </w:t>
       </w:r>
       <w:r>
         <w:rPr>
@@ -5884,25 +5418,7 @@
           <w:sz w:val="20"/>
           <w:szCs w:val="20"/>
         </w:rPr>
-        <w:t xml:space="preserve">  </w:t>
-      </w:r>
-      <w:proofErr w:type="gramStart"/>
-      <w:r>
-        <w:rPr>
-          <w:color w:val="000000" w:themeColor="text1"/>
-          <w:sz w:val="20"/>
-          <w:szCs w:val="20"/>
-        </w:rPr>
-        <w:t xml:space="preserve">   (</w:t>
-      </w:r>
-      <w:proofErr w:type="gramEnd"/>
-      <w:r>
-        <w:rPr>
-          <w:color w:val="000000" w:themeColor="text1"/>
-          <w:sz w:val="20"/>
-          <w:szCs w:val="20"/>
-        </w:rPr>
-        <w:t>cells 1 to 4)</w:t>
+        <w:t xml:space="preserve">     (cells 1 to 4)</w:t>
       </w:r>
     </w:p>
     <w:p>
@@ -6017,35 +5533,7 @@
           <w:sz w:val="20"/>
           <w:szCs w:val="20"/>
         </w:rPr>
-        <w:t xml:space="preserve"> operators used in </w:t>
-      </w:r>
-      <w:proofErr w:type="spellStart"/>
-      <w:proofErr w:type="gramStart"/>
-      <w:r>
-        <w:rPr>
-          <w:color w:val="000000" w:themeColor="text1"/>
-          <w:sz w:val="20"/>
-          <w:szCs w:val="20"/>
-        </w:rPr>
-        <w:t>printf</w:t>
-      </w:r>
-      <w:proofErr w:type="spellEnd"/>
-      <w:r>
-        <w:rPr>
-          <w:color w:val="000000" w:themeColor="text1"/>
-          <w:sz w:val="20"/>
-          <w:szCs w:val="20"/>
-        </w:rPr>
-        <w:t>(</w:t>
-      </w:r>
-      <w:proofErr w:type="gramEnd"/>
-      <w:r>
-        <w:rPr>
-          <w:color w:val="000000" w:themeColor="text1"/>
-          <w:sz w:val="20"/>
-          <w:szCs w:val="20"/>
-        </w:rPr>
-        <w:t>) function to</w:t>
+        <w:t xml:space="preserve"> operators used in printf() function to</w:t>
       </w:r>
       <w:r>
         <w:rPr>
@@ -6301,23 +5789,13 @@
                 <w:szCs w:val="20"/>
               </w:rPr>
             </w:pPr>
-            <w:proofErr w:type="spellStart"/>
             <w:r>
               <w:rPr>
                 <w:color w:val="000000" w:themeColor="text1"/>
                 <w:sz w:val="20"/>
                 <w:szCs w:val="20"/>
               </w:rPr>
-              <w:t>Printf</w:t>
-            </w:r>
-            <w:proofErr w:type="spellEnd"/>
-            <w:r>
-              <w:rPr>
-                <w:color w:val="000000" w:themeColor="text1"/>
-                <w:sz w:val="20"/>
-                <w:szCs w:val="20"/>
-              </w:rPr>
-              <w:t>(“</w:t>
+              <w:t>Printf(“</w:t>
             </w:r>
             <w:r>
               <w:rPr>
@@ -6430,23 +5908,13 @@
                 <w:szCs w:val="20"/>
               </w:rPr>
             </w:pPr>
-            <w:proofErr w:type="spellStart"/>
             <w:r>
               <w:rPr>
                 <w:color w:val="000000" w:themeColor="text1"/>
                 <w:sz w:val="20"/>
                 <w:szCs w:val="20"/>
               </w:rPr>
-              <w:t>Printf</w:t>
-            </w:r>
-            <w:proofErr w:type="spellEnd"/>
-            <w:r>
-              <w:rPr>
-                <w:color w:val="000000" w:themeColor="text1"/>
-                <w:sz w:val="20"/>
-                <w:szCs w:val="20"/>
-              </w:rPr>
-              <w:t>(“%f”, &lt;variable name&gt;);</w:t>
+              <w:t>Printf(“%f”, &lt;variable name&gt;);</w:t>
             </w:r>
           </w:p>
         </w:tc>
@@ -6530,23 +5998,13 @@
                 <w:szCs w:val="20"/>
               </w:rPr>
             </w:pPr>
-            <w:proofErr w:type="spellStart"/>
             <w:r>
               <w:rPr>
                 <w:color w:val="000000" w:themeColor="text1"/>
                 <w:sz w:val="20"/>
                 <w:szCs w:val="20"/>
               </w:rPr>
-              <w:t>Printf</w:t>
-            </w:r>
-            <w:proofErr w:type="spellEnd"/>
-            <w:r>
-              <w:rPr>
-                <w:color w:val="000000" w:themeColor="text1"/>
-                <w:sz w:val="20"/>
-                <w:szCs w:val="20"/>
-              </w:rPr>
-              <w:t>(“%c”,</w:t>
+              <w:t>Printf(“%c”,</w:t>
             </w:r>
             <w:r>
               <w:rPr>
@@ -6684,23 +6142,13 @@
                 <w:szCs w:val="20"/>
               </w:rPr>
             </w:pPr>
-            <w:proofErr w:type="spellStart"/>
             <w:r>
               <w:rPr>
                 <w:color w:val="000000" w:themeColor="text1"/>
                 <w:sz w:val="20"/>
                 <w:szCs w:val="20"/>
               </w:rPr>
-              <w:t>Printf</w:t>
-            </w:r>
-            <w:proofErr w:type="spellEnd"/>
-            <w:r>
-              <w:rPr>
-                <w:color w:val="000000" w:themeColor="text1"/>
-                <w:sz w:val="20"/>
-                <w:szCs w:val="20"/>
-              </w:rPr>
-              <w:t>(“%s”, &lt;variable name&gt;);</w:t>
+              <w:t>Printf(“%s”, &lt;variable name&gt;);</w:t>
             </w:r>
           </w:p>
         </w:tc>
@@ -6771,23 +6219,13 @@
                 <w:szCs w:val="20"/>
               </w:rPr>
             </w:pPr>
-            <w:proofErr w:type="spellStart"/>
             <w:r>
               <w:rPr>
                 <w:color w:val="000000" w:themeColor="text1"/>
                 <w:sz w:val="20"/>
                 <w:szCs w:val="20"/>
               </w:rPr>
-              <w:t>Printf</w:t>
-            </w:r>
-            <w:proofErr w:type="spellEnd"/>
-            <w:r>
-              <w:rPr>
-                <w:color w:val="000000" w:themeColor="text1"/>
-                <w:sz w:val="20"/>
-                <w:szCs w:val="20"/>
-              </w:rPr>
-              <w:t>(“%u”, &lt;variable name&gt;);</w:t>
+              <w:t>Printf(“%u”, &lt;variable name&gt;);</w:t>
             </w:r>
           </w:p>
         </w:tc>
@@ -6814,19 +6252,8 @@
                 <w:sz w:val="20"/>
                 <w:szCs w:val="20"/>
               </w:rPr>
-              <w:t>%</w:t>
+              <w:t>%ld</w:t>
             </w:r>
-            <w:proofErr w:type="spellStart"/>
-            <w:r>
-              <w:rPr>
-                <w:b/>
-                <w:color w:val="000000" w:themeColor="text1"/>
-                <w:sz w:val="20"/>
-                <w:szCs w:val="20"/>
-              </w:rPr>
-              <w:t>ld</w:t>
-            </w:r>
-            <w:proofErr w:type="spellEnd"/>
           </w:p>
         </w:tc>
         <w:tc>
@@ -6862,27 +6289,7 @@
                 <w:sz w:val="20"/>
                 <w:szCs w:val="20"/>
               </w:rPr>
-              <w:t xml:space="preserve"> (similar to just </w:t>
-            </w:r>
-            <w:proofErr w:type="spellStart"/>
-            <w:r>
-              <w:rPr>
-                <w:b/>
-                <w:color w:val="000000" w:themeColor="text1"/>
-                <w:sz w:val="20"/>
-                <w:szCs w:val="20"/>
-              </w:rPr>
-              <w:t>int</w:t>
-            </w:r>
-            <w:proofErr w:type="spellEnd"/>
-            <w:r>
-              <w:rPr>
-                <w:b/>
-                <w:color w:val="000000" w:themeColor="text1"/>
-                <w:sz w:val="20"/>
-                <w:szCs w:val="20"/>
-              </w:rPr>
-              <w:t>)</w:t>
+              <w:t xml:space="preserve"> (similar to just int)</w:t>
             </w:r>
           </w:p>
           <w:p>
@@ -6898,41 +6305,13 @@
                 <w:szCs w:val="20"/>
               </w:rPr>
             </w:pPr>
-            <w:proofErr w:type="spellStart"/>
             <w:r>
               <w:rPr>
                 <w:color w:val="000000" w:themeColor="text1"/>
                 <w:sz w:val="20"/>
                 <w:szCs w:val="20"/>
               </w:rPr>
-              <w:t>Printf</w:t>
-            </w:r>
-            <w:proofErr w:type="spellEnd"/>
-            <w:r>
-              <w:rPr>
-                <w:color w:val="000000" w:themeColor="text1"/>
-                <w:sz w:val="20"/>
-                <w:szCs w:val="20"/>
-              </w:rPr>
-              <w:t>(“%</w:t>
-            </w:r>
-            <w:proofErr w:type="spellStart"/>
-            <w:r>
-              <w:rPr>
-                <w:color w:val="000000" w:themeColor="text1"/>
-                <w:sz w:val="20"/>
-                <w:szCs w:val="20"/>
-              </w:rPr>
-              <w:t>ld</w:t>
-            </w:r>
-            <w:proofErr w:type="spellEnd"/>
-            <w:r>
-              <w:rPr>
-                <w:color w:val="000000" w:themeColor="text1"/>
-                <w:sz w:val="20"/>
-                <w:szCs w:val="20"/>
-              </w:rPr>
-              <w:t>”, &lt;variable name&gt;);</w:t>
+              <w:t>Printf(“%ld”, &lt;variable name&gt;);</w:t>
             </w:r>
           </w:p>
         </w:tc>
@@ -7003,23 +6382,13 @@
                 <w:szCs w:val="20"/>
               </w:rPr>
             </w:pPr>
-            <w:proofErr w:type="spellStart"/>
             <w:r>
               <w:rPr>
                 <w:color w:val="000000" w:themeColor="text1"/>
                 <w:sz w:val="20"/>
                 <w:szCs w:val="20"/>
               </w:rPr>
-              <w:t>Printf</w:t>
-            </w:r>
-            <w:proofErr w:type="spellEnd"/>
-            <w:r>
-              <w:rPr>
-                <w:color w:val="000000" w:themeColor="text1"/>
-                <w:sz w:val="20"/>
-                <w:szCs w:val="20"/>
-              </w:rPr>
-              <w:t>(“%p”, &lt;variable name&gt;);</w:t>
+              <w:t>Printf(“%p”, &lt;variable name&gt;);</w:t>
             </w:r>
           </w:p>
         </w:tc>
@@ -7090,23 +6459,13 @@
                 <w:szCs w:val="20"/>
               </w:rPr>
             </w:pPr>
-            <w:proofErr w:type="spellStart"/>
             <w:r>
               <w:rPr>
                 <w:color w:val="000000" w:themeColor="text1"/>
                 <w:sz w:val="20"/>
                 <w:szCs w:val="20"/>
               </w:rPr>
-              <w:t>Printf</w:t>
-            </w:r>
-            <w:proofErr w:type="spellEnd"/>
-            <w:r>
-              <w:rPr>
-                <w:color w:val="000000" w:themeColor="text1"/>
-                <w:sz w:val="20"/>
-                <w:szCs w:val="20"/>
-              </w:rPr>
-              <w:t>(“%x”, &lt;variable name&gt;);</w:t>
+              <w:t>Printf(“%x”, &lt;variable name&gt;);</w:t>
             </w:r>
           </w:p>
         </w:tc>
@@ -7201,25 +6560,7 @@
           <w:sz w:val="20"/>
           <w:szCs w:val="20"/>
         </w:rPr>
-        <w:t xml:space="preserve">ose variables can only be </w:t>
-      </w:r>
-      <w:proofErr w:type="gramStart"/>
-      <w:r>
-        <w:rPr>
-          <w:color w:val="000000" w:themeColor="text1"/>
-          <w:sz w:val="20"/>
-          <w:szCs w:val="20"/>
-        </w:rPr>
-        <w:t>be</w:t>
-      </w:r>
-      <w:proofErr w:type="gramEnd"/>
-      <w:r>
-        <w:rPr>
-          <w:color w:val="000000" w:themeColor="text1"/>
-          <w:sz w:val="20"/>
-          <w:szCs w:val="20"/>
-        </w:rPr>
-        <w:t xml:space="preserve"> manipulated / called in that specific function</w:t>
+        <w:t>ose variables can only be be manipulated / called in that specific function</w:t>
       </w:r>
     </w:p>
     <w:p>
@@ -7443,7 +6784,6 @@
           <w:szCs w:val="20"/>
         </w:rPr>
       </w:pPr>
-      <w:proofErr w:type="spellStart"/>
       <w:r>
         <w:rPr>
           <w:b/>
@@ -7453,7 +6793,6 @@
         </w:rPr>
         <w:t>Scanf</w:t>
       </w:r>
-      <w:proofErr w:type="spellEnd"/>
       <w:r>
         <w:rPr>
           <w:color w:val="000000" w:themeColor="text1"/>
@@ -7485,33 +6824,15 @@
           <w:sz w:val="20"/>
           <w:szCs w:val="20"/>
         </w:rPr>
-        <w:t xml:space="preserve">Consider the scope of variables: think about if they only have meaning INSIDE a particular </w:t>
-      </w:r>
-      <w:proofErr w:type="spellStart"/>
-      <w:r>
-        <w:rPr>
-          <w:color w:val="000000" w:themeColor="text1"/>
-          <w:sz w:val="20"/>
-          <w:szCs w:val="20"/>
-        </w:rPr>
-        <w:t>f’</w:t>
-      </w:r>
-      <w:r>
-        <w:rPr>
-          <w:color w:val="000000" w:themeColor="text1"/>
-          <w:sz w:val="20"/>
-          <w:szCs w:val="20"/>
-        </w:rPr>
-        <w:t>n</w:t>
-      </w:r>
-      <w:proofErr w:type="spellEnd"/>
-      <w:r>
-        <w:rPr>
-          <w:color w:val="000000" w:themeColor="text1"/>
-          <w:sz w:val="20"/>
-          <w:szCs w:val="20"/>
-        </w:rPr>
-        <w:t xml:space="preserve"> vs. USED SEVERAL TIMES</w:t>
+        <w:t>Consider the scope of variables: think about if they only have meaning INSIDE a particular f’</w:t>
+      </w:r>
+      <w:r>
+        <w:rPr>
+          <w:color w:val="000000" w:themeColor="text1"/>
+          <w:sz w:val="20"/>
+          <w:szCs w:val="20"/>
+        </w:rPr>
+        <w:t>n vs. USED SEVERAL TIMES</w:t>
       </w:r>
       <w:r>
         <w:rPr>
@@ -7609,11 +6930,3696 @@
     <w:p>
       <w:pPr>
         <w:rPr>
-          <w:color w:val="000000" w:themeColor="text1"/>
-          <w:sz w:val="20"/>
-          <w:szCs w:val="20"/>
-        </w:rPr>
-      </w:pPr>
+          <w:b/>
+          <w:color w:val="5B9BD5" w:themeColor="accent1"/>
+        </w:rPr>
+      </w:pPr>
+      <w:r>
+        <w:rPr>
+          <w:b/>
+          <w:color w:val="5B9BD5" w:themeColor="accent1"/>
+        </w:rPr>
+        <w:t>Function Design</w:t>
+      </w:r>
+    </w:p>
+    <w:p>
+      <w:pPr>
+        <w:rPr>
+          <w:color w:val="000000" w:themeColor="text1"/>
+          <w:sz w:val="20"/>
+          <w:szCs w:val="20"/>
+        </w:rPr>
+      </w:pPr>
+      <w:r>
+        <w:rPr>
+          <w:b/>
+          <w:color w:val="000000" w:themeColor="text1"/>
+          <w:sz w:val="20"/>
+          <w:szCs w:val="20"/>
+        </w:rPr>
+        <w:t>Top-Down Design</w:t>
+      </w:r>
+      <w:r>
+        <w:rPr>
+          <w:color w:val="000000" w:themeColor="text1"/>
+          <w:sz w:val="20"/>
+          <w:szCs w:val="20"/>
+        </w:rPr>
+        <w:t xml:space="preserve"> is defining the outer structure/ system of the program first and breaking it down to smaller problems which gives insights into the sub-parts.</w:t>
+      </w:r>
+      <w:r>
+        <w:rPr>
+          <w:color w:val="000000" w:themeColor="text1"/>
+          <w:sz w:val="20"/>
+          <w:szCs w:val="20"/>
+        </w:rPr>
+        <w:t xml:space="preserve"> This process is iterated until eventually you’re able to solve each of them with little difficulty.</w:t>
+      </w:r>
+    </w:p>
+    <w:p>
+      <w:pPr>
+        <w:pStyle w:val="ListParagraph"/>
+        <w:numPr>
+          <w:ilvl w:val="0"/>
+          <w:numId w:val="32"/>
+        </w:numPr>
+        <w:rPr>
+          <w:color w:val="000000" w:themeColor="text1"/>
+          <w:sz w:val="20"/>
+          <w:szCs w:val="20"/>
+        </w:rPr>
+      </w:pPr>
+      <w:r>
+        <w:rPr>
+          <w:color w:val="000000" w:themeColor="text1"/>
+          <w:sz w:val="20"/>
+          <w:szCs w:val="20"/>
+        </w:rPr>
+        <w:t>Make all the initial functions that need to be done</w:t>
+      </w:r>
+    </w:p>
+    <w:p>
+      <w:pPr>
+        <w:pStyle w:val="ListParagraph"/>
+        <w:numPr>
+          <w:ilvl w:val="0"/>
+          <w:numId w:val="32"/>
+        </w:numPr>
+        <w:rPr>
+          <w:color w:val="000000" w:themeColor="text1"/>
+          <w:sz w:val="20"/>
+          <w:szCs w:val="20"/>
+        </w:rPr>
+      </w:pPr>
+      <w:r>
+        <w:rPr>
+          <w:color w:val="000000" w:themeColor="text1"/>
+          <w:sz w:val="20"/>
+          <w:szCs w:val="20"/>
+        </w:rPr>
+        <w:t>Create the next set of sub-functions</w:t>
+      </w:r>
+      <w:r>
+        <w:rPr>
+          <w:color w:val="000000" w:themeColor="text1"/>
+          <w:sz w:val="20"/>
+          <w:szCs w:val="20"/>
+        </w:rPr>
+        <w:t xml:space="preserve"> and anything that follows.</w:t>
+      </w:r>
+    </w:p>
+    <w:p>
+      <w:pPr>
+        <w:rPr>
+          <w:color w:val="000000" w:themeColor="text1"/>
+          <w:sz w:val="20"/>
+          <w:szCs w:val="20"/>
+        </w:rPr>
+      </w:pPr>
+      <w:r>
+        <w:rPr>
+          <w:b/>
+          <w:color w:val="000000" w:themeColor="text1"/>
+          <w:sz w:val="20"/>
+          <w:szCs w:val="20"/>
+        </w:rPr>
+        <w:t>Advantages</w:t>
+      </w:r>
+      <w:r>
+        <w:rPr>
+          <w:color w:val="000000" w:themeColor="text1"/>
+          <w:sz w:val="20"/>
+          <w:szCs w:val="20"/>
+        </w:rPr>
+        <w:t xml:space="preserve"> of breaking down a big problem into smaller parts:</w:t>
+      </w:r>
+    </w:p>
+    <w:p>
+      <w:pPr>
+        <w:pStyle w:val="ListParagraph"/>
+        <w:numPr>
+          <w:ilvl w:val="0"/>
+          <w:numId w:val="34"/>
+        </w:numPr>
+        <w:rPr>
+          <w:color w:val="000000" w:themeColor="text1"/>
+          <w:sz w:val="20"/>
+          <w:szCs w:val="20"/>
+        </w:rPr>
+      </w:pPr>
+      <w:r>
+        <w:rPr>
+          <w:color w:val="000000" w:themeColor="text1"/>
+          <w:sz w:val="20"/>
+          <w:szCs w:val="20"/>
+        </w:rPr>
+        <w:t>Improves legibility of code for humans</w:t>
+      </w:r>
+    </w:p>
+    <w:p>
+      <w:pPr>
+        <w:pStyle w:val="ListParagraph"/>
+        <w:numPr>
+          <w:ilvl w:val="0"/>
+          <w:numId w:val="34"/>
+        </w:numPr>
+        <w:rPr>
+          <w:color w:val="000000" w:themeColor="text1"/>
+          <w:sz w:val="20"/>
+          <w:szCs w:val="20"/>
+        </w:rPr>
+      </w:pPr>
+      <w:r>
+        <w:rPr>
+          <w:color w:val="000000" w:themeColor="text1"/>
+          <w:sz w:val="20"/>
+          <w:szCs w:val="20"/>
+        </w:rPr>
+        <w:t>Better reliability compared to a big junk of complex code</w:t>
+      </w:r>
+    </w:p>
+    <w:p>
+      <w:pPr>
+        <w:pStyle w:val="ListParagraph"/>
+        <w:numPr>
+          <w:ilvl w:val="0"/>
+          <w:numId w:val="34"/>
+        </w:numPr>
+        <w:rPr>
+          <w:color w:val="000000" w:themeColor="text1"/>
+          <w:sz w:val="20"/>
+          <w:szCs w:val="20"/>
+        </w:rPr>
+      </w:pPr>
+      <w:r>
+        <w:rPr>
+          <w:color w:val="000000" w:themeColor="text1"/>
+          <w:sz w:val="20"/>
+          <w:szCs w:val="20"/>
+        </w:rPr>
+        <w:t xml:space="preserve">Easier to check for errors / maintenance </w:t>
+      </w:r>
+      <w:r>
+        <w:rPr>
+          <w:color w:val="000000" w:themeColor="text1"/>
+          <w:sz w:val="20"/>
+          <w:szCs w:val="20"/>
+        </w:rPr>
+        <w:sym w:font="Wingdings" w:char="F0E0"/>
+      </w:r>
+      <w:r>
+        <w:rPr>
+          <w:color w:val="000000" w:themeColor="text1"/>
+          <w:sz w:val="20"/>
+          <w:szCs w:val="20"/>
+        </w:rPr>
+        <w:t xml:space="preserve"> You can test each smaller part separate</w:t>
+      </w:r>
+      <w:r>
+        <w:rPr>
+          <w:color w:val="000000" w:themeColor="text1"/>
+          <w:sz w:val="20"/>
+          <w:szCs w:val="20"/>
+        </w:rPr>
+        <w:t>ly + easier to identify code issues</w:t>
+      </w:r>
+    </w:p>
+    <w:p>
+      <w:pPr>
+        <w:rPr>
+          <w:color w:val="000000" w:themeColor="text1"/>
+          <w:sz w:val="20"/>
+          <w:szCs w:val="20"/>
+        </w:rPr>
+      </w:pPr>
+      <w:r>
+        <w:rPr>
+          <w:color w:val="000000" w:themeColor="text1"/>
+          <w:sz w:val="20"/>
+          <w:szCs w:val="20"/>
+        </w:rPr>
+        <w:t>Things you can do:</w:t>
+      </w:r>
+    </w:p>
+    <w:p>
+      <w:pPr>
+        <w:pStyle w:val="ListParagraph"/>
+        <w:numPr>
+          <w:ilvl w:val="0"/>
+          <w:numId w:val="35"/>
+        </w:numPr>
+        <w:rPr>
+          <w:color w:val="000000" w:themeColor="text1"/>
+          <w:sz w:val="20"/>
+          <w:szCs w:val="20"/>
+        </w:rPr>
+      </w:pPr>
+      <w:r>
+        <w:rPr>
+          <w:color w:val="000000" w:themeColor="text1"/>
+          <w:sz w:val="20"/>
+          <w:szCs w:val="20"/>
+        </w:rPr>
+        <w:t>If you have written a long function, go back to it and break it down into smaller functions</w:t>
+      </w:r>
+    </w:p>
+    <w:p>
+      <w:pPr>
+        <w:pStyle w:val="ListParagraph"/>
+        <w:numPr>
+          <w:ilvl w:val="0"/>
+          <w:numId w:val="35"/>
+        </w:numPr>
+        <w:rPr>
+          <w:color w:val="000000" w:themeColor="text1"/>
+          <w:sz w:val="20"/>
+          <w:szCs w:val="20"/>
+        </w:rPr>
+      </w:pPr>
+      <w:r>
+        <w:rPr>
+          <w:color w:val="000000" w:themeColor="text1"/>
+          <w:sz w:val="20"/>
+          <w:szCs w:val="20"/>
+        </w:rPr>
+        <w:t>It is important to find the easiest method to solve something. Complexity can cause error in code</w:t>
+      </w:r>
+    </w:p>
+    <w:p>
+      <w:pPr>
+        <w:pStyle w:val="ListParagraph"/>
+        <w:numPr>
+          <w:ilvl w:val="0"/>
+          <w:numId w:val="35"/>
+        </w:numPr>
+        <w:rPr>
+          <w:color w:val="000000" w:themeColor="text1"/>
+          <w:sz w:val="20"/>
+          <w:szCs w:val="20"/>
+        </w:rPr>
+      </w:pPr>
+      <w:r>
+        <w:rPr>
+          <w:color w:val="000000" w:themeColor="text1"/>
+          <w:sz w:val="20"/>
+          <w:szCs w:val="20"/>
+        </w:rPr>
+        <w:t>If your function doesn’t fit the screen, it should be split.</w:t>
+      </w:r>
+    </w:p>
+    <w:p>
+      <w:pPr>
+        <w:pStyle w:val="ListParagraph"/>
+        <w:numPr>
+          <w:ilvl w:val="0"/>
+          <w:numId w:val="35"/>
+        </w:numPr>
+        <w:rPr>
+          <w:color w:val="000000" w:themeColor="text1"/>
+          <w:sz w:val="20"/>
+          <w:szCs w:val="20"/>
+        </w:rPr>
+      </w:pPr>
+      <w:r>
+        <w:rPr>
+          <w:color w:val="000000" w:themeColor="text1"/>
+          <w:sz w:val="20"/>
+          <w:szCs w:val="20"/>
+        </w:rPr>
+        <w:t>Every function should do one thing and this should be specialised.</w:t>
+      </w:r>
+    </w:p>
+    <w:p>
+      <w:pPr>
+        <w:pStyle w:val="ListParagraph"/>
+        <w:numPr>
+          <w:ilvl w:val="0"/>
+          <w:numId w:val="35"/>
+        </w:numPr>
+        <w:rPr>
+          <w:color w:val="000000" w:themeColor="text1"/>
+          <w:sz w:val="20"/>
+          <w:szCs w:val="20"/>
+        </w:rPr>
+      </w:pPr>
+      <w:r>
+        <w:rPr>
+          <w:color w:val="000000" w:themeColor="text1"/>
+          <w:sz w:val="20"/>
+          <w:szCs w:val="20"/>
+        </w:rPr>
+        <w:t xml:space="preserve">Get a big picture of the program then relax </w:t>
+      </w:r>
+      <w:r>
+        <w:rPr>
+          <w:color w:val="000000" w:themeColor="text1"/>
+          <w:sz w:val="20"/>
+          <w:szCs w:val="20"/>
+        </w:rPr>
+        <w:sym w:font="Wingdings" w:char="F0E0"/>
+      </w:r>
+      <w:r>
+        <w:rPr>
+          <w:color w:val="000000" w:themeColor="text1"/>
+          <w:sz w:val="20"/>
+          <w:szCs w:val="20"/>
+        </w:rPr>
+        <w:t xml:space="preserve"> </w:t>
+      </w:r>
+      <w:r>
+        <w:rPr>
+          <w:color w:val="000000" w:themeColor="text1"/>
+          <w:sz w:val="20"/>
+          <w:szCs w:val="20"/>
+        </w:rPr>
+        <w:t>Break it into smaller problems + keep doing it and eventually the problem will be small enough to solve it right away.</w:t>
+      </w:r>
+    </w:p>
+    <w:p>
+      <w:pPr>
+        <w:rPr>
+          <w:color w:val="000000" w:themeColor="text1"/>
+          <w:sz w:val="20"/>
+          <w:szCs w:val="20"/>
+        </w:rPr>
+      </w:pPr>
+    </w:p>
+    <w:p>
+      <w:pPr>
+        <w:rPr>
+          <w:b/>
+          <w:color w:val="5B9BD5" w:themeColor="accent1"/>
+        </w:rPr>
+      </w:pPr>
+      <w:r>
+        <w:rPr>
+          <w:b/>
+          <w:color w:val="5B9BD5" w:themeColor="accent1"/>
+        </w:rPr>
+        <w:t>Bitmap Images</w:t>
+      </w:r>
+    </w:p>
+    <w:p>
+      <w:pPr>
+        <w:rPr>
+          <w:color w:val="000000" w:themeColor="text1"/>
+          <w:sz w:val="20"/>
+          <w:szCs w:val="20"/>
+        </w:rPr>
+      </w:pPr>
+      <w:r>
+        <w:rPr>
+          <w:color w:val="000000" w:themeColor="text1"/>
+          <w:sz w:val="20"/>
+          <w:szCs w:val="20"/>
+        </w:rPr>
+        <w:t>Bits can be interpreted in various ways, from ints, to characters, to hexadecimals or even COLOUR</w:t>
+      </w:r>
+      <w:r>
+        <w:rPr>
+          <w:color w:val="000000" w:themeColor="text1"/>
+          <w:sz w:val="20"/>
+          <w:szCs w:val="20"/>
+        </w:rPr>
+        <w:t>S.</w:t>
+      </w:r>
+    </w:p>
+    <w:p>
+      <w:pPr>
+        <w:rPr>
+          <w:color w:val="000000" w:themeColor="text1"/>
+          <w:sz w:val="20"/>
+          <w:szCs w:val="20"/>
+        </w:rPr>
+      </w:pPr>
+      <w:r>
+        <w:rPr>
+          <w:color w:val="000000" w:themeColor="text1"/>
+          <w:sz w:val="20"/>
+          <w:szCs w:val="20"/>
+        </w:rPr>
+        <w:t>They have no initial meaning.</w:t>
+      </w:r>
+    </w:p>
+    <w:p>
+      <w:pPr>
+        <w:pStyle w:val="ListParagraph"/>
+        <w:numPr>
+          <w:ilvl w:val="0"/>
+          <w:numId w:val="36"/>
+        </w:numPr>
+        <w:rPr>
+          <w:color w:val="000000" w:themeColor="text1"/>
+          <w:sz w:val="20"/>
+          <w:szCs w:val="20"/>
+        </w:rPr>
+      </w:pPr>
+      <w:r>
+        <w:rPr>
+          <w:color w:val="000000" w:themeColor="text1"/>
+          <w:sz w:val="20"/>
+          <w:szCs w:val="20"/>
+        </w:rPr>
+        <w:t xml:space="preserve">A </w:t>
+      </w:r>
+      <w:r>
+        <w:rPr>
+          <w:b/>
+          <w:color w:val="000000" w:themeColor="text1"/>
+          <w:sz w:val="20"/>
+          <w:szCs w:val="20"/>
+        </w:rPr>
+        <w:t>bitmap graphic</w:t>
+      </w:r>
+      <w:r>
+        <w:rPr>
+          <w:color w:val="000000" w:themeColor="text1"/>
+          <w:sz w:val="20"/>
+          <w:szCs w:val="20"/>
+        </w:rPr>
+        <w:t xml:space="preserve"> is composed of </w:t>
+      </w:r>
+      <w:r>
+        <w:rPr>
+          <w:color w:val="000000" w:themeColor="text1"/>
+          <w:sz w:val="20"/>
+          <w:szCs w:val="20"/>
+        </w:rPr>
+        <w:t>many tiny PIXELS.</w:t>
+      </w:r>
+    </w:p>
+    <w:p>
+      <w:pPr>
+        <w:pStyle w:val="ListParagraph"/>
+        <w:numPr>
+          <w:ilvl w:val="0"/>
+          <w:numId w:val="36"/>
+        </w:numPr>
+        <w:rPr>
+          <w:color w:val="000000" w:themeColor="text1"/>
+          <w:sz w:val="20"/>
+          <w:szCs w:val="20"/>
+        </w:rPr>
+      </w:pPr>
+      <w:r>
+        <w:rPr>
+          <w:color w:val="000000" w:themeColor="text1"/>
+          <w:sz w:val="20"/>
+          <w:szCs w:val="20"/>
+        </w:rPr>
+        <w:t>Each of these pixels are represented by BLUE, GREEN and RED intensities.</w:t>
+      </w:r>
+    </w:p>
+    <w:p>
+      <w:pPr>
+        <w:pStyle w:val="ListParagraph"/>
+        <w:numPr>
+          <w:ilvl w:val="0"/>
+          <w:numId w:val="36"/>
+        </w:numPr>
+        <w:rPr>
+          <w:color w:val="000000" w:themeColor="text1"/>
+          <w:sz w:val="20"/>
+          <w:szCs w:val="20"/>
+        </w:rPr>
+      </w:pPr>
+      <w:r>
+        <w:rPr>
+          <w:color w:val="000000" w:themeColor="text1"/>
+          <w:sz w:val="20"/>
+          <w:szCs w:val="20"/>
+        </w:rPr>
+        <w:t>It is possible to edit each individual pixel to change its colour.</w:t>
+      </w:r>
+    </w:p>
+    <w:p>
+      <w:pPr>
+        <w:rPr>
+          <w:color w:val="000000" w:themeColor="text1"/>
+          <w:sz w:val="20"/>
+          <w:szCs w:val="20"/>
+          <w:u w:val="single"/>
+        </w:rPr>
+      </w:pPr>
+      <w:r>
+        <w:rPr>
+          <w:color w:val="000000" w:themeColor="text1"/>
+          <w:sz w:val="20"/>
+          <w:szCs w:val="20"/>
+          <w:u w:val="single"/>
+        </w:rPr>
+        <w:t>Bitmap Files</w:t>
+      </w:r>
+    </w:p>
+    <w:p>
+      <w:pPr>
+        <w:rPr>
+          <w:color w:val="000000" w:themeColor="text1"/>
+          <w:sz w:val="20"/>
+          <w:szCs w:val="20"/>
+        </w:rPr>
+      </w:pPr>
+      <w:r>
+        <w:rPr>
+          <w:color w:val="000000" w:themeColor="text1"/>
+          <w:sz w:val="20"/>
+          <w:szCs w:val="20"/>
+        </w:rPr>
+        <w:t>A bitmap is simply a collection of 0’s and 1’s, which are grouped into EIGHT BITS (</w:t>
+      </w:r>
+      <w:r>
+        <w:rPr>
+          <w:color w:val="000000" w:themeColor="text1"/>
+          <w:sz w:val="20"/>
+          <w:szCs w:val="20"/>
+        </w:rPr>
+        <w:t>each group is = one byte</w:t>
+      </w:r>
+      <w:r>
+        <w:rPr>
+          <w:color w:val="000000" w:themeColor="text1"/>
+          <w:sz w:val="20"/>
+          <w:szCs w:val="20"/>
+        </w:rPr>
+        <w:t>).</w:t>
+      </w:r>
+    </w:p>
+    <w:p>
+      <w:pPr>
+        <w:pStyle w:val="ListParagraph"/>
+        <w:numPr>
+          <w:ilvl w:val="0"/>
+          <w:numId w:val="37"/>
+        </w:numPr>
+        <w:rPr>
+          <w:color w:val="000000" w:themeColor="text1"/>
+          <w:sz w:val="20"/>
+          <w:szCs w:val="20"/>
+        </w:rPr>
+      </w:pPr>
+      <w:r>
+        <w:rPr>
+          <w:color w:val="000000" w:themeColor="text1"/>
+          <w:sz w:val="20"/>
+          <w:szCs w:val="20"/>
+        </w:rPr>
+        <w:t>In a hex editor, it displays the bytes as their numeric value (in hex notation) rather than characters.</w:t>
+      </w:r>
+    </w:p>
+    <w:p>
+      <w:pPr>
+        <w:rPr>
+          <w:color w:val="000000" w:themeColor="text1"/>
+          <w:sz w:val="20"/>
+          <w:szCs w:val="20"/>
+        </w:rPr>
+      </w:pPr>
+      <w:r>
+        <w:rPr>
+          <w:color w:val="000000" w:themeColor="text1"/>
+          <w:sz w:val="20"/>
+          <w:szCs w:val="20"/>
+        </w:rPr>
+        <w:t xml:space="preserve">A </w:t>
+      </w:r>
+      <w:r>
+        <w:rPr>
+          <w:color w:val="000000" w:themeColor="text1"/>
+          <w:sz w:val="20"/>
+          <w:szCs w:val="20"/>
+        </w:rPr>
+        <w:t>bitmap file structure:</w:t>
+      </w:r>
+    </w:p>
+    <w:p>
+      <w:pPr>
+        <w:pStyle w:val="ListParagraph"/>
+        <w:numPr>
+          <w:ilvl w:val="0"/>
+          <w:numId w:val="37"/>
+        </w:numPr>
+        <w:rPr>
+          <w:color w:val="000000" w:themeColor="text1"/>
+          <w:sz w:val="20"/>
+          <w:szCs w:val="20"/>
+        </w:rPr>
+      </w:pPr>
+      <w:r>
+        <w:rPr>
+          <w:b/>
+          <w:color w:val="000000" w:themeColor="text1"/>
+          <w:sz w:val="20"/>
+          <w:szCs w:val="20"/>
+        </w:rPr>
+        <w:t>HEADER</w:t>
+      </w:r>
+      <w:r>
+        <w:rPr>
+          <w:b/>
+          <w:color w:val="000000" w:themeColor="text1"/>
+          <w:sz w:val="20"/>
+          <w:szCs w:val="20"/>
+        </w:rPr>
+        <w:t xml:space="preserve"> (14 bytes)</w:t>
+      </w:r>
+    </w:p>
+    <w:p>
+      <w:pPr>
+        <w:pStyle w:val="ListParagraph"/>
+        <w:numPr>
+          <w:ilvl w:val="1"/>
+          <w:numId w:val="37"/>
+        </w:numPr>
+        <w:rPr>
+          <w:color w:val="000000" w:themeColor="text1"/>
+          <w:sz w:val="20"/>
+          <w:szCs w:val="20"/>
+        </w:rPr>
+      </w:pPr>
+      <w:r>
+        <w:rPr>
+          <w:color w:val="000000" w:themeColor="text1"/>
+          <w:sz w:val="20"/>
+          <w:szCs w:val="20"/>
+        </w:rPr>
+        <w:t xml:space="preserve">Altering </w:t>
+      </w:r>
+      <w:r>
+        <w:rPr>
+          <w:color w:val="000000" w:themeColor="text1"/>
+          <w:sz w:val="20"/>
+          <w:szCs w:val="20"/>
+        </w:rPr>
+        <w:t>bytes</w:t>
+      </w:r>
+      <w:r>
+        <w:rPr>
+          <w:color w:val="000000" w:themeColor="text1"/>
+          <w:sz w:val="20"/>
+          <w:szCs w:val="20"/>
+        </w:rPr>
+        <w:t xml:space="preserve"> </w:t>
+      </w:r>
+      <w:r>
+        <w:rPr>
+          <w:i/>
+          <w:color w:val="000000" w:themeColor="text1"/>
+          <w:sz w:val="20"/>
+          <w:szCs w:val="20"/>
+        </w:rPr>
+        <w:t>0 – 13</w:t>
+      </w:r>
+      <w:r>
+        <w:rPr>
+          <w:color w:val="000000" w:themeColor="text1"/>
+          <w:sz w:val="20"/>
+          <w:szCs w:val="20"/>
+        </w:rPr>
+        <w:t xml:space="preserve"> may </w:t>
+      </w:r>
+      <w:r>
+        <w:rPr>
+          <w:b/>
+          <w:color w:val="000000" w:themeColor="text1"/>
+          <w:sz w:val="20"/>
+          <w:szCs w:val="20"/>
+        </w:rPr>
+        <w:t>corrupt</w:t>
+      </w:r>
+      <w:r>
+        <w:rPr>
+          <w:b/>
+          <w:color w:val="000000" w:themeColor="text1"/>
+          <w:sz w:val="20"/>
+          <w:szCs w:val="20"/>
+        </w:rPr>
+        <w:t xml:space="preserve"> the file</w:t>
+      </w:r>
+      <w:r>
+        <w:rPr>
+          <w:color w:val="000000" w:themeColor="text1"/>
+          <w:sz w:val="20"/>
+          <w:szCs w:val="20"/>
+        </w:rPr>
+        <w:t xml:space="preserve"> or cause unexpected errors</w:t>
+      </w:r>
+    </w:p>
+    <w:p>
+      <w:pPr>
+        <w:pStyle w:val="ListParagraph"/>
+        <w:numPr>
+          <w:ilvl w:val="1"/>
+          <w:numId w:val="37"/>
+        </w:numPr>
+        <w:rPr>
+          <w:color w:val="000000" w:themeColor="text1"/>
+          <w:sz w:val="20"/>
+          <w:szCs w:val="20"/>
+        </w:rPr>
+      </w:pPr>
+      <w:r>
+        <w:rPr>
+          <w:color w:val="000000" w:themeColor="text1"/>
+          <w:sz w:val="20"/>
+          <w:szCs w:val="20"/>
+        </w:rPr>
+        <w:t xml:space="preserve">Bytes </w:t>
+      </w:r>
+      <w:r>
+        <w:rPr>
+          <w:i/>
+          <w:color w:val="000000" w:themeColor="text1"/>
+          <w:sz w:val="20"/>
+          <w:szCs w:val="20"/>
+        </w:rPr>
+        <w:t>0 and 1</w:t>
+      </w:r>
+      <w:r>
+        <w:rPr>
+          <w:color w:val="000000" w:themeColor="text1"/>
+          <w:sz w:val="20"/>
+          <w:szCs w:val="20"/>
+        </w:rPr>
+        <w:t xml:space="preserve"> correspond to the </w:t>
+      </w:r>
+      <w:r>
+        <w:rPr>
+          <w:b/>
+          <w:color w:val="000000" w:themeColor="text1"/>
+          <w:sz w:val="20"/>
+          <w:szCs w:val="20"/>
+        </w:rPr>
+        <w:t>file type</w:t>
+      </w:r>
+      <w:r>
+        <w:rPr>
+          <w:color w:val="000000" w:themeColor="text1"/>
+          <w:sz w:val="20"/>
+          <w:szCs w:val="20"/>
+        </w:rPr>
+        <w:t xml:space="preserve"> (BM)</w:t>
+      </w:r>
+    </w:p>
+    <w:p>
+      <w:pPr>
+        <w:pStyle w:val="ListParagraph"/>
+        <w:numPr>
+          <w:ilvl w:val="1"/>
+          <w:numId w:val="37"/>
+        </w:numPr>
+        <w:rPr>
+          <w:color w:val="000000" w:themeColor="text1"/>
+          <w:sz w:val="20"/>
+          <w:szCs w:val="20"/>
+        </w:rPr>
+      </w:pPr>
+      <w:r>
+        <w:rPr>
+          <w:color w:val="000000" w:themeColor="text1"/>
+          <w:sz w:val="20"/>
+          <w:szCs w:val="20"/>
+        </w:rPr>
+        <w:t xml:space="preserve">Bytes </w:t>
+      </w:r>
+      <w:r>
+        <w:rPr>
+          <w:i/>
+          <w:color w:val="000000" w:themeColor="text1"/>
+          <w:sz w:val="20"/>
+          <w:szCs w:val="20"/>
+        </w:rPr>
+        <w:t>2 – 5</w:t>
+      </w:r>
+      <w:r>
+        <w:rPr>
+          <w:color w:val="000000" w:themeColor="text1"/>
+          <w:sz w:val="20"/>
+          <w:szCs w:val="20"/>
+        </w:rPr>
+        <w:t xml:space="preserve"> refer to the </w:t>
+      </w:r>
+      <w:r>
+        <w:rPr>
+          <w:b/>
+          <w:color w:val="000000" w:themeColor="text1"/>
+          <w:sz w:val="20"/>
+          <w:szCs w:val="20"/>
+        </w:rPr>
+        <w:t>size</w:t>
+      </w:r>
+      <w:r>
+        <w:rPr>
+          <w:b/>
+          <w:color w:val="000000" w:themeColor="text1"/>
+          <w:sz w:val="20"/>
+          <w:szCs w:val="20"/>
+        </w:rPr>
+        <w:t xml:space="preserve"> of the file</w:t>
+      </w:r>
+    </w:p>
+    <w:p>
+      <w:pPr>
+        <w:pStyle w:val="ListParagraph"/>
+        <w:numPr>
+          <w:ilvl w:val="1"/>
+          <w:numId w:val="37"/>
+        </w:numPr>
+        <w:rPr>
+          <w:color w:val="000000" w:themeColor="text1"/>
+          <w:sz w:val="20"/>
+          <w:szCs w:val="20"/>
+        </w:rPr>
+      </w:pPr>
+      <w:r>
+        <w:rPr>
+          <w:color w:val="000000" w:themeColor="text1"/>
+          <w:sz w:val="20"/>
+          <w:szCs w:val="20"/>
+        </w:rPr>
+        <w:t xml:space="preserve">Bytes </w:t>
+      </w:r>
+      <w:r>
+        <w:rPr>
+          <w:i/>
+          <w:color w:val="000000" w:themeColor="text1"/>
+          <w:sz w:val="20"/>
+          <w:szCs w:val="20"/>
+        </w:rPr>
+        <w:t xml:space="preserve">6 – 9 </w:t>
+      </w:r>
+      <w:r>
+        <w:rPr>
+          <w:color w:val="000000" w:themeColor="text1"/>
+          <w:sz w:val="20"/>
+          <w:szCs w:val="20"/>
+        </w:rPr>
+        <w:t xml:space="preserve">are reserved for the </w:t>
+      </w:r>
+      <w:r>
+        <w:rPr>
+          <w:b/>
+          <w:color w:val="000000" w:themeColor="text1"/>
+          <w:sz w:val="20"/>
+          <w:szCs w:val="20"/>
+        </w:rPr>
+        <w:t>application that generates the Bitmap file</w:t>
+      </w:r>
+    </w:p>
+    <w:p>
+      <w:pPr>
+        <w:pStyle w:val="ListParagraph"/>
+        <w:numPr>
+          <w:ilvl w:val="1"/>
+          <w:numId w:val="37"/>
+        </w:numPr>
+        <w:rPr>
+          <w:color w:val="000000" w:themeColor="text1"/>
+          <w:sz w:val="20"/>
+          <w:szCs w:val="20"/>
+        </w:rPr>
+      </w:pPr>
+      <w:r>
+        <w:rPr>
+          <w:color w:val="000000" w:themeColor="text1"/>
+          <w:sz w:val="20"/>
+          <w:szCs w:val="20"/>
+        </w:rPr>
+        <w:t xml:space="preserve">Bytes </w:t>
+      </w:r>
+      <w:r>
+        <w:rPr>
+          <w:i/>
+          <w:color w:val="000000" w:themeColor="text1"/>
+          <w:sz w:val="20"/>
+          <w:szCs w:val="20"/>
+        </w:rPr>
+        <w:t xml:space="preserve">10 – 13 </w:t>
+      </w:r>
+      <w:r>
+        <w:rPr>
+          <w:color w:val="000000" w:themeColor="text1"/>
+          <w:sz w:val="20"/>
+          <w:szCs w:val="20"/>
+        </w:rPr>
+        <w:t xml:space="preserve">store the </w:t>
+      </w:r>
+      <w:r>
+        <w:rPr>
+          <w:b/>
+          <w:color w:val="000000" w:themeColor="text1"/>
+          <w:sz w:val="20"/>
+          <w:szCs w:val="20"/>
+        </w:rPr>
+        <w:t>location of the start of data</w:t>
+      </w:r>
+      <w:r>
+        <w:rPr>
+          <w:color w:val="000000" w:themeColor="text1"/>
+          <w:sz w:val="20"/>
+          <w:szCs w:val="20"/>
+        </w:rPr>
+        <w:t xml:space="preserve"> (where the Pixel Array begins)</w:t>
+      </w:r>
+    </w:p>
+    <w:p>
+      <w:pPr>
+        <w:pStyle w:val="ListParagraph"/>
+        <w:numPr>
+          <w:ilvl w:val="0"/>
+          <w:numId w:val="37"/>
+        </w:numPr>
+        <w:rPr>
+          <w:color w:val="000000" w:themeColor="text1"/>
+          <w:sz w:val="20"/>
+          <w:szCs w:val="20"/>
+        </w:rPr>
+      </w:pPr>
+      <w:r>
+        <w:rPr>
+          <w:b/>
+          <w:color w:val="000000" w:themeColor="text1"/>
+          <w:sz w:val="20"/>
+          <w:szCs w:val="20"/>
+        </w:rPr>
+        <w:t>DIB HEADER</w:t>
+      </w:r>
+      <w:r>
+        <w:rPr>
+          <w:b/>
+          <w:color w:val="000000" w:themeColor="text1"/>
+          <w:sz w:val="20"/>
+          <w:szCs w:val="20"/>
+        </w:rPr>
+        <w:t xml:space="preserve"> (Size varies: Richard’s was 40 bytes)</w:t>
+      </w:r>
+    </w:p>
+    <w:p>
+      <w:pPr>
+        <w:ind w:firstLine="720"/>
+        <w:rPr>
+          <w:color w:val="000000" w:themeColor="text1"/>
+          <w:sz w:val="20"/>
+          <w:szCs w:val="20"/>
+        </w:rPr>
+      </w:pPr>
+      <w:r>
+        <w:rPr>
+          <w:color w:val="000000" w:themeColor="text1"/>
+          <w:sz w:val="20"/>
+          <w:szCs w:val="20"/>
+        </w:rPr>
+        <w:t xml:space="preserve">Data here contains </w:t>
+      </w:r>
+      <w:r>
+        <w:rPr>
+          <w:color w:val="000000" w:themeColor="text1"/>
+          <w:sz w:val="20"/>
+          <w:szCs w:val="20"/>
+        </w:rPr>
+        <w:t>various information about the image:</w:t>
+      </w:r>
+    </w:p>
+    <w:p>
+      <w:pPr>
+        <w:pStyle w:val="ListParagraph"/>
+        <w:numPr>
+          <w:ilvl w:val="1"/>
+          <w:numId w:val="37"/>
+        </w:numPr>
+        <w:rPr>
+          <w:color w:val="000000" w:themeColor="text1"/>
+          <w:sz w:val="20"/>
+          <w:szCs w:val="20"/>
+        </w:rPr>
+      </w:pPr>
+      <w:r>
+        <w:rPr>
+          <w:i/>
+          <w:color w:val="000000" w:themeColor="text1"/>
+          <w:sz w:val="20"/>
+          <w:szCs w:val="20"/>
+        </w:rPr>
+        <w:t xml:space="preserve">First 4 </w:t>
+      </w:r>
+      <w:r>
+        <w:rPr>
+          <w:i/>
+          <w:color w:val="000000" w:themeColor="text1"/>
+          <w:sz w:val="20"/>
+          <w:szCs w:val="20"/>
+        </w:rPr>
+        <w:t>bytes</w:t>
+      </w:r>
+      <w:r>
+        <w:rPr>
+          <w:color w:val="000000" w:themeColor="text1"/>
+          <w:sz w:val="20"/>
+          <w:szCs w:val="20"/>
+        </w:rPr>
+        <w:t xml:space="preserve"> </w:t>
+      </w:r>
+      <w:r>
+        <w:rPr>
+          <w:color w:val="000000" w:themeColor="text1"/>
+          <w:sz w:val="20"/>
+          <w:szCs w:val="20"/>
+        </w:rPr>
+        <w:t>are</w:t>
+      </w:r>
+      <w:r>
+        <w:rPr>
+          <w:color w:val="000000" w:themeColor="text1"/>
+          <w:sz w:val="20"/>
+          <w:szCs w:val="20"/>
+        </w:rPr>
+        <w:t xml:space="preserve"> assigned to the </w:t>
+      </w:r>
+      <w:r>
+        <w:rPr>
+          <w:b/>
+          <w:color w:val="000000" w:themeColor="text1"/>
+          <w:sz w:val="20"/>
+          <w:szCs w:val="20"/>
+        </w:rPr>
+        <w:t>size of the header</w:t>
+      </w:r>
+    </w:p>
+    <w:p>
+      <w:pPr>
+        <w:pStyle w:val="ListParagraph"/>
+        <w:numPr>
+          <w:ilvl w:val="1"/>
+          <w:numId w:val="37"/>
+        </w:numPr>
+        <w:rPr>
+          <w:color w:val="000000" w:themeColor="text1"/>
+          <w:sz w:val="20"/>
+          <w:szCs w:val="20"/>
+        </w:rPr>
+      </w:pPr>
+      <w:r>
+        <w:rPr>
+          <w:i/>
+          <w:color w:val="000000" w:themeColor="text1"/>
+          <w:sz w:val="20"/>
+          <w:szCs w:val="20"/>
+        </w:rPr>
+        <w:t>Next 8 bytes</w:t>
+      </w:r>
+      <w:r>
+        <w:rPr>
+          <w:color w:val="000000" w:themeColor="text1"/>
+          <w:sz w:val="20"/>
+          <w:szCs w:val="20"/>
+        </w:rPr>
+        <w:t xml:space="preserve"> correspond to the </w:t>
+      </w:r>
+      <w:r>
+        <w:rPr>
+          <w:b/>
+          <w:color w:val="000000" w:themeColor="text1"/>
+          <w:sz w:val="20"/>
+          <w:szCs w:val="20"/>
+        </w:rPr>
+        <w:t>bitmap dimensions in pixels (4 bytes for width / 4 bytes for height)</w:t>
+      </w:r>
+      <w:r>
+        <w:rPr>
+          <w:color w:val="000000" w:themeColor="text1"/>
+          <w:sz w:val="20"/>
+          <w:szCs w:val="20"/>
+        </w:rPr>
+        <w:t xml:space="preserve"> </w:t>
+      </w:r>
+    </w:p>
+    <w:p>
+      <w:pPr>
+        <w:pStyle w:val="ListParagraph"/>
+        <w:numPr>
+          <w:ilvl w:val="1"/>
+          <w:numId w:val="37"/>
+        </w:numPr>
+        <w:rPr>
+          <w:color w:val="000000" w:themeColor="text1"/>
+          <w:sz w:val="20"/>
+          <w:szCs w:val="20"/>
+        </w:rPr>
+      </w:pPr>
+      <w:r>
+        <w:rPr>
+          <w:i/>
+          <w:color w:val="000000" w:themeColor="text1"/>
+          <w:sz w:val="20"/>
+          <w:szCs w:val="20"/>
+        </w:rPr>
+        <w:t>Next 2 bytes</w:t>
+      </w:r>
+      <w:r>
+        <w:rPr>
+          <w:color w:val="000000" w:themeColor="text1"/>
+          <w:sz w:val="20"/>
+          <w:szCs w:val="20"/>
+        </w:rPr>
+        <w:t xml:space="preserve"> correspond to the </w:t>
+      </w:r>
+      <w:r>
+        <w:rPr>
+          <w:b/>
+          <w:color w:val="000000" w:themeColor="text1"/>
+          <w:sz w:val="20"/>
+          <w:szCs w:val="20"/>
+        </w:rPr>
+        <w:t>colour plane</w:t>
+      </w:r>
+    </w:p>
+    <w:p>
+      <w:pPr>
+        <w:pStyle w:val="ListParagraph"/>
+        <w:numPr>
+          <w:ilvl w:val="1"/>
+          <w:numId w:val="37"/>
+        </w:numPr>
+        <w:rPr>
+          <w:color w:val="000000" w:themeColor="text1"/>
+          <w:sz w:val="20"/>
+          <w:szCs w:val="20"/>
+        </w:rPr>
+      </w:pPr>
+      <w:r>
+        <w:rPr>
+          <w:i/>
+          <w:color w:val="000000" w:themeColor="text1"/>
+          <w:sz w:val="20"/>
+          <w:szCs w:val="20"/>
+        </w:rPr>
+        <w:t xml:space="preserve">Next 2 bytes </w:t>
+      </w:r>
+      <w:r>
+        <w:rPr>
+          <w:color w:val="000000" w:themeColor="text1"/>
+          <w:sz w:val="20"/>
+          <w:szCs w:val="20"/>
+        </w:rPr>
+        <w:t>correspond to</w:t>
+      </w:r>
+      <w:r>
+        <w:rPr>
+          <w:color w:val="000000" w:themeColor="text1"/>
+          <w:sz w:val="20"/>
+          <w:szCs w:val="20"/>
+        </w:rPr>
+        <w:t xml:space="preserve"> </w:t>
+      </w:r>
+      <w:r>
+        <w:rPr>
+          <w:b/>
+          <w:color w:val="000000" w:themeColor="text1"/>
+          <w:sz w:val="20"/>
+          <w:szCs w:val="20"/>
+        </w:rPr>
+        <w:t>bit depth</w:t>
+      </w:r>
+      <w:r>
+        <w:rPr>
+          <w:color w:val="000000" w:themeColor="text1"/>
+          <w:sz w:val="20"/>
+          <w:szCs w:val="20"/>
+        </w:rPr>
+        <w:t>. E.g. if bit depth = 18</w:t>
+      </w:r>
+      <w:r>
+        <w:rPr>
+          <w:color w:val="000000" w:themeColor="text1"/>
+          <w:sz w:val="20"/>
+          <w:szCs w:val="20"/>
+        </w:rPr>
+        <w:t xml:space="preserve"> (hex </w:t>
+      </w:r>
+      <w:r>
+        <w:rPr>
+          <w:color w:val="000000" w:themeColor="text1"/>
+          <w:sz w:val="20"/>
+          <w:szCs w:val="20"/>
+        </w:rPr>
+        <w:sym w:font="Wingdings" w:char="F0E0"/>
+      </w:r>
+      <w:r>
+        <w:rPr>
+          <w:color w:val="000000" w:themeColor="text1"/>
+          <w:sz w:val="20"/>
+          <w:szCs w:val="20"/>
+        </w:rPr>
+        <w:t xml:space="preserve"> </w:t>
+      </w:r>
+      <w:r>
+        <w:rPr>
+          <w:color w:val="000000" w:themeColor="text1"/>
+          <w:sz w:val="20"/>
+          <w:szCs w:val="20"/>
+        </w:rPr>
+        <w:t>dec)</w:t>
+      </w:r>
+      <w:r>
+        <w:rPr>
+          <w:color w:val="000000" w:themeColor="text1"/>
+          <w:sz w:val="20"/>
+          <w:szCs w:val="20"/>
+        </w:rPr>
+        <w:t xml:space="preserve"> 24 bits</w:t>
+      </w:r>
+      <w:r>
+        <w:rPr>
+          <w:color w:val="000000" w:themeColor="text1"/>
+          <w:sz w:val="20"/>
+          <w:szCs w:val="20"/>
+        </w:rPr>
+        <w:t xml:space="preserve"> = 3x8 bit colour.</w:t>
+      </w:r>
+      <w:r>
+        <w:rPr>
+          <w:color w:val="000000" w:themeColor="text1"/>
+          <w:sz w:val="20"/>
+          <w:szCs w:val="20"/>
+        </w:rPr>
+        <w:t xml:space="preserve"> (RGB)</w:t>
+      </w:r>
+    </w:p>
+    <w:p>
+      <w:pPr>
+        <w:pStyle w:val="ListParagraph"/>
+        <w:numPr>
+          <w:ilvl w:val="1"/>
+          <w:numId w:val="37"/>
+        </w:numPr>
+        <w:rPr>
+          <w:color w:val="000000" w:themeColor="text1"/>
+          <w:sz w:val="20"/>
+          <w:szCs w:val="20"/>
+        </w:rPr>
+      </w:pPr>
+      <w:r>
+        <w:rPr>
+          <w:i/>
+          <w:color w:val="000000" w:themeColor="text1"/>
+          <w:sz w:val="20"/>
+          <w:szCs w:val="20"/>
+        </w:rPr>
+        <w:t>Next 4 bytes</w:t>
+      </w:r>
+      <w:r>
+        <w:rPr>
+          <w:color w:val="000000" w:themeColor="text1"/>
+          <w:sz w:val="20"/>
+          <w:szCs w:val="20"/>
+        </w:rPr>
+        <w:t xml:space="preserve"> are for </w:t>
+      </w:r>
+      <w:r>
+        <w:rPr>
+          <w:b/>
+          <w:color w:val="000000" w:themeColor="text1"/>
+          <w:sz w:val="20"/>
+          <w:szCs w:val="20"/>
+        </w:rPr>
+        <w:t>compression</w:t>
+      </w:r>
+    </w:p>
+    <w:p>
+      <w:pPr>
+        <w:pStyle w:val="ListParagraph"/>
+        <w:numPr>
+          <w:ilvl w:val="1"/>
+          <w:numId w:val="37"/>
+        </w:numPr>
+        <w:rPr>
+          <w:color w:val="000000" w:themeColor="text1"/>
+          <w:sz w:val="20"/>
+          <w:szCs w:val="20"/>
+        </w:rPr>
+      </w:pPr>
+      <w:r>
+        <w:rPr>
+          <w:i/>
+          <w:color w:val="000000" w:themeColor="text1"/>
+          <w:sz w:val="20"/>
+          <w:szCs w:val="20"/>
+        </w:rPr>
+        <w:t>Next 4 bytes</w:t>
+      </w:r>
+      <w:r>
+        <w:rPr>
+          <w:color w:val="000000" w:themeColor="text1"/>
+          <w:sz w:val="20"/>
+          <w:szCs w:val="20"/>
+        </w:rPr>
+        <w:t xml:space="preserve"> correspond to </w:t>
+      </w:r>
+      <w:r>
+        <w:rPr>
+          <w:b/>
+          <w:color w:val="000000" w:themeColor="text1"/>
+          <w:sz w:val="20"/>
+          <w:szCs w:val="20"/>
+        </w:rPr>
+        <w:t>size of the pixel array data, including padding</w:t>
+      </w:r>
+      <w:r>
+        <w:rPr>
+          <w:color w:val="000000" w:themeColor="text1"/>
+          <w:sz w:val="20"/>
+          <w:szCs w:val="20"/>
+        </w:rPr>
+        <w:t xml:space="preserve"> (padding = make image rectangular)</w:t>
+      </w:r>
+    </w:p>
+    <w:p>
+      <w:pPr>
+        <w:pStyle w:val="ListParagraph"/>
+        <w:numPr>
+          <w:ilvl w:val="1"/>
+          <w:numId w:val="37"/>
+        </w:numPr>
+        <w:rPr>
+          <w:color w:val="000000" w:themeColor="text1"/>
+          <w:sz w:val="20"/>
+          <w:szCs w:val="20"/>
+        </w:rPr>
+      </w:pPr>
+      <w:r>
+        <w:rPr>
+          <w:i/>
+          <w:color w:val="000000" w:themeColor="text1"/>
+          <w:sz w:val="20"/>
+          <w:szCs w:val="20"/>
+        </w:rPr>
+        <w:t>Next 8 bytes</w:t>
+      </w:r>
+      <w:r>
+        <w:rPr>
+          <w:color w:val="000000" w:themeColor="text1"/>
+          <w:sz w:val="20"/>
+          <w:szCs w:val="20"/>
+        </w:rPr>
+        <w:t xml:space="preserve"> are for </w:t>
+      </w:r>
+      <w:r>
+        <w:rPr>
+          <w:b/>
+          <w:color w:val="000000" w:themeColor="text1"/>
+          <w:sz w:val="20"/>
+          <w:szCs w:val="20"/>
+        </w:rPr>
+        <w:t>resolution dimensions (4b for horizontal / 4b for vertical)</w:t>
+      </w:r>
+    </w:p>
+    <w:p>
+      <w:pPr>
+        <w:pStyle w:val="ListParagraph"/>
+        <w:ind w:left="1440"/>
+        <w:rPr>
+          <w:color w:val="000000" w:themeColor="text1"/>
+          <w:sz w:val="20"/>
+          <w:szCs w:val="20"/>
+        </w:rPr>
+      </w:pPr>
+      <w:r>
+        <w:rPr>
+          <w:color w:val="000000" w:themeColor="text1"/>
+          <w:sz w:val="20"/>
+          <w:szCs w:val="20"/>
+        </w:rPr>
+        <w:t>NOTE: bitmap / resolution dimension are different.</w:t>
+      </w:r>
+      <w:r>
+        <w:rPr>
+          <w:color w:val="000000" w:themeColor="text1"/>
+          <w:sz w:val="20"/>
+          <w:szCs w:val="20"/>
+        </w:rPr>
+        <w:br/>
+      </w:r>
+      <w:r>
+        <w:rPr>
+          <w:color w:val="000000" w:themeColor="text1"/>
+          <w:sz w:val="20"/>
+          <w:szCs w:val="20"/>
+        </w:rPr>
+        <w:sym w:font="Wingdings" w:char="F0E0"/>
+      </w:r>
+      <w:r>
+        <w:rPr>
+          <w:color w:val="000000" w:themeColor="text1"/>
+          <w:sz w:val="20"/>
+          <w:szCs w:val="20"/>
+        </w:rPr>
+        <w:t xml:space="preserve"> Bitmap dimension = # of pixels width/height of the entire image</w:t>
+      </w:r>
+      <w:r>
+        <w:rPr>
+          <w:color w:val="000000" w:themeColor="text1"/>
+          <w:sz w:val="20"/>
+          <w:szCs w:val="20"/>
+        </w:rPr>
+        <w:br/>
+      </w:r>
+      <w:r>
+        <w:rPr>
+          <w:color w:val="000000" w:themeColor="text1"/>
+          <w:sz w:val="20"/>
+          <w:szCs w:val="20"/>
+        </w:rPr>
+        <w:sym w:font="Wingdings" w:char="F0E0"/>
+      </w:r>
+      <w:r>
+        <w:rPr>
+          <w:color w:val="000000" w:themeColor="text1"/>
+          <w:sz w:val="20"/>
+          <w:szCs w:val="20"/>
+        </w:rPr>
+        <w:t xml:space="preserve"> Resolution dimension = # of pixels width/height per unit of length. E.g. pixels per inch (ppi) measurement</w:t>
+      </w:r>
+    </w:p>
+    <w:p>
+      <w:pPr>
+        <w:pStyle w:val="ListParagraph"/>
+        <w:ind w:left="1440"/>
+        <w:rPr>
+          <w:color w:val="000000" w:themeColor="text1"/>
+          <w:sz w:val="20"/>
+          <w:szCs w:val="20"/>
+        </w:rPr>
+      </w:pPr>
+      <w:r>
+        <w:rPr>
+          <w:color w:val="000000" w:themeColor="text1"/>
+          <w:sz w:val="20"/>
+          <w:szCs w:val="20"/>
+        </w:rPr>
+        <w:tab/>
+        <w:t>Higher res = smaller pixels per unit, Smaller res = larger pixels per unit</w:t>
+      </w:r>
+    </w:p>
+    <w:p>
+      <w:pPr>
+        <w:pStyle w:val="ListParagraph"/>
+        <w:numPr>
+          <w:ilvl w:val="1"/>
+          <w:numId w:val="37"/>
+        </w:numPr>
+        <w:rPr>
+          <w:color w:val="000000" w:themeColor="text1"/>
+          <w:sz w:val="20"/>
+          <w:szCs w:val="20"/>
+        </w:rPr>
+      </w:pPr>
+      <w:r>
+        <w:rPr>
+          <w:i/>
+          <w:color w:val="000000" w:themeColor="text1"/>
+          <w:sz w:val="20"/>
+          <w:szCs w:val="20"/>
+        </w:rPr>
+        <w:t>Next 4 bytes</w:t>
+      </w:r>
+      <w:r>
+        <w:rPr>
+          <w:color w:val="000000" w:themeColor="text1"/>
+          <w:sz w:val="20"/>
+          <w:szCs w:val="20"/>
+        </w:rPr>
+        <w:t xml:space="preserve"> are for the </w:t>
+      </w:r>
+      <w:r>
+        <w:rPr>
+          <w:b/>
+          <w:color w:val="000000" w:themeColor="text1"/>
+          <w:sz w:val="20"/>
+          <w:szCs w:val="20"/>
+        </w:rPr>
+        <w:t>number of colours in the palette</w:t>
+      </w:r>
+    </w:p>
+    <w:p>
+      <w:pPr>
+        <w:pStyle w:val="ListParagraph"/>
+        <w:numPr>
+          <w:ilvl w:val="1"/>
+          <w:numId w:val="37"/>
+        </w:numPr>
+        <w:rPr>
+          <w:color w:val="000000" w:themeColor="text1"/>
+          <w:sz w:val="20"/>
+          <w:szCs w:val="20"/>
+        </w:rPr>
+      </w:pPr>
+      <w:r>
+        <w:rPr>
+          <w:i/>
+          <w:color w:val="000000" w:themeColor="text1"/>
+          <w:sz w:val="20"/>
+          <w:szCs w:val="20"/>
+        </w:rPr>
+        <w:t>Next 4 bytes</w:t>
+      </w:r>
+      <w:r>
+        <w:rPr>
+          <w:color w:val="000000" w:themeColor="text1"/>
+          <w:sz w:val="20"/>
+          <w:szCs w:val="20"/>
+        </w:rPr>
+        <w:t xml:space="preserve"> are the </w:t>
+      </w:r>
+      <w:r>
+        <w:rPr>
+          <w:b/>
+          <w:color w:val="000000" w:themeColor="text1"/>
+          <w:sz w:val="20"/>
+          <w:szCs w:val="20"/>
+        </w:rPr>
+        <w:t>number of important colours</w:t>
+      </w:r>
+    </w:p>
+    <w:p>
+      <w:pPr>
+        <w:pStyle w:val="ListParagraph"/>
+        <w:numPr>
+          <w:ilvl w:val="0"/>
+          <w:numId w:val="41"/>
+        </w:numPr>
+        <w:rPr>
+          <w:color w:val="000000" w:themeColor="text1"/>
+          <w:sz w:val="20"/>
+          <w:szCs w:val="20"/>
+        </w:rPr>
+      </w:pPr>
+      <w:r>
+        <w:rPr>
+          <w:b/>
+          <w:color w:val="000000" w:themeColor="text1"/>
+          <w:sz w:val="20"/>
+          <w:szCs w:val="20"/>
+        </w:rPr>
+        <w:t>DATA / PIXEL ARRAY</w:t>
+      </w:r>
+    </w:p>
+    <w:p>
+      <w:pPr>
+        <w:pStyle w:val="ListParagraph"/>
+        <w:numPr>
+          <w:ilvl w:val="1"/>
+          <w:numId w:val="41"/>
+        </w:numPr>
+        <w:rPr>
+          <w:color w:val="000000" w:themeColor="text1"/>
+          <w:sz w:val="20"/>
+          <w:szCs w:val="20"/>
+        </w:rPr>
+      </w:pPr>
+      <w:r>
+        <w:rPr>
+          <w:color w:val="000000" w:themeColor="text1"/>
+          <w:sz w:val="20"/>
+          <w:szCs w:val="20"/>
+        </w:rPr>
+        <w:t>The image’s pixels will be stored here – length depends on resolution of the image.</w:t>
+      </w:r>
+    </w:p>
+    <w:p>
+      <w:pPr>
+        <w:pStyle w:val="ListParagraph"/>
+        <w:numPr>
+          <w:ilvl w:val="1"/>
+          <w:numId w:val="41"/>
+        </w:numPr>
+        <w:rPr>
+          <w:color w:val="000000" w:themeColor="text1"/>
+          <w:sz w:val="20"/>
+          <w:szCs w:val="20"/>
+        </w:rPr>
+      </w:pPr>
+      <w:r>
+        <w:rPr>
+          <w:color w:val="000000" w:themeColor="text1"/>
+          <w:sz w:val="20"/>
+          <w:szCs w:val="20"/>
+        </w:rPr>
+        <w:t>The total amount of bytes necessary to store an array of pixels is given by:</w:t>
+      </w:r>
+      <w:r>
+        <w:rPr>
+          <w:color w:val="000000" w:themeColor="text1"/>
+          <w:sz w:val="20"/>
+          <w:szCs w:val="20"/>
+        </w:rPr>
+        <w:br/>
+      </w:r>
+      <w:r>
+        <w:rPr>
+          <w:b/>
+          <w:color w:val="4472C4" w:themeColor="accent5"/>
+        </w:rPr>
+        <w:t>ArraySize = RowSize x</w:t>
+      </w:r>
+      <w:r>
+        <w:rPr>
+          <w:b/>
+          <w:color w:val="4472C4" w:themeColor="accent5"/>
+        </w:rPr>
+        <w:t xml:space="preserve"> |Image Height|</w:t>
+      </w:r>
+      <w:r>
+        <w:rPr>
+          <w:color w:val="4472C4" w:themeColor="accent5"/>
+          <w:sz w:val="20"/>
+          <w:szCs w:val="20"/>
+        </w:rPr>
+        <w:t xml:space="preserve"> </w:t>
+      </w:r>
+      <w:r>
+        <w:rPr>
+          <w:color w:val="000000" w:themeColor="text1"/>
+          <w:sz w:val="20"/>
+          <w:szCs w:val="20"/>
+        </w:rPr>
+        <w:t>, where image height is expressed in # of pixels.</w:t>
+      </w:r>
+    </w:p>
+    <w:p>
+      <w:pPr>
+        <w:pStyle w:val="ListParagraph"/>
+        <w:numPr>
+          <w:ilvl w:val="1"/>
+          <w:numId w:val="41"/>
+        </w:numPr>
+        <w:rPr>
+          <w:color w:val="000000" w:themeColor="text1"/>
+          <w:sz w:val="20"/>
+          <w:szCs w:val="20"/>
+        </w:rPr>
+      </w:pPr>
+      <w:r>
+        <w:rPr>
+          <w:color w:val="000000" w:themeColor="text1"/>
+          <w:sz w:val="20"/>
+          <w:szCs w:val="20"/>
+        </w:rPr>
+        <w:t>Pixels are stored in values of RED, GREEN, BLUE.</w:t>
+      </w:r>
+    </w:p>
+    <w:p>
+      <w:pPr>
+        <w:pStyle w:val="ListParagraph"/>
+        <w:ind w:left="1440"/>
+        <w:rPr>
+          <w:color w:val="000000" w:themeColor="text1"/>
+          <w:sz w:val="20"/>
+          <w:szCs w:val="20"/>
+        </w:rPr>
+      </w:pPr>
+    </w:p>
+    <w:p>
+      <w:pPr>
+        <w:rPr>
+          <w:color w:val="000000" w:themeColor="text1"/>
+          <w:sz w:val="20"/>
+          <w:szCs w:val="20"/>
+          <w:u w:val="single"/>
+        </w:rPr>
+      </w:pPr>
+      <w:r>
+        <w:rPr>
+          <w:color w:val="000000" w:themeColor="text1"/>
+          <w:sz w:val="20"/>
+          <w:szCs w:val="20"/>
+          <w:u w:val="single"/>
+        </w:rPr>
+        <w:t>Bitmap file in a HEX EDITOR</w:t>
+      </w:r>
+    </w:p>
+    <w:p>
+      <w:pPr>
+        <w:rPr>
+          <w:color w:val="000000" w:themeColor="text1"/>
+          <w:sz w:val="20"/>
+          <w:szCs w:val="20"/>
+        </w:rPr>
+      </w:pPr>
+      <w:r>
+        <w:rPr>
+          <w:color w:val="000000" w:themeColor="text1"/>
+          <w:sz w:val="20"/>
+          <w:szCs w:val="20"/>
+        </w:rPr>
+        <w:t xml:space="preserve">                </w:t>
+      </w:r>
+      <w:r>
+        <w:rPr>
+          <w:noProof/>
+          <w:color w:val="000000" w:themeColor="text1"/>
+          <w:sz w:val="20"/>
+          <w:szCs w:val="20"/>
+          <w:lang w:val="en-US"/>
+        </w:rPr>
+        <w:drawing>
+          <wp:inline distT="0" distB="0" distL="0" distR="0" wp14:anchorId="2B81592B" wp14:editId="24DA9CBE">
+            <wp:extent cx="3476656" cy="616943"/>
+            <wp:effectExtent l="0" t="0" r="3175" b="0"/>
+            <wp:docPr id="3" name="Picture 3"/>
+            <wp:cNvGraphicFramePr>
+              <a:graphicFrameLocks xmlns:a="http://schemas.openxmlformats.org/drawingml/2006/main" noChangeAspect="1"/>
+            </wp:cNvGraphicFramePr>
+            <a:graphic xmlns:a="http://schemas.openxmlformats.org/drawingml/2006/main">
+              <a:graphicData uri="http://schemas.openxmlformats.org/drawingml/2006/picture">
+                <pic:pic xmlns:pic="http://schemas.openxmlformats.org/drawingml/2006/picture">
+                  <pic:nvPicPr>
+                    <pic:cNvPr id="3" name="Screen Shot 2016-05-03 at 3.47.00 pm.png"/>
+                    <pic:cNvPicPr/>
+                  </pic:nvPicPr>
+                  <pic:blipFill>
+                    <a:blip r:embed="rId6">
+                      <a:extLst>
+                        <a:ext uri="{28A0092B-C50C-407E-A947-70E740481C1C}">
+                          <a14:useLocalDpi xmlns:a14="http://schemas.microsoft.com/office/drawing/2010/main" val="0"/>
+                        </a:ext>
+                      </a:extLst>
+                    </a:blip>
+                    <a:stretch>
+                      <a:fillRect/>
+                    </a:stretch>
+                  </pic:blipFill>
+                  <pic:spPr>
+                    <a:xfrm>
+                      <a:off x="0" y="0"/>
+                      <a:ext cx="3476656" cy="616943"/>
+                    </a:xfrm>
+                    <a:prstGeom prst="rect">
+                      <a:avLst/>
+                    </a:prstGeom>
+                  </pic:spPr>
+                </pic:pic>
+              </a:graphicData>
+            </a:graphic>
+          </wp:inline>
+        </w:drawing>
+      </w:r>
+    </w:p>
+    <w:p>
+      <w:pPr>
+        <w:pStyle w:val="ListParagraph"/>
+        <w:numPr>
+          <w:ilvl w:val="0"/>
+          <w:numId w:val="41"/>
+        </w:numPr>
+        <w:rPr>
+          <w:b/>
+          <w:color w:val="000000" w:themeColor="text1"/>
+          <w:sz w:val="20"/>
+          <w:szCs w:val="20"/>
+        </w:rPr>
+      </w:pPr>
+      <w:r>
+        <w:rPr>
+          <w:color w:val="000000" w:themeColor="text1"/>
+          <w:sz w:val="20"/>
+          <w:szCs w:val="20"/>
+        </w:rPr>
+        <w:t>G</w:t>
+      </w:r>
+      <w:r>
+        <w:rPr>
+          <w:color w:val="000000" w:themeColor="text1"/>
+          <w:sz w:val="20"/>
+          <w:szCs w:val="20"/>
+        </w:rPr>
+        <w:t>REEN</w:t>
+      </w:r>
+      <w:r>
+        <w:rPr>
+          <w:color w:val="000000" w:themeColor="text1"/>
+          <w:sz w:val="20"/>
+          <w:szCs w:val="20"/>
+        </w:rPr>
+        <w:t xml:space="preserve"> = header / B</w:t>
+      </w:r>
+      <w:r>
+        <w:rPr>
+          <w:color w:val="000000" w:themeColor="text1"/>
+          <w:sz w:val="20"/>
+          <w:szCs w:val="20"/>
+        </w:rPr>
+        <w:t>LUE</w:t>
+      </w:r>
+      <w:r>
+        <w:rPr>
+          <w:color w:val="000000" w:themeColor="text1"/>
+          <w:sz w:val="20"/>
+          <w:szCs w:val="20"/>
+        </w:rPr>
+        <w:t xml:space="preserve"> = DIB header / </w:t>
+      </w:r>
+      <w:r>
+        <w:rPr>
+          <w:color w:val="000000" w:themeColor="text1"/>
+          <w:sz w:val="20"/>
+          <w:szCs w:val="20"/>
+        </w:rPr>
+        <w:t>YELLOW</w:t>
+      </w:r>
+      <w:r>
+        <w:rPr>
+          <w:color w:val="000000" w:themeColor="text1"/>
+          <w:sz w:val="20"/>
+          <w:szCs w:val="20"/>
+        </w:rPr>
+        <w:t>= Data or Pixel Array</w:t>
+      </w:r>
+    </w:p>
+    <w:p>
+      <w:pPr>
+        <w:pStyle w:val="ListParagraph"/>
+        <w:numPr>
+          <w:ilvl w:val="0"/>
+          <w:numId w:val="41"/>
+        </w:numPr>
+        <w:rPr>
+          <w:b/>
+          <w:color w:val="000000" w:themeColor="text1"/>
+          <w:sz w:val="20"/>
+          <w:szCs w:val="20"/>
+        </w:rPr>
+      </w:pPr>
+      <w:r>
+        <w:rPr>
+          <w:color w:val="000000" w:themeColor="text1"/>
+          <w:sz w:val="20"/>
+          <w:szCs w:val="20"/>
+        </w:rPr>
+        <w:t>First</w:t>
+      </w:r>
+      <w:r>
+        <w:rPr>
+          <w:color w:val="000000" w:themeColor="text1"/>
+          <w:sz w:val="20"/>
+          <w:szCs w:val="20"/>
+        </w:rPr>
+        <w:t xml:space="preserve"> pixel </w:t>
+      </w:r>
+      <w:r>
+        <w:rPr>
+          <w:b/>
+          <w:color w:val="000000" w:themeColor="text1"/>
+          <w:sz w:val="20"/>
+          <w:szCs w:val="20"/>
+        </w:rPr>
+        <w:t>begins from the bottom left</w:t>
+      </w:r>
+    </w:p>
+    <w:p>
+      <w:pPr>
+        <w:pStyle w:val="ListParagraph"/>
+        <w:numPr>
+          <w:ilvl w:val="0"/>
+          <w:numId w:val="41"/>
+        </w:numPr>
+        <w:rPr>
+          <w:b/>
+          <w:color w:val="000000" w:themeColor="text1"/>
+          <w:sz w:val="20"/>
+          <w:szCs w:val="20"/>
+        </w:rPr>
+      </w:pPr>
+      <w:r>
+        <w:rPr>
+          <w:color w:val="000000" w:themeColor="text1"/>
+          <w:sz w:val="20"/>
+          <w:szCs w:val="20"/>
+        </w:rPr>
+        <w:t xml:space="preserve">A row of pixels must start on a </w:t>
+      </w:r>
+      <w:r>
+        <w:rPr>
+          <w:b/>
+          <w:color w:val="000000" w:themeColor="text1"/>
+          <w:sz w:val="20"/>
+          <w:szCs w:val="20"/>
+        </w:rPr>
+        <w:t>4 byte boundary</w:t>
+      </w:r>
+      <w:r>
+        <w:rPr>
+          <w:b/>
+          <w:color w:val="000000" w:themeColor="text1"/>
+          <w:sz w:val="20"/>
+          <w:szCs w:val="20"/>
+        </w:rPr>
+        <w:t xml:space="preserve"> </w:t>
+      </w:r>
+      <w:r>
+        <w:rPr>
+          <w:color w:val="000000" w:themeColor="text1"/>
+          <w:sz w:val="20"/>
+          <w:szCs w:val="20"/>
+        </w:rPr>
+        <w:t>(convenient for memory purposes)</w:t>
+      </w:r>
+    </w:p>
+    <w:p>
+      <w:pPr>
+        <w:pStyle w:val="ListParagraph"/>
+        <w:numPr>
+          <w:ilvl w:val="1"/>
+          <w:numId w:val="41"/>
+        </w:numPr>
+        <w:rPr>
+          <w:b/>
+          <w:color w:val="000000" w:themeColor="text1"/>
+          <w:sz w:val="20"/>
+          <w:szCs w:val="20"/>
+        </w:rPr>
+      </w:pPr>
+      <w:r>
+        <w:rPr>
+          <w:color w:val="000000" w:themeColor="text1"/>
+          <w:sz w:val="20"/>
+          <w:szCs w:val="20"/>
+        </w:rPr>
+        <w:t xml:space="preserve">There are </w:t>
+      </w:r>
+      <w:r>
+        <w:rPr>
+          <w:b/>
+          <w:color w:val="000000" w:themeColor="text1"/>
+          <w:sz w:val="20"/>
+          <w:szCs w:val="20"/>
+        </w:rPr>
+        <w:t xml:space="preserve">3 pixels in each row </w:t>
+      </w:r>
+      <w:r>
+        <w:rPr>
+          <w:color w:val="000000" w:themeColor="text1"/>
+          <w:sz w:val="20"/>
+          <w:szCs w:val="20"/>
+        </w:rPr>
+        <w:t xml:space="preserve">and </w:t>
+      </w:r>
+      <w:r>
+        <w:rPr>
+          <w:b/>
+          <w:color w:val="000000" w:themeColor="text1"/>
+          <w:sz w:val="20"/>
+          <w:szCs w:val="20"/>
+        </w:rPr>
+        <w:t>each pixel takes 3 bytes = 9 bytes used to store a row of pixels</w:t>
+      </w:r>
+    </w:p>
+    <w:p>
+      <w:pPr>
+        <w:pStyle w:val="ListParagraph"/>
+        <w:numPr>
+          <w:ilvl w:val="1"/>
+          <w:numId w:val="41"/>
+        </w:numPr>
+        <w:rPr>
+          <w:b/>
+          <w:color w:val="000000" w:themeColor="text1"/>
+          <w:sz w:val="20"/>
+          <w:szCs w:val="20"/>
+        </w:rPr>
+      </w:pPr>
+      <w:r>
+        <w:rPr>
+          <w:color w:val="000000" w:themeColor="text1"/>
+          <w:sz w:val="20"/>
+          <w:szCs w:val="20"/>
+        </w:rPr>
+        <w:t>Since there is a 4 byte boundary,</w:t>
+      </w:r>
+      <w:r>
+        <w:rPr>
+          <w:color w:val="000000" w:themeColor="text1"/>
+          <w:sz w:val="20"/>
+          <w:szCs w:val="20"/>
+        </w:rPr>
+        <w:t xml:space="preserve"> the last 3 bytes of each row are </w:t>
+      </w:r>
+      <w:r>
+        <w:rPr>
+          <w:color w:val="000000" w:themeColor="text1"/>
+          <w:sz w:val="20"/>
+          <w:szCs w:val="20"/>
+        </w:rPr>
+        <w:t xml:space="preserve">all </w:t>
+      </w:r>
+      <w:r>
+        <w:rPr>
+          <w:b/>
+          <w:color w:val="000000" w:themeColor="text1"/>
+          <w:sz w:val="20"/>
+          <w:szCs w:val="20"/>
+        </w:rPr>
+        <w:t>padding</w:t>
+      </w:r>
+    </w:p>
+    <w:p>
+      <w:pPr>
+        <w:rPr>
+          <w:b/>
+          <w:color w:val="000000" w:themeColor="text1"/>
+          <w:sz w:val="20"/>
+          <w:szCs w:val="20"/>
+        </w:rPr>
+      </w:pPr>
+    </w:p>
+    <w:p>
+      <w:pPr>
+        <w:rPr>
+          <w:color w:val="000000" w:themeColor="text1"/>
+          <w:sz w:val="20"/>
+          <w:szCs w:val="20"/>
+        </w:rPr>
+      </w:pPr>
+      <w:r>
+        <w:rPr>
+          <w:color w:val="000000" w:themeColor="text1"/>
+          <w:sz w:val="20"/>
+          <w:szCs w:val="20"/>
+          <w:u w:val="single"/>
+        </w:rPr>
+        <w:t>Storing Colours on a BMP file</w:t>
+      </w:r>
+    </w:p>
+    <w:p>
+      <w:pPr>
+        <w:rPr>
+          <w:color w:val="000000" w:themeColor="text1"/>
+          <w:sz w:val="20"/>
+          <w:szCs w:val="20"/>
+        </w:rPr>
+      </w:pPr>
+      <w:r>
+        <w:rPr>
+          <w:color w:val="000000" w:themeColor="text1"/>
+          <w:sz w:val="20"/>
+          <w:szCs w:val="20"/>
+        </w:rPr>
+        <w:t>Colours are represented</w:t>
+      </w:r>
+      <w:r>
+        <w:rPr>
+          <w:color w:val="000000" w:themeColor="text1"/>
+          <w:sz w:val="20"/>
+          <w:szCs w:val="20"/>
+        </w:rPr>
+        <w:t xml:space="preserve"> and stored on the file using </w:t>
+      </w:r>
+      <w:r>
+        <w:rPr>
+          <w:b/>
+          <w:color w:val="000000" w:themeColor="text1"/>
+          <w:sz w:val="20"/>
+          <w:szCs w:val="20"/>
+        </w:rPr>
+        <w:t>3 bytes</w:t>
+      </w:r>
+    </w:p>
+    <w:p>
+      <w:pPr>
+        <w:pStyle w:val="ListParagraph"/>
+        <w:numPr>
+          <w:ilvl w:val="0"/>
+          <w:numId w:val="42"/>
+        </w:numPr>
+        <w:rPr>
+          <w:color w:val="000000" w:themeColor="text1"/>
+          <w:sz w:val="20"/>
+          <w:szCs w:val="20"/>
+        </w:rPr>
+      </w:pPr>
+      <w:r>
+        <w:rPr>
+          <w:color w:val="000000" w:themeColor="text1"/>
+          <w:sz w:val="20"/>
+          <w:szCs w:val="20"/>
+        </w:rPr>
+        <w:t>They follow the structure BLUE, GREEN, RED (as opposed to RGB)</w:t>
+      </w:r>
+    </w:p>
+    <w:p>
+      <w:pPr>
+        <w:pStyle w:val="ListParagraph"/>
+        <w:numPr>
+          <w:ilvl w:val="0"/>
+          <w:numId w:val="42"/>
+        </w:numPr>
+        <w:rPr>
+          <w:color w:val="000000" w:themeColor="text1"/>
+          <w:sz w:val="20"/>
+          <w:szCs w:val="20"/>
+        </w:rPr>
+      </w:pPr>
+      <w:r>
+        <w:rPr>
+          <w:color w:val="000000" w:themeColor="text1"/>
+          <w:sz w:val="20"/>
+          <w:szCs w:val="20"/>
+        </w:rPr>
+        <w:t xml:space="preserve">Each pixel uses </w:t>
+      </w:r>
+      <w:r>
+        <w:rPr>
+          <w:b/>
+          <w:color w:val="000000" w:themeColor="text1"/>
+          <w:sz w:val="20"/>
+          <w:szCs w:val="20"/>
+        </w:rPr>
+        <w:t>24 bits</w:t>
+      </w:r>
+      <w:r>
+        <w:rPr>
+          <w:color w:val="000000" w:themeColor="text1"/>
+          <w:sz w:val="20"/>
+          <w:szCs w:val="20"/>
+        </w:rPr>
+        <w:t xml:space="preserve"> </w:t>
+      </w:r>
+      <w:r>
+        <w:rPr>
+          <w:color w:val="000000" w:themeColor="text1"/>
+          <w:sz w:val="20"/>
+          <w:szCs w:val="20"/>
+        </w:rPr>
+        <w:t xml:space="preserve">to store its </w:t>
+      </w:r>
+      <w:r>
+        <w:rPr>
+          <w:b/>
+          <w:color w:val="000000" w:themeColor="text1"/>
+          <w:sz w:val="20"/>
+          <w:szCs w:val="20"/>
+        </w:rPr>
+        <w:t>3 colours</w:t>
+      </w:r>
+      <w:r>
+        <w:rPr>
+          <w:color w:val="000000" w:themeColor="text1"/>
+          <w:sz w:val="20"/>
+          <w:szCs w:val="20"/>
+        </w:rPr>
+        <w:t xml:space="preserve"> (</w:t>
+      </w:r>
+      <w:r>
+        <w:rPr>
+          <w:color w:val="000000" w:themeColor="text1"/>
+          <w:sz w:val="20"/>
+          <w:szCs w:val="20"/>
+        </w:rPr>
+        <w:t>1 byte / 8 bits per colour)</w:t>
+      </w:r>
+    </w:p>
+    <w:p>
+      <w:pPr>
+        <w:rPr>
+          <w:color w:val="000000" w:themeColor="text1"/>
+          <w:sz w:val="20"/>
+          <w:szCs w:val="20"/>
+        </w:rPr>
+      </w:pPr>
+      <w:r>
+        <w:rPr>
+          <w:color w:val="000000" w:themeColor="text1"/>
+          <w:sz w:val="20"/>
+          <w:szCs w:val="20"/>
+        </w:rPr>
+        <w:t>Colouring the pixels:</w:t>
+      </w:r>
+    </w:p>
+    <w:p>
+      <w:pPr>
+        <w:pStyle w:val="ListParagraph"/>
+        <w:numPr>
+          <w:ilvl w:val="0"/>
+          <w:numId w:val="44"/>
+        </w:numPr>
+        <w:rPr>
+          <w:color w:val="000000" w:themeColor="text1"/>
+          <w:sz w:val="20"/>
+          <w:szCs w:val="20"/>
+        </w:rPr>
+      </w:pPr>
+      <w:r>
+        <w:rPr>
+          <w:color w:val="000000" w:themeColor="text1"/>
+          <w:sz w:val="20"/>
+          <w:szCs w:val="20"/>
+        </w:rPr>
+        <w:t>Go from</w:t>
+      </w:r>
+      <w:r>
+        <w:rPr>
+          <w:color w:val="000000" w:themeColor="text1"/>
+          <w:sz w:val="20"/>
+          <w:szCs w:val="20"/>
+        </w:rPr>
+        <w:t xml:space="preserve"> values</w:t>
+      </w:r>
+      <w:r>
+        <w:rPr>
+          <w:color w:val="000000" w:themeColor="text1"/>
+          <w:sz w:val="20"/>
+          <w:szCs w:val="20"/>
+        </w:rPr>
+        <w:t xml:space="preserve"> 0 – 255 in HEX</w:t>
+      </w:r>
+    </w:p>
+    <w:p>
+      <w:pPr>
+        <w:pStyle w:val="ListParagraph"/>
+        <w:numPr>
+          <w:ilvl w:val="0"/>
+          <w:numId w:val="43"/>
+        </w:numPr>
+        <w:rPr>
+          <w:color w:val="000000" w:themeColor="text1"/>
+          <w:sz w:val="20"/>
+          <w:szCs w:val="20"/>
+        </w:rPr>
+      </w:pPr>
+      <w:r>
+        <w:rPr>
+          <w:color w:val="000000" w:themeColor="text1"/>
+          <w:sz w:val="20"/>
+          <w:szCs w:val="20"/>
+        </w:rPr>
+        <w:t>Using</w:t>
+      </w:r>
+      <w:r>
+        <w:rPr>
+          <w:color w:val="000000" w:themeColor="text1"/>
+          <w:sz w:val="20"/>
+          <w:szCs w:val="20"/>
+        </w:rPr>
+        <w:t xml:space="preserve"> </w:t>
+      </w:r>
+      <w:r>
+        <w:rPr>
+          <w:color w:val="000000" w:themeColor="text1"/>
+          <w:sz w:val="20"/>
+          <w:szCs w:val="20"/>
+        </w:rPr>
+        <w:t xml:space="preserve">| </w:t>
+      </w:r>
+      <w:r>
+        <w:rPr>
+          <w:color w:val="000000" w:themeColor="text1"/>
+          <w:sz w:val="20"/>
+          <w:szCs w:val="20"/>
+        </w:rPr>
+        <w:t xml:space="preserve">00 00 00 </w:t>
+      </w:r>
+      <w:r>
+        <w:rPr>
+          <w:color w:val="000000" w:themeColor="text1"/>
+          <w:sz w:val="20"/>
+          <w:szCs w:val="20"/>
+        </w:rPr>
+        <w:t>|</w:t>
+      </w:r>
+      <w:r>
+        <w:rPr>
+          <w:color w:val="000000" w:themeColor="text1"/>
+          <w:sz w:val="20"/>
+          <w:szCs w:val="20"/>
+        </w:rPr>
+        <w:t>for each byte will give you</w:t>
+      </w:r>
+      <w:r>
+        <w:rPr>
+          <w:b/>
+          <w:color w:val="000000" w:themeColor="text1"/>
+          <w:sz w:val="20"/>
+          <w:szCs w:val="20"/>
+        </w:rPr>
+        <w:t xml:space="preserve"> black</w:t>
+      </w:r>
+    </w:p>
+    <w:p>
+      <w:pPr>
+        <w:pStyle w:val="ListParagraph"/>
+        <w:numPr>
+          <w:ilvl w:val="0"/>
+          <w:numId w:val="43"/>
+        </w:numPr>
+        <w:rPr>
+          <w:color w:val="000000" w:themeColor="text1"/>
+          <w:sz w:val="20"/>
+          <w:szCs w:val="20"/>
+        </w:rPr>
+      </w:pPr>
+      <w:r>
+        <w:rPr>
+          <w:color w:val="000000" w:themeColor="text1"/>
+          <w:sz w:val="20"/>
+          <w:szCs w:val="20"/>
+        </w:rPr>
+        <w:t>Using |</w:t>
+      </w:r>
+      <w:r>
+        <w:rPr>
+          <w:color w:val="000000" w:themeColor="text1"/>
+          <w:sz w:val="20"/>
+          <w:szCs w:val="20"/>
+        </w:rPr>
+        <w:t xml:space="preserve"> FF FF FF | for each byte will give you </w:t>
+      </w:r>
+      <w:r>
+        <w:rPr>
+          <w:b/>
+          <w:color w:val="000000" w:themeColor="text1"/>
+          <w:sz w:val="20"/>
+          <w:szCs w:val="20"/>
+        </w:rPr>
+        <w:t>white</w:t>
+      </w:r>
+    </w:p>
+    <w:p>
+      <w:pPr>
+        <w:pStyle w:val="ListParagraph"/>
+        <w:numPr>
+          <w:ilvl w:val="0"/>
+          <w:numId w:val="43"/>
+        </w:numPr>
+        <w:rPr>
+          <w:color w:val="000000" w:themeColor="text1"/>
+          <w:sz w:val="20"/>
+          <w:szCs w:val="20"/>
+        </w:rPr>
+      </w:pPr>
+      <w:r>
+        <w:rPr>
+          <w:color w:val="000000" w:themeColor="text1"/>
+          <w:sz w:val="20"/>
+          <w:szCs w:val="20"/>
+        </w:rPr>
+        <w:t>Lower numbers = darker shade</w:t>
+      </w:r>
+      <w:r>
+        <w:rPr>
+          <w:color w:val="000000" w:themeColor="text1"/>
+          <w:sz w:val="20"/>
+          <w:szCs w:val="20"/>
+        </w:rPr>
+        <w:br/>
+        <w:t>Higher numbers = lighter shade</w:t>
+      </w:r>
+    </w:p>
+    <w:p>
+      <w:pPr>
+        <w:rPr>
+          <w:color w:val="000000" w:themeColor="text1"/>
+          <w:sz w:val="20"/>
+          <w:szCs w:val="20"/>
+        </w:rPr>
+      </w:pPr>
+    </w:p>
+    <w:p>
+      <w:pPr>
+        <w:rPr>
+          <w:color w:val="000000" w:themeColor="text1"/>
+          <w:sz w:val="20"/>
+          <w:szCs w:val="20"/>
+        </w:rPr>
+      </w:pPr>
+    </w:p>
+    <w:p>
+      <w:pPr>
+        <w:rPr>
+          <w:color w:val="000000" w:themeColor="text1"/>
+          <w:sz w:val="20"/>
+          <w:szCs w:val="20"/>
+        </w:rPr>
+      </w:pPr>
+    </w:p>
+    <w:p>
+      <w:pPr>
+        <w:ind w:left="720" w:firstLine="720"/>
+        <w:rPr>
+          <w:color w:val="000000" w:themeColor="text1"/>
+          <w:sz w:val="20"/>
+          <w:szCs w:val="20"/>
+        </w:rPr>
+      </w:pPr>
+    </w:p>
+    <w:p>
+      <w:pPr>
+        <w:rPr>
+          <w:b/>
+          <w:color w:val="5B9BD5" w:themeColor="accent1"/>
+        </w:rPr>
+      </w:pPr>
+      <w:r>
+        <w:rPr>
+          <w:b/>
+          <w:color w:val="5B9BD5" w:themeColor="accent1"/>
+        </w:rPr>
+        <w:t>Addresses &amp; Pointers</w:t>
+      </w:r>
+    </w:p>
+    <w:p>
+      <w:pPr>
+        <w:rPr>
+          <w:sz w:val="20"/>
+          <w:szCs w:val="20"/>
+          <w:u w:val="single"/>
+        </w:rPr>
+      </w:pPr>
+      <w:r>
+        <w:rPr>
+          <w:sz w:val="20"/>
+          <w:szCs w:val="20"/>
+          <w:u w:val="single"/>
+        </w:rPr>
+        <w:t>Pointers</w:t>
+      </w:r>
+    </w:p>
+    <w:p>
+      <w:pPr>
+        <w:rPr>
+          <w:sz w:val="20"/>
+          <w:szCs w:val="20"/>
+        </w:rPr>
+      </w:pPr>
+      <w:r>
+        <w:rPr>
+          <w:sz w:val="20"/>
+          <w:szCs w:val="20"/>
+        </w:rPr>
+        <w:t>A pointer is a variable that contains a memory address.</w:t>
+      </w:r>
+    </w:p>
+    <w:p>
+      <w:pPr>
+        <w:rPr>
+          <w:sz w:val="20"/>
+          <w:szCs w:val="20"/>
+        </w:rPr>
+      </w:pPr>
+    </w:p>
+    <w:p>
+      <w:pPr>
+        <w:rPr>
+          <w:sz w:val="20"/>
+          <w:szCs w:val="20"/>
+        </w:rPr>
+      </w:pPr>
+      <w:r>
+        <w:rPr>
+          <w:sz w:val="20"/>
+          <w:szCs w:val="20"/>
+        </w:rPr>
+        <w:t>Example:</w:t>
+      </w:r>
+    </w:p>
+    <w:p>
+      <w:pPr>
+        <w:rPr>
+          <w:sz w:val="20"/>
+          <w:szCs w:val="20"/>
+        </w:rPr>
+      </w:pPr>
+      <w:r>
+        <w:rPr>
+          <w:sz w:val="20"/>
+          <w:szCs w:val="20"/>
+        </w:rPr>
+        <w:t>int a;</w:t>
+      </w:r>
+    </w:p>
+    <w:p>
+      <w:pPr>
+        <w:rPr>
+          <w:sz w:val="20"/>
+          <w:szCs w:val="20"/>
+        </w:rPr>
+      </w:pPr>
+      <w:r>
+        <w:rPr>
+          <w:sz w:val="20"/>
+          <w:szCs w:val="20"/>
+        </w:rPr>
+        <w:t>int b = 10;</w:t>
+      </w:r>
+    </w:p>
+    <w:p>
+      <w:pPr>
+        <w:rPr>
+          <w:sz w:val="20"/>
+          <w:szCs w:val="20"/>
+        </w:rPr>
+      </w:pPr>
+      <w:r>
+        <w:rPr>
+          <w:sz w:val="20"/>
+          <w:szCs w:val="20"/>
+        </w:rPr>
+        <w:t>float c = 5.8;</w:t>
+      </w:r>
+    </w:p>
+    <w:p>
+      <w:pPr>
+        <w:rPr>
+          <w:sz w:val="20"/>
+          <w:szCs w:val="20"/>
+        </w:rPr>
+      </w:pPr>
+      <w:r>
+        <w:rPr>
+          <w:sz w:val="20"/>
+          <w:szCs w:val="20"/>
+        </w:rPr>
+        <w:t>printf (“address of a is at %u \n”, &amp;a);</w:t>
+      </w:r>
+      <w:r>
+        <w:rPr>
+          <w:sz w:val="20"/>
+          <w:szCs w:val="20"/>
+        </w:rPr>
+        <w:tab/>
+      </w:r>
+      <w:r>
+        <w:rPr>
+          <w:i/>
+          <w:sz w:val="20"/>
+          <w:szCs w:val="20"/>
+        </w:rPr>
+        <w:t>note: %u = unsigned integer (always shows positive interpretation, -ve</w:t>
+      </w:r>
+      <w:r>
+        <w:rPr>
+          <w:i/>
+          <w:sz w:val="20"/>
+          <w:szCs w:val="20"/>
+        </w:rPr>
+        <w:sym w:font="Wingdings" w:char="F0E0"/>
+      </w:r>
+      <w:r>
+        <w:rPr>
+          <w:i/>
+          <w:sz w:val="20"/>
+          <w:szCs w:val="20"/>
+        </w:rPr>
+        <w:t>+ve)</w:t>
+      </w:r>
+    </w:p>
+    <w:p>
+      <w:pPr>
+        <w:rPr>
+          <w:sz w:val="20"/>
+          <w:szCs w:val="20"/>
+        </w:rPr>
+      </w:pPr>
+      <w:r>
+        <w:rPr>
+          <w:sz w:val="20"/>
+          <w:szCs w:val="20"/>
+        </w:rPr>
+        <w:t>printf (“address of b is at %u \n”, &amp;b);</w:t>
+      </w:r>
+    </w:p>
+    <w:p>
+      <w:pPr>
+        <w:rPr>
+          <w:sz w:val="20"/>
+          <w:szCs w:val="20"/>
+        </w:rPr>
+      </w:pPr>
+      <w:r>
+        <w:rPr>
+          <w:sz w:val="20"/>
+          <w:szCs w:val="20"/>
+        </w:rPr>
+        <w:t>printf (“address of c is at %u \n”, &amp;c);</w:t>
+      </w:r>
+    </w:p>
+    <w:p>
+      <w:pPr>
+        <w:rPr>
+          <w:sz w:val="20"/>
+          <w:szCs w:val="20"/>
+        </w:rPr>
+      </w:pPr>
+    </w:p>
+    <w:p>
+      <w:pPr>
+        <w:rPr>
+          <w:sz w:val="20"/>
+          <w:szCs w:val="20"/>
+        </w:rPr>
+      </w:pPr>
+      <w:r>
+        <w:rPr>
+          <w:sz w:val="20"/>
+          <w:szCs w:val="20"/>
+        </w:rPr>
+        <w:t>int a has no data, is at memory location xxxxxx1 (takes 4 bytes)</w:t>
+      </w:r>
+    </w:p>
+    <w:p>
+      <w:pPr>
+        <w:rPr>
+          <w:sz w:val="20"/>
+          <w:szCs w:val="20"/>
+        </w:rPr>
+      </w:pPr>
+      <w:r>
+        <w:rPr>
+          <w:sz w:val="20"/>
+          <w:szCs w:val="20"/>
+        </w:rPr>
+        <w:t>int b has value of 10, is at memory location xxxxxx2 (takes 4 bytes)</w:t>
+      </w:r>
+    </w:p>
+    <w:p>
+      <w:pPr>
+        <w:rPr>
+          <w:sz w:val="20"/>
+          <w:szCs w:val="20"/>
+        </w:rPr>
+      </w:pPr>
+      <w:r>
+        <w:rPr>
+          <w:sz w:val="20"/>
+          <w:szCs w:val="20"/>
+        </w:rPr>
+        <w:t>float c has value of 5.8, is at memory location xxxxxx3</w:t>
+      </w:r>
+    </w:p>
+    <w:p>
+      <w:pPr>
+        <w:rPr>
+          <w:sz w:val="20"/>
+          <w:szCs w:val="20"/>
+        </w:rPr>
+      </w:pPr>
+    </w:p>
+    <w:p>
+      <w:pPr>
+        <w:rPr>
+          <w:sz w:val="20"/>
+          <w:szCs w:val="20"/>
+        </w:rPr>
+      </w:pPr>
+      <w:r>
+        <w:rPr>
+          <w:sz w:val="20"/>
+          <w:szCs w:val="20"/>
+        </w:rPr>
+        <w:t>Their values are actually stored as binary, in zeros/ones.</w:t>
+      </w:r>
+    </w:p>
+    <w:p>
+      <w:pPr>
+        <w:rPr>
+          <w:sz w:val="20"/>
+          <w:szCs w:val="20"/>
+        </w:rPr>
+      </w:pPr>
+    </w:p>
+    <w:p>
+      <w:pPr>
+        <w:rPr>
+          <w:sz w:val="20"/>
+          <w:szCs w:val="20"/>
+        </w:rPr>
+      </w:pPr>
+      <w:r>
+        <w:rPr>
+          <w:sz w:val="20"/>
+          <w:szCs w:val="20"/>
+        </w:rPr>
+        <w:t>-----------------</w:t>
+      </w:r>
+    </w:p>
+    <w:p>
+      <w:pPr>
+        <w:rPr>
+          <w:i/>
+          <w:sz w:val="20"/>
+          <w:szCs w:val="20"/>
+        </w:rPr>
+      </w:pPr>
+      <w:r>
+        <w:rPr>
+          <w:sz w:val="20"/>
+          <w:szCs w:val="20"/>
+        </w:rPr>
+        <w:t>int p1;</w:t>
+      </w:r>
+      <w:r>
+        <w:rPr>
+          <w:sz w:val="20"/>
+          <w:szCs w:val="20"/>
+        </w:rPr>
+        <w:tab/>
+      </w:r>
+      <w:r>
+        <w:rPr>
+          <w:i/>
+          <w:sz w:val="20"/>
+          <w:szCs w:val="20"/>
+        </w:rPr>
+        <w:t>a variable</w:t>
+      </w:r>
+    </w:p>
+    <w:p>
+      <w:pPr>
+        <w:rPr>
+          <w:sz w:val="20"/>
+          <w:szCs w:val="20"/>
+        </w:rPr>
+      </w:pPr>
+      <w:r>
+        <w:rPr>
+          <w:sz w:val="20"/>
+          <w:szCs w:val="20"/>
+        </w:rPr>
+        <w:t>vs.</w:t>
+      </w:r>
+    </w:p>
+    <w:p>
+      <w:pPr>
+        <w:rPr>
+          <w:sz w:val="20"/>
+          <w:szCs w:val="20"/>
+        </w:rPr>
+      </w:pPr>
+    </w:p>
+    <w:p>
+      <w:pPr>
+        <w:rPr>
+          <w:i/>
+          <w:sz w:val="20"/>
+          <w:szCs w:val="20"/>
+        </w:rPr>
+      </w:pPr>
+      <w:r>
+        <w:rPr>
+          <w:i/>
+          <w:sz w:val="20"/>
+          <w:szCs w:val="20"/>
+        </w:rPr>
+        <w:t>(declaration)</w:t>
+      </w:r>
+    </w:p>
+    <w:p>
+      <w:pPr>
+        <w:rPr>
+          <w:sz w:val="20"/>
+          <w:szCs w:val="20"/>
+        </w:rPr>
+      </w:pPr>
+      <w:r>
+        <w:rPr>
+          <w:i/>
+          <w:sz w:val="20"/>
+          <w:szCs w:val="20"/>
+        </w:rPr>
+        <w:t xml:space="preserve"> </w:t>
+      </w:r>
+      <w:r>
+        <w:rPr>
+          <w:b/>
+          <w:sz w:val="20"/>
+          <w:szCs w:val="20"/>
+        </w:rPr>
+        <w:t>int *p1;</w:t>
+      </w:r>
+      <w:r>
+        <w:rPr>
+          <w:b/>
+          <w:sz w:val="20"/>
+          <w:szCs w:val="20"/>
+        </w:rPr>
+        <w:tab/>
+      </w:r>
+      <w:r>
+        <w:rPr>
+          <w:sz w:val="20"/>
+          <w:szCs w:val="20"/>
+        </w:rPr>
+        <w:t xml:space="preserve">     </w:t>
+      </w:r>
+      <w:r>
+        <w:rPr>
+          <w:i/>
+          <w:sz w:val="20"/>
+          <w:szCs w:val="20"/>
+        </w:rPr>
+        <w:t>becomes a pointer variable</w:t>
+      </w:r>
+      <w:r>
+        <w:rPr>
+          <w:sz w:val="20"/>
+          <w:szCs w:val="20"/>
+        </w:rPr>
+        <w:t xml:space="preserve"> </w:t>
+      </w:r>
+      <w:r>
+        <w:rPr>
+          <w:i/>
+          <w:sz w:val="20"/>
+          <w:szCs w:val="20"/>
+        </w:rPr>
+        <w:t>(contains a memory address)</w:t>
+      </w:r>
+      <w:r>
+        <w:rPr>
+          <w:i/>
+          <w:sz w:val="20"/>
+          <w:szCs w:val="20"/>
+        </w:rPr>
+        <w:br/>
+      </w:r>
+    </w:p>
+    <w:p>
+      <w:pPr>
+        <w:rPr>
+          <w:i/>
+          <w:sz w:val="20"/>
+          <w:szCs w:val="20"/>
+        </w:rPr>
+      </w:pPr>
+      <w:r>
+        <w:rPr>
+          <w:i/>
+          <w:sz w:val="20"/>
+          <w:szCs w:val="20"/>
+        </w:rPr>
+        <w:t xml:space="preserve">(initialising) </w:t>
+      </w:r>
+    </w:p>
+    <w:p>
+      <w:pPr>
+        <w:rPr>
+          <w:sz w:val="20"/>
+          <w:szCs w:val="20"/>
+        </w:rPr>
+      </w:pPr>
+      <w:r>
+        <w:rPr>
+          <w:b/>
+          <w:sz w:val="20"/>
+          <w:szCs w:val="20"/>
+        </w:rPr>
+        <w:t>p1 = &amp;a;</w:t>
+      </w:r>
+      <w:r>
+        <w:rPr>
+          <w:b/>
+          <w:sz w:val="20"/>
+          <w:szCs w:val="20"/>
+        </w:rPr>
+        <w:tab/>
+      </w:r>
+      <w:r>
+        <w:rPr>
+          <w:sz w:val="20"/>
+          <w:szCs w:val="20"/>
+        </w:rPr>
+        <w:tab/>
+      </w:r>
+      <w:r>
+        <w:rPr>
+          <w:i/>
+          <w:sz w:val="20"/>
+          <w:szCs w:val="20"/>
+        </w:rPr>
+        <w:t>“pointer p1 contains the address of a”     the address of a = the memory location stated above</w:t>
+      </w:r>
+      <w:r>
+        <w:rPr>
+          <w:i/>
+          <w:sz w:val="20"/>
+          <w:szCs w:val="20"/>
+        </w:rPr>
+        <w:br/>
+      </w:r>
+    </w:p>
+    <w:p>
+      <w:pPr>
+        <w:rPr>
+          <w:sz w:val="20"/>
+          <w:szCs w:val="20"/>
+        </w:rPr>
+      </w:pPr>
+      <w:r>
+        <w:rPr>
+          <w:i/>
+          <w:sz w:val="20"/>
+          <w:szCs w:val="20"/>
+        </w:rPr>
+        <w:t>(declaration + initialising)</w:t>
+      </w:r>
+    </w:p>
+    <w:p>
+      <w:pPr>
+        <w:rPr>
+          <w:sz w:val="20"/>
+          <w:szCs w:val="20"/>
+        </w:rPr>
+      </w:pPr>
+      <w:r>
+        <w:rPr>
+          <w:b/>
+          <w:sz w:val="20"/>
+          <w:szCs w:val="20"/>
+        </w:rPr>
+        <w:t>int *p2 = &amp;b;</w:t>
+      </w:r>
+      <w:r>
+        <w:rPr>
+          <w:b/>
+          <w:sz w:val="20"/>
+          <w:szCs w:val="20"/>
+        </w:rPr>
+        <w:tab/>
+      </w:r>
+      <w:r>
+        <w:rPr>
+          <w:i/>
+          <w:sz w:val="20"/>
+          <w:szCs w:val="20"/>
+        </w:rPr>
+        <w:t>“pointer p2 contains the address of b”</w:t>
+      </w:r>
+      <w:r>
+        <w:rPr>
+          <w:sz w:val="20"/>
+          <w:szCs w:val="20"/>
+        </w:rPr>
+        <w:tab/>
+      </w:r>
+      <w:r>
+        <w:rPr>
+          <w:i/>
+          <w:sz w:val="20"/>
+          <w:szCs w:val="20"/>
+        </w:rPr>
+        <w:t>same as the above statement</w:t>
+      </w:r>
+    </w:p>
+    <w:p>
+      <w:pPr>
+        <w:rPr>
+          <w:sz w:val="20"/>
+          <w:szCs w:val="20"/>
+        </w:rPr>
+      </w:pPr>
+    </w:p>
+    <w:p>
+      <w:pPr>
+        <w:rPr>
+          <w:i/>
+          <w:sz w:val="20"/>
+          <w:szCs w:val="20"/>
+        </w:rPr>
+      </w:pPr>
+      <w:r>
+        <w:rPr>
+          <w:b/>
+          <w:sz w:val="20"/>
+          <w:szCs w:val="20"/>
+        </w:rPr>
+        <w:t>float *p3 = &amp;c;</w:t>
+      </w:r>
+      <w:r>
+        <w:rPr>
+          <w:sz w:val="20"/>
+          <w:szCs w:val="20"/>
+        </w:rPr>
+        <w:tab/>
+      </w:r>
+      <w:r>
+        <w:rPr>
+          <w:i/>
+          <w:sz w:val="20"/>
+          <w:szCs w:val="20"/>
+        </w:rPr>
+        <w:t>“float pointer p3 contains the address of c”</w:t>
+      </w:r>
+    </w:p>
+    <w:p>
+      <w:pPr>
+        <w:rPr>
+          <w:i/>
+          <w:sz w:val="20"/>
+          <w:szCs w:val="20"/>
+        </w:rPr>
+      </w:pPr>
+    </w:p>
+    <w:p>
+      <w:pPr>
+        <w:rPr>
+          <w:sz w:val="20"/>
+          <w:szCs w:val="20"/>
+        </w:rPr>
+      </w:pPr>
+      <w:r>
+        <w:rPr>
+          <w:sz w:val="20"/>
+          <w:szCs w:val="20"/>
+        </w:rPr>
+        <w:t>-----------------</w:t>
+      </w:r>
+    </w:p>
+    <w:p>
+      <w:pPr>
+        <w:rPr>
+          <w:sz w:val="20"/>
+          <w:szCs w:val="20"/>
+        </w:rPr>
+      </w:pPr>
+      <w:r>
+        <w:rPr>
+          <w:sz w:val="20"/>
+          <w:szCs w:val="20"/>
+        </w:rPr>
+        <w:t>P</w:t>
+      </w:r>
+      <w:r>
+        <w:rPr>
+          <w:sz w:val="20"/>
+          <w:szCs w:val="20"/>
+        </w:rPr>
+        <w:t>utting the * asterisk before p1 means that I am trying to access the value/data from the memory location, which the address is stored in pointer variable p1.</w:t>
+      </w:r>
+    </w:p>
+    <w:p>
+      <w:pPr>
+        <w:rPr>
+          <w:b/>
+          <w:sz w:val="20"/>
+          <w:szCs w:val="20"/>
+        </w:rPr>
+      </w:pPr>
+      <w:r>
+        <w:rPr>
+          <w:b/>
+          <w:sz w:val="20"/>
+          <w:szCs w:val="20"/>
+        </w:rPr>
+        <w:t>Therefore, if you want to access the value of a variable, simply put an * asterisk sign before the name of the pointer.</w:t>
+      </w:r>
+    </w:p>
+    <w:p>
+      <w:pPr>
+        <w:rPr>
+          <w:sz w:val="20"/>
+          <w:szCs w:val="20"/>
+        </w:rPr>
+      </w:pPr>
+    </w:p>
+    <w:p>
+      <w:pPr>
+        <w:rPr>
+          <w:sz w:val="20"/>
+          <w:szCs w:val="20"/>
+        </w:rPr>
+      </w:pPr>
+      <w:r>
+        <w:rPr>
+          <w:b/>
+          <w:sz w:val="20"/>
+          <w:szCs w:val="20"/>
+        </w:rPr>
+        <w:t>printf (“the value of p1 is %u”, p1);</w:t>
+      </w:r>
+      <w:r>
+        <w:rPr>
+          <w:b/>
+          <w:sz w:val="20"/>
+          <w:szCs w:val="20"/>
+        </w:rPr>
+        <w:tab/>
+      </w:r>
+      <w:r>
+        <w:rPr>
+          <w:i/>
+          <w:sz w:val="20"/>
+          <w:szCs w:val="20"/>
+        </w:rPr>
+        <w:t>prints the value of pointer p1, which is the memory address of a</w:t>
+      </w:r>
+    </w:p>
+    <w:p>
+      <w:pPr>
+        <w:rPr>
+          <w:sz w:val="20"/>
+          <w:szCs w:val="20"/>
+        </w:rPr>
+      </w:pPr>
+      <w:r>
+        <w:rPr>
+          <w:b/>
+          <w:sz w:val="20"/>
+          <w:szCs w:val="20"/>
+        </w:rPr>
+        <w:t>printf (“the value of a is %d”, *p1);</w:t>
+      </w:r>
+      <w:r>
+        <w:rPr>
+          <w:b/>
+          <w:sz w:val="20"/>
+          <w:szCs w:val="20"/>
+        </w:rPr>
+        <w:tab/>
+      </w:r>
+      <w:r>
+        <w:rPr>
+          <w:sz w:val="20"/>
+          <w:szCs w:val="20"/>
+        </w:rPr>
+        <w:tab/>
+      </w:r>
+      <w:r>
+        <w:rPr>
+          <w:i/>
+          <w:sz w:val="20"/>
+          <w:szCs w:val="20"/>
+        </w:rPr>
+        <w:t>prints the value of a, the data value of variable a</w:t>
+      </w:r>
+    </w:p>
+    <w:p>
+      <w:pPr>
+        <w:rPr>
+          <w:sz w:val="20"/>
+          <w:szCs w:val="20"/>
+        </w:rPr>
+      </w:pPr>
+    </w:p>
+    <w:p>
+      <w:pPr>
+        <w:rPr>
+          <w:sz w:val="20"/>
+          <w:szCs w:val="20"/>
+        </w:rPr>
+      </w:pPr>
+      <w:r>
+        <w:rPr>
+          <w:b/>
+          <w:sz w:val="20"/>
+          <w:szCs w:val="20"/>
+        </w:rPr>
+        <w:t>printf (“</w:t>
+      </w:r>
+      <w:r>
+        <w:rPr>
+          <w:b/>
+          <w:sz w:val="20"/>
+          <w:szCs w:val="20"/>
+        </w:rPr>
+        <w:t>the value of p3</w:t>
+      </w:r>
+      <w:r>
+        <w:rPr>
+          <w:b/>
+          <w:sz w:val="20"/>
+          <w:szCs w:val="20"/>
+        </w:rPr>
+        <w:t xml:space="preserve"> is %u”</w:t>
+      </w:r>
+      <w:r>
+        <w:rPr>
+          <w:b/>
+          <w:sz w:val="20"/>
+          <w:szCs w:val="20"/>
+        </w:rPr>
+        <w:t>, p3</w:t>
+      </w:r>
+      <w:r>
+        <w:rPr>
+          <w:b/>
+          <w:sz w:val="20"/>
+          <w:szCs w:val="20"/>
+        </w:rPr>
+        <w:t>);</w:t>
+      </w:r>
+      <w:r>
+        <w:rPr>
+          <w:b/>
+          <w:sz w:val="20"/>
+          <w:szCs w:val="20"/>
+        </w:rPr>
+        <w:tab/>
+      </w:r>
+      <w:r>
+        <w:rPr>
+          <w:i/>
+          <w:sz w:val="20"/>
+          <w:szCs w:val="20"/>
+        </w:rPr>
+        <w:t>prints the value of pointer p3, which is the memory address of c</w:t>
+      </w:r>
+    </w:p>
+    <w:p>
+      <w:pPr>
+        <w:rPr>
+          <w:sz w:val="20"/>
+          <w:szCs w:val="20"/>
+        </w:rPr>
+      </w:pPr>
+      <w:r>
+        <w:rPr>
+          <w:b/>
+          <w:sz w:val="20"/>
+          <w:szCs w:val="20"/>
+        </w:rPr>
+        <w:t xml:space="preserve">printf (“the value of </w:t>
+      </w:r>
+      <w:r>
+        <w:rPr>
+          <w:b/>
+          <w:sz w:val="20"/>
+          <w:szCs w:val="20"/>
+        </w:rPr>
+        <w:t>c is %f</w:t>
+      </w:r>
+      <w:r>
+        <w:rPr>
+          <w:b/>
+          <w:sz w:val="20"/>
+          <w:szCs w:val="20"/>
+        </w:rPr>
+        <w:t>”</w:t>
+      </w:r>
+      <w:r>
+        <w:rPr>
+          <w:b/>
+          <w:sz w:val="20"/>
+          <w:szCs w:val="20"/>
+        </w:rPr>
+        <w:t>, *p3</w:t>
+      </w:r>
+      <w:r>
+        <w:rPr>
+          <w:b/>
+          <w:sz w:val="20"/>
+          <w:szCs w:val="20"/>
+        </w:rPr>
+        <w:t>);</w:t>
+      </w:r>
+      <w:r>
+        <w:rPr>
+          <w:b/>
+          <w:sz w:val="20"/>
+          <w:szCs w:val="20"/>
+        </w:rPr>
+        <w:tab/>
+      </w:r>
+      <w:r>
+        <w:rPr>
+          <w:sz w:val="20"/>
+          <w:szCs w:val="20"/>
+        </w:rPr>
+        <w:tab/>
+      </w:r>
+      <w:r>
+        <w:rPr>
+          <w:i/>
+          <w:sz w:val="20"/>
+          <w:szCs w:val="20"/>
+        </w:rPr>
+        <w:t>prints the value of c, the data value of variable c</w:t>
+      </w:r>
+      <w:r>
+        <w:rPr>
+          <w:i/>
+          <w:sz w:val="20"/>
+          <w:szCs w:val="20"/>
+        </w:rPr>
+        <w:br/>
+        <w:t>note the use of %f because variable c is of type float</w:t>
+      </w:r>
+    </w:p>
+    <w:p>
+      <w:pPr>
+        <w:rPr>
+          <w:sz w:val="20"/>
+          <w:szCs w:val="20"/>
+        </w:rPr>
+      </w:pPr>
+    </w:p>
+    <w:p>
+      <w:pPr>
+        <w:rPr>
+          <w:sz w:val="20"/>
+          <w:szCs w:val="20"/>
+        </w:rPr>
+      </w:pPr>
+      <w:r>
+        <w:rPr>
+          <w:sz w:val="20"/>
+          <w:szCs w:val="20"/>
+        </w:rPr>
+        <w:t>-----------------</w:t>
+      </w:r>
+    </w:p>
+    <w:p>
+      <w:pPr>
+        <w:rPr>
+          <w:sz w:val="20"/>
+          <w:szCs w:val="20"/>
+        </w:rPr>
+      </w:pPr>
+      <w:r>
+        <w:rPr>
+          <w:sz w:val="20"/>
+          <w:szCs w:val="20"/>
+        </w:rPr>
+        <w:t>Sum using pointers</w:t>
+      </w:r>
+    </w:p>
+    <w:p>
+      <w:pPr>
+        <w:rPr>
+          <w:sz w:val="20"/>
+          <w:szCs w:val="20"/>
+        </w:rPr>
+      </w:pPr>
+    </w:p>
+    <w:p>
+      <w:pPr>
+        <w:rPr>
+          <w:i/>
+          <w:sz w:val="20"/>
+          <w:szCs w:val="20"/>
+        </w:rPr>
+      </w:pPr>
+      <w:r>
+        <w:rPr>
+          <w:sz w:val="20"/>
+          <w:szCs w:val="20"/>
+        </w:rPr>
+        <w:t>printf (“the sum of a and b is %d”, a + b);</w:t>
+      </w:r>
+      <w:r>
+        <w:rPr>
+          <w:sz w:val="20"/>
+          <w:szCs w:val="20"/>
+        </w:rPr>
+        <w:tab/>
+      </w:r>
+      <w:r>
+        <w:rPr>
+          <w:i/>
+          <w:sz w:val="20"/>
+          <w:szCs w:val="20"/>
+        </w:rPr>
+        <w:t>summing a and b WITHOUT pointers</w:t>
+      </w:r>
+    </w:p>
+    <w:p>
+      <w:pPr>
+        <w:rPr>
+          <w:sz w:val="20"/>
+          <w:szCs w:val="20"/>
+        </w:rPr>
+      </w:pPr>
+      <w:r>
+        <w:rPr>
+          <w:sz w:val="20"/>
+          <w:szCs w:val="20"/>
+        </w:rPr>
+        <w:t>printf (“the sume of a and b is %d, *p1 + *p2 );</w:t>
+      </w:r>
+      <w:r>
+        <w:rPr>
+          <w:sz w:val="20"/>
+          <w:szCs w:val="20"/>
+        </w:rPr>
+        <w:tab/>
+      </w:r>
+      <w:r>
+        <w:rPr>
+          <w:i/>
+          <w:sz w:val="20"/>
+          <w:szCs w:val="20"/>
+        </w:rPr>
+        <w:t>summing a and b WITH pointers</w:t>
+      </w:r>
+    </w:p>
+    <w:p>
+      <w:pPr>
+        <w:rPr>
+          <w:sz w:val="20"/>
+          <w:szCs w:val="20"/>
+        </w:rPr>
+      </w:pPr>
+    </w:p>
+    <w:p>
+      <w:pPr>
+        <w:rPr>
+          <w:sz w:val="20"/>
+          <w:szCs w:val="20"/>
+        </w:rPr>
+      </w:pPr>
+      <w:r>
+        <w:rPr>
+          <w:sz w:val="20"/>
+          <w:szCs w:val="20"/>
+        </w:rPr>
+        <w:t>-----------------</w:t>
+      </w:r>
+    </w:p>
+    <w:p>
+      <w:pPr>
+        <w:rPr>
+          <w:sz w:val="20"/>
+          <w:szCs w:val="20"/>
+        </w:rPr>
+      </w:pPr>
+      <w:r>
+        <w:rPr>
+          <w:sz w:val="20"/>
+          <w:szCs w:val="20"/>
+        </w:rPr>
+        <w:t>Changing values using pointers</w:t>
+      </w:r>
+    </w:p>
+    <w:p>
+      <w:pPr>
+        <w:rPr>
+          <w:sz w:val="20"/>
+          <w:szCs w:val="20"/>
+        </w:rPr>
+      </w:pPr>
+    </w:p>
+    <w:p>
+      <w:pPr>
+        <w:rPr>
+          <w:sz w:val="20"/>
+          <w:szCs w:val="20"/>
+        </w:rPr>
+      </w:pPr>
+      <w:r>
+        <w:rPr>
+          <w:sz w:val="20"/>
+          <w:szCs w:val="20"/>
+        </w:rPr>
+        <w:t>p1 = p2;</w:t>
+      </w:r>
+      <w:r>
+        <w:rPr>
+          <w:sz w:val="20"/>
+          <w:szCs w:val="20"/>
+        </w:rPr>
+        <w:tab/>
+      </w:r>
+      <w:r>
+        <w:rPr>
+          <w:sz w:val="20"/>
+          <w:szCs w:val="20"/>
+        </w:rPr>
+        <w:tab/>
+      </w:r>
+      <w:r>
+        <w:rPr>
+          <w:i/>
+          <w:sz w:val="20"/>
+          <w:szCs w:val="20"/>
+        </w:rPr>
+        <w:t>assign p1 the memory address value of p2/</w:t>
+      </w:r>
+      <w:r>
+        <w:rPr>
+          <w:i/>
+          <w:sz w:val="20"/>
+          <w:szCs w:val="20"/>
+        </w:rPr>
+        <w:t xml:space="preserve"> </w:t>
+      </w:r>
+      <w:r>
+        <w:rPr>
+          <w:i/>
+          <w:sz w:val="20"/>
+          <w:szCs w:val="20"/>
+        </w:rPr>
+        <w:t>p</w:t>
+      </w:r>
+      <w:r>
+        <w:rPr>
+          <w:i/>
+          <w:sz w:val="20"/>
+          <w:szCs w:val="20"/>
+        </w:rPr>
+        <w:t>1</w:t>
+      </w:r>
+      <w:r>
+        <w:rPr>
+          <w:i/>
+          <w:sz w:val="20"/>
+          <w:szCs w:val="20"/>
+        </w:rPr>
+        <w:t xml:space="preserve"> stores address of b</w:t>
+      </w:r>
+    </w:p>
+    <w:p>
+      <w:pPr>
+        <w:rPr>
+          <w:i/>
+          <w:sz w:val="20"/>
+          <w:szCs w:val="20"/>
+        </w:rPr>
+      </w:pPr>
+      <w:r>
+        <w:rPr>
+          <w:sz w:val="20"/>
+          <w:szCs w:val="20"/>
+        </w:rPr>
+        <w:t>Printf (“value of p1 is %u \n”, p1);</w:t>
+      </w:r>
+      <w:r>
+        <w:rPr>
+          <w:sz w:val="20"/>
+          <w:szCs w:val="20"/>
+        </w:rPr>
+        <w:tab/>
+      </w:r>
+      <w:r>
+        <w:rPr>
+          <w:sz w:val="20"/>
+          <w:szCs w:val="20"/>
+        </w:rPr>
+        <w:tab/>
+      </w:r>
+      <w:r>
+        <w:rPr>
+          <w:i/>
+          <w:sz w:val="20"/>
+          <w:szCs w:val="20"/>
+        </w:rPr>
+        <w:t>value of p1 = memory address p2 (after assigning p1 = p2)</w:t>
+      </w:r>
+    </w:p>
+    <w:p>
+      <w:pPr>
+        <w:rPr>
+          <w:i/>
+          <w:sz w:val="20"/>
+          <w:szCs w:val="20"/>
+        </w:rPr>
+      </w:pPr>
+      <w:r>
+        <w:rPr>
+          <w:sz w:val="20"/>
+          <w:szCs w:val="20"/>
+        </w:rPr>
+        <w:t>Printf (“value of b is %d \n, *p1);</w:t>
+      </w:r>
+      <w:r>
+        <w:rPr>
+          <w:sz w:val="20"/>
+          <w:szCs w:val="20"/>
+        </w:rPr>
+        <w:tab/>
+      </w:r>
+      <w:r>
+        <w:rPr>
+          <w:sz w:val="20"/>
+          <w:szCs w:val="20"/>
+        </w:rPr>
+        <w:tab/>
+      </w:r>
+      <w:r>
+        <w:rPr>
+          <w:i/>
+          <w:sz w:val="20"/>
+          <w:szCs w:val="20"/>
+        </w:rPr>
+        <w:t>value of b = 10, using *p1 (as p1 now has the same address as p2, storing value of b)</w:t>
+      </w:r>
+    </w:p>
+    <w:p>
+      <w:pPr>
+        <w:rPr>
+          <w:i/>
+          <w:sz w:val="20"/>
+          <w:szCs w:val="20"/>
+        </w:rPr>
+      </w:pPr>
+    </w:p>
+    <w:p>
+      <w:pPr>
+        <w:rPr>
+          <w:sz w:val="20"/>
+          <w:szCs w:val="20"/>
+        </w:rPr>
+      </w:pPr>
+      <w:r>
+        <w:rPr>
+          <w:sz w:val="20"/>
+          <w:szCs w:val="20"/>
+        </w:rPr>
+        <w:t>-----------------</w:t>
+      </w:r>
+    </w:p>
+    <w:p>
+      <w:pPr>
+        <w:rPr>
+          <w:sz w:val="20"/>
+          <w:szCs w:val="20"/>
+        </w:rPr>
+      </w:pPr>
+      <w:r>
+        <w:rPr>
+          <w:sz w:val="20"/>
+          <w:szCs w:val="20"/>
+        </w:rPr>
+        <w:t>Extra notes on pointers</w:t>
+      </w:r>
+    </w:p>
+    <w:p>
+      <w:pPr>
+        <w:rPr>
+          <w:sz w:val="20"/>
+          <w:szCs w:val="20"/>
+        </w:rPr>
+      </w:pPr>
+    </w:p>
+    <w:p>
+      <w:pPr>
+        <w:rPr>
+          <w:sz w:val="20"/>
+          <w:szCs w:val="20"/>
+        </w:rPr>
+      </w:pPr>
+      <w:r>
+        <w:rPr>
+          <w:sz w:val="20"/>
+          <w:szCs w:val="20"/>
+        </w:rPr>
+        <w:t>Pointers are variables, so space is allocated for them + they have their own memory addresses.</w:t>
+      </w:r>
       <w:bookmarkStart w:id="0" w:name="_GoBack"/>
       <w:bookmarkEnd w:id="0"/>
     </w:p>
@@ -7969,6 +10975,345 @@
     </w:lvl>
   </w:abstractNum>
   <w:abstractNum w:abstractNumId="3">
+    <w:nsid w:val="109C688C"/>
+    <w:multiLevelType w:val="hybridMultilevel"/>
+    <w:tmpl w:val="0D2CA6CA"/>
+    <w:lvl w:ilvl="0" w:tplc="04090001">
+      <w:start w:val="1"/>
+      <w:numFmt w:val="bullet"/>
+      <w:lvlText w:val=""/>
+      <w:lvlJc w:val="left"/>
+      <w:pPr>
+        <w:ind w:left="720" w:hanging="360"/>
+      </w:pPr>
+      <w:rPr>
+        <w:rFonts w:ascii="Symbol" w:hAnsi="Symbol" w:hint="default"/>
+      </w:rPr>
+    </w:lvl>
+    <w:lvl w:ilvl="1" w:tplc="04090003" w:tentative="1">
+      <w:start w:val="1"/>
+      <w:numFmt w:val="bullet"/>
+      <w:lvlText w:val="o"/>
+      <w:lvlJc w:val="left"/>
+      <w:pPr>
+        <w:ind w:left="1440" w:hanging="360"/>
+      </w:pPr>
+      <w:rPr>
+        <w:rFonts w:ascii="Courier New" w:hAnsi="Courier New" w:cs="Courier New" w:hint="default"/>
+      </w:rPr>
+    </w:lvl>
+    <w:lvl w:ilvl="2" w:tplc="04090005" w:tentative="1">
+      <w:start w:val="1"/>
+      <w:numFmt w:val="bullet"/>
+      <w:lvlText w:val=""/>
+      <w:lvlJc w:val="left"/>
+      <w:pPr>
+        <w:ind w:left="2160" w:hanging="360"/>
+      </w:pPr>
+      <w:rPr>
+        <w:rFonts w:ascii="Wingdings" w:hAnsi="Wingdings" w:hint="default"/>
+      </w:rPr>
+    </w:lvl>
+    <w:lvl w:ilvl="3" w:tplc="04090001" w:tentative="1">
+      <w:start w:val="1"/>
+      <w:numFmt w:val="bullet"/>
+      <w:lvlText w:val=""/>
+      <w:lvlJc w:val="left"/>
+      <w:pPr>
+        <w:ind w:left="2880" w:hanging="360"/>
+      </w:pPr>
+      <w:rPr>
+        <w:rFonts w:ascii="Symbol" w:hAnsi="Symbol" w:hint="default"/>
+      </w:rPr>
+    </w:lvl>
+    <w:lvl w:ilvl="4" w:tplc="04090003" w:tentative="1">
+      <w:start w:val="1"/>
+      <w:numFmt w:val="bullet"/>
+      <w:lvlText w:val="o"/>
+      <w:lvlJc w:val="left"/>
+      <w:pPr>
+        <w:ind w:left="3600" w:hanging="360"/>
+      </w:pPr>
+      <w:rPr>
+        <w:rFonts w:ascii="Courier New" w:hAnsi="Courier New" w:cs="Courier New" w:hint="default"/>
+      </w:rPr>
+    </w:lvl>
+    <w:lvl w:ilvl="5" w:tplc="04090005" w:tentative="1">
+      <w:start w:val="1"/>
+      <w:numFmt w:val="bullet"/>
+      <w:lvlText w:val=""/>
+      <w:lvlJc w:val="left"/>
+      <w:pPr>
+        <w:ind w:left="4320" w:hanging="360"/>
+      </w:pPr>
+      <w:rPr>
+        <w:rFonts w:ascii="Wingdings" w:hAnsi="Wingdings" w:hint="default"/>
+      </w:rPr>
+    </w:lvl>
+    <w:lvl w:ilvl="6" w:tplc="04090001" w:tentative="1">
+      <w:start w:val="1"/>
+      <w:numFmt w:val="bullet"/>
+      <w:lvlText w:val=""/>
+      <w:lvlJc w:val="left"/>
+      <w:pPr>
+        <w:ind w:left="5040" w:hanging="360"/>
+      </w:pPr>
+      <w:rPr>
+        <w:rFonts w:ascii="Symbol" w:hAnsi="Symbol" w:hint="default"/>
+      </w:rPr>
+    </w:lvl>
+    <w:lvl w:ilvl="7" w:tplc="04090003" w:tentative="1">
+      <w:start w:val="1"/>
+      <w:numFmt w:val="bullet"/>
+      <w:lvlText w:val="o"/>
+      <w:lvlJc w:val="left"/>
+      <w:pPr>
+        <w:ind w:left="5760" w:hanging="360"/>
+      </w:pPr>
+      <w:rPr>
+        <w:rFonts w:ascii="Courier New" w:hAnsi="Courier New" w:cs="Courier New" w:hint="default"/>
+      </w:rPr>
+    </w:lvl>
+    <w:lvl w:ilvl="8" w:tplc="04090005" w:tentative="1">
+      <w:start w:val="1"/>
+      <w:numFmt w:val="bullet"/>
+      <w:lvlText w:val=""/>
+      <w:lvlJc w:val="left"/>
+      <w:pPr>
+        <w:ind w:left="6480" w:hanging="360"/>
+      </w:pPr>
+      <w:rPr>
+        <w:rFonts w:ascii="Wingdings" w:hAnsi="Wingdings" w:hint="default"/>
+      </w:rPr>
+    </w:lvl>
+  </w:abstractNum>
+  <w:abstractNum w:abstractNumId="4">
+    <w:nsid w:val="114833F9"/>
+    <w:multiLevelType w:val="hybridMultilevel"/>
+    <w:tmpl w:val="35B4AD6A"/>
+    <w:lvl w:ilvl="0" w:tplc="04090001">
+      <w:start w:val="1"/>
+      <w:numFmt w:val="bullet"/>
+      <w:lvlText w:val=""/>
+      <w:lvlJc w:val="left"/>
+      <w:pPr>
+        <w:ind w:left="720" w:hanging="360"/>
+      </w:pPr>
+      <w:rPr>
+        <w:rFonts w:ascii="Symbol" w:hAnsi="Symbol" w:hint="default"/>
+      </w:rPr>
+    </w:lvl>
+    <w:lvl w:ilvl="1" w:tplc="04090003" w:tentative="1">
+      <w:start w:val="1"/>
+      <w:numFmt w:val="bullet"/>
+      <w:lvlText w:val="o"/>
+      <w:lvlJc w:val="left"/>
+      <w:pPr>
+        <w:ind w:left="1440" w:hanging="360"/>
+      </w:pPr>
+      <w:rPr>
+        <w:rFonts w:ascii="Courier New" w:hAnsi="Courier New" w:cs="Courier New" w:hint="default"/>
+      </w:rPr>
+    </w:lvl>
+    <w:lvl w:ilvl="2" w:tplc="04090005" w:tentative="1">
+      <w:start w:val="1"/>
+      <w:numFmt w:val="bullet"/>
+      <w:lvlText w:val=""/>
+      <w:lvlJc w:val="left"/>
+      <w:pPr>
+        <w:ind w:left="2160" w:hanging="360"/>
+      </w:pPr>
+      <w:rPr>
+        <w:rFonts w:ascii="Wingdings" w:hAnsi="Wingdings" w:hint="default"/>
+      </w:rPr>
+    </w:lvl>
+    <w:lvl w:ilvl="3" w:tplc="04090001" w:tentative="1">
+      <w:start w:val="1"/>
+      <w:numFmt w:val="bullet"/>
+      <w:lvlText w:val=""/>
+      <w:lvlJc w:val="left"/>
+      <w:pPr>
+        <w:ind w:left="2880" w:hanging="360"/>
+      </w:pPr>
+      <w:rPr>
+        <w:rFonts w:ascii="Symbol" w:hAnsi="Symbol" w:hint="default"/>
+      </w:rPr>
+    </w:lvl>
+    <w:lvl w:ilvl="4" w:tplc="04090003" w:tentative="1">
+      <w:start w:val="1"/>
+      <w:numFmt w:val="bullet"/>
+      <w:lvlText w:val="o"/>
+      <w:lvlJc w:val="left"/>
+      <w:pPr>
+        <w:ind w:left="3600" w:hanging="360"/>
+      </w:pPr>
+      <w:rPr>
+        <w:rFonts w:ascii="Courier New" w:hAnsi="Courier New" w:cs="Courier New" w:hint="default"/>
+      </w:rPr>
+    </w:lvl>
+    <w:lvl w:ilvl="5" w:tplc="04090005" w:tentative="1">
+      <w:start w:val="1"/>
+      <w:numFmt w:val="bullet"/>
+      <w:lvlText w:val=""/>
+      <w:lvlJc w:val="left"/>
+      <w:pPr>
+        <w:ind w:left="4320" w:hanging="360"/>
+      </w:pPr>
+      <w:rPr>
+        <w:rFonts w:ascii="Wingdings" w:hAnsi="Wingdings" w:hint="default"/>
+      </w:rPr>
+    </w:lvl>
+    <w:lvl w:ilvl="6" w:tplc="04090001" w:tentative="1">
+      <w:start w:val="1"/>
+      <w:numFmt w:val="bullet"/>
+      <w:lvlText w:val=""/>
+      <w:lvlJc w:val="left"/>
+      <w:pPr>
+        <w:ind w:left="5040" w:hanging="360"/>
+      </w:pPr>
+      <w:rPr>
+        <w:rFonts w:ascii="Symbol" w:hAnsi="Symbol" w:hint="default"/>
+      </w:rPr>
+    </w:lvl>
+    <w:lvl w:ilvl="7" w:tplc="04090003" w:tentative="1">
+      <w:start w:val="1"/>
+      <w:numFmt w:val="bullet"/>
+      <w:lvlText w:val="o"/>
+      <w:lvlJc w:val="left"/>
+      <w:pPr>
+        <w:ind w:left="5760" w:hanging="360"/>
+      </w:pPr>
+      <w:rPr>
+        <w:rFonts w:ascii="Courier New" w:hAnsi="Courier New" w:cs="Courier New" w:hint="default"/>
+      </w:rPr>
+    </w:lvl>
+    <w:lvl w:ilvl="8" w:tplc="04090005" w:tentative="1">
+      <w:start w:val="1"/>
+      <w:numFmt w:val="bullet"/>
+      <w:lvlText w:val=""/>
+      <w:lvlJc w:val="left"/>
+      <w:pPr>
+        <w:ind w:left="6480" w:hanging="360"/>
+      </w:pPr>
+      <w:rPr>
+        <w:rFonts w:ascii="Wingdings" w:hAnsi="Wingdings" w:hint="default"/>
+      </w:rPr>
+    </w:lvl>
+  </w:abstractNum>
+  <w:abstractNum w:abstractNumId="5">
+    <w:nsid w:val="149001ED"/>
+    <w:multiLevelType w:val="hybridMultilevel"/>
+    <w:tmpl w:val="16168E10"/>
+    <w:lvl w:ilvl="0" w:tplc="04090001">
+      <w:start w:val="1"/>
+      <w:numFmt w:val="bullet"/>
+      <w:lvlText w:val=""/>
+      <w:lvlJc w:val="left"/>
+      <w:pPr>
+        <w:ind w:left="720" w:hanging="360"/>
+      </w:pPr>
+      <w:rPr>
+        <w:rFonts w:ascii="Symbol" w:hAnsi="Symbol" w:hint="default"/>
+      </w:rPr>
+    </w:lvl>
+    <w:lvl w:ilvl="1" w:tplc="04090003" w:tentative="1">
+      <w:start w:val="1"/>
+      <w:numFmt w:val="bullet"/>
+      <w:lvlText w:val="o"/>
+      <w:lvlJc w:val="left"/>
+      <w:pPr>
+        <w:ind w:left="1440" w:hanging="360"/>
+      </w:pPr>
+      <w:rPr>
+        <w:rFonts w:ascii="Courier New" w:hAnsi="Courier New" w:cs="Courier New" w:hint="default"/>
+      </w:rPr>
+    </w:lvl>
+    <w:lvl w:ilvl="2" w:tplc="04090005" w:tentative="1">
+      <w:start w:val="1"/>
+      <w:numFmt w:val="bullet"/>
+      <w:lvlText w:val=""/>
+      <w:lvlJc w:val="left"/>
+      <w:pPr>
+        <w:ind w:left="2160" w:hanging="360"/>
+      </w:pPr>
+      <w:rPr>
+        <w:rFonts w:ascii="Wingdings" w:hAnsi="Wingdings" w:hint="default"/>
+      </w:rPr>
+    </w:lvl>
+    <w:lvl w:ilvl="3" w:tplc="04090001" w:tentative="1">
+      <w:start w:val="1"/>
+      <w:numFmt w:val="bullet"/>
+      <w:lvlText w:val=""/>
+      <w:lvlJc w:val="left"/>
+      <w:pPr>
+        <w:ind w:left="2880" w:hanging="360"/>
+      </w:pPr>
+      <w:rPr>
+        <w:rFonts w:ascii="Symbol" w:hAnsi="Symbol" w:hint="default"/>
+      </w:rPr>
+    </w:lvl>
+    <w:lvl w:ilvl="4" w:tplc="04090003" w:tentative="1">
+      <w:start w:val="1"/>
+      <w:numFmt w:val="bullet"/>
+      <w:lvlText w:val="o"/>
+      <w:lvlJc w:val="left"/>
+      <w:pPr>
+        <w:ind w:left="3600" w:hanging="360"/>
+      </w:pPr>
+      <w:rPr>
+        <w:rFonts w:ascii="Courier New" w:hAnsi="Courier New" w:cs="Courier New" w:hint="default"/>
+      </w:rPr>
+    </w:lvl>
+    <w:lvl w:ilvl="5" w:tplc="04090005" w:tentative="1">
+      <w:start w:val="1"/>
+      <w:numFmt w:val="bullet"/>
+      <w:lvlText w:val=""/>
+      <w:lvlJc w:val="left"/>
+      <w:pPr>
+        <w:ind w:left="4320" w:hanging="360"/>
+      </w:pPr>
+      <w:rPr>
+        <w:rFonts w:ascii="Wingdings" w:hAnsi="Wingdings" w:hint="default"/>
+      </w:rPr>
+    </w:lvl>
+    <w:lvl w:ilvl="6" w:tplc="04090001" w:tentative="1">
+      <w:start w:val="1"/>
+      <w:numFmt w:val="bullet"/>
+      <w:lvlText w:val=""/>
+      <w:lvlJc w:val="left"/>
+      <w:pPr>
+        <w:ind w:left="5040" w:hanging="360"/>
+      </w:pPr>
+      <w:rPr>
+        <w:rFonts w:ascii="Symbol" w:hAnsi="Symbol" w:hint="default"/>
+      </w:rPr>
+    </w:lvl>
+    <w:lvl w:ilvl="7" w:tplc="04090003" w:tentative="1">
+      <w:start w:val="1"/>
+      <w:numFmt w:val="bullet"/>
+      <w:lvlText w:val="o"/>
+      <w:lvlJc w:val="left"/>
+      <w:pPr>
+        <w:ind w:left="5760" w:hanging="360"/>
+      </w:pPr>
+      <w:rPr>
+        <w:rFonts w:ascii="Courier New" w:hAnsi="Courier New" w:cs="Courier New" w:hint="default"/>
+      </w:rPr>
+    </w:lvl>
+    <w:lvl w:ilvl="8" w:tplc="04090005" w:tentative="1">
+      <w:start w:val="1"/>
+      <w:numFmt w:val="bullet"/>
+      <w:lvlText w:val=""/>
+      <w:lvlJc w:val="left"/>
+      <w:pPr>
+        <w:ind w:left="6480" w:hanging="360"/>
+      </w:pPr>
+      <w:rPr>
+        <w:rFonts w:ascii="Wingdings" w:hAnsi="Wingdings" w:hint="default"/>
+      </w:rPr>
+    </w:lvl>
+  </w:abstractNum>
+  <w:abstractNum w:abstractNumId="6">
     <w:nsid w:val="17C802EA"/>
     <w:multiLevelType w:val="hybridMultilevel"/>
     <w:tmpl w:val="01F8CCBC"/>
@@ -8081,7 +11426,7 @@
       </w:rPr>
     </w:lvl>
   </w:abstractNum>
-  <w:abstractNum w:abstractNumId="4">
+  <w:abstractNum w:abstractNumId="7">
     <w:nsid w:val="1A486C07"/>
     <w:multiLevelType w:val="hybridMultilevel"/>
     <w:tmpl w:val="96060E84"/>
@@ -8194,7 +11539,7 @@
       </w:rPr>
     </w:lvl>
   </w:abstractNum>
-  <w:abstractNum w:abstractNumId="5">
+  <w:abstractNum w:abstractNumId="8">
     <w:nsid w:val="1D864D21"/>
     <w:multiLevelType w:val="hybridMultilevel"/>
     <w:tmpl w:val="60588E8A"/>
@@ -8307,10 +11652,123 @@
       </w:rPr>
     </w:lvl>
   </w:abstractNum>
-  <w:abstractNum w:abstractNumId="6">
+  <w:abstractNum w:abstractNumId="9">
+    <w:nsid w:val="1F66487C"/>
+    <w:multiLevelType w:val="hybridMultilevel"/>
+    <w:tmpl w:val="FFB2F8F2"/>
+    <w:lvl w:ilvl="0" w:tplc="04090001">
+      <w:start w:val="1"/>
+      <w:numFmt w:val="bullet"/>
+      <w:lvlText w:val=""/>
+      <w:lvlJc w:val="left"/>
+      <w:pPr>
+        <w:ind w:left="720" w:hanging="360"/>
+      </w:pPr>
+      <w:rPr>
+        <w:rFonts w:ascii="Symbol" w:hAnsi="Symbol" w:hint="default"/>
+      </w:rPr>
+    </w:lvl>
+    <w:lvl w:ilvl="1" w:tplc="04090003">
+      <w:start w:val="1"/>
+      <w:numFmt w:val="bullet"/>
+      <w:lvlText w:val="o"/>
+      <w:lvlJc w:val="left"/>
+      <w:pPr>
+        <w:ind w:left="1440" w:hanging="360"/>
+      </w:pPr>
+      <w:rPr>
+        <w:rFonts w:ascii="Courier New" w:hAnsi="Courier New" w:cs="Courier New" w:hint="default"/>
+      </w:rPr>
+    </w:lvl>
+    <w:lvl w:ilvl="2" w:tplc="04090005" w:tentative="1">
+      <w:start w:val="1"/>
+      <w:numFmt w:val="bullet"/>
+      <w:lvlText w:val=""/>
+      <w:lvlJc w:val="left"/>
+      <w:pPr>
+        <w:ind w:left="2160" w:hanging="360"/>
+      </w:pPr>
+      <w:rPr>
+        <w:rFonts w:ascii="Wingdings" w:hAnsi="Wingdings" w:hint="default"/>
+      </w:rPr>
+    </w:lvl>
+    <w:lvl w:ilvl="3" w:tplc="04090001" w:tentative="1">
+      <w:start w:val="1"/>
+      <w:numFmt w:val="bullet"/>
+      <w:lvlText w:val=""/>
+      <w:lvlJc w:val="left"/>
+      <w:pPr>
+        <w:ind w:left="2880" w:hanging="360"/>
+      </w:pPr>
+      <w:rPr>
+        <w:rFonts w:ascii="Symbol" w:hAnsi="Symbol" w:hint="default"/>
+      </w:rPr>
+    </w:lvl>
+    <w:lvl w:ilvl="4" w:tplc="04090003" w:tentative="1">
+      <w:start w:val="1"/>
+      <w:numFmt w:val="bullet"/>
+      <w:lvlText w:val="o"/>
+      <w:lvlJc w:val="left"/>
+      <w:pPr>
+        <w:ind w:left="3600" w:hanging="360"/>
+      </w:pPr>
+      <w:rPr>
+        <w:rFonts w:ascii="Courier New" w:hAnsi="Courier New" w:cs="Courier New" w:hint="default"/>
+      </w:rPr>
+    </w:lvl>
+    <w:lvl w:ilvl="5" w:tplc="04090005" w:tentative="1">
+      <w:start w:val="1"/>
+      <w:numFmt w:val="bullet"/>
+      <w:lvlText w:val=""/>
+      <w:lvlJc w:val="left"/>
+      <w:pPr>
+        <w:ind w:left="4320" w:hanging="360"/>
+      </w:pPr>
+      <w:rPr>
+        <w:rFonts w:ascii="Wingdings" w:hAnsi="Wingdings" w:hint="default"/>
+      </w:rPr>
+    </w:lvl>
+    <w:lvl w:ilvl="6" w:tplc="04090001" w:tentative="1">
+      <w:start w:val="1"/>
+      <w:numFmt w:val="bullet"/>
+      <w:lvlText w:val=""/>
+      <w:lvlJc w:val="left"/>
+      <w:pPr>
+        <w:ind w:left="5040" w:hanging="360"/>
+      </w:pPr>
+      <w:rPr>
+        <w:rFonts w:ascii="Symbol" w:hAnsi="Symbol" w:hint="default"/>
+      </w:rPr>
+    </w:lvl>
+    <w:lvl w:ilvl="7" w:tplc="04090003" w:tentative="1">
+      <w:start w:val="1"/>
+      <w:numFmt w:val="bullet"/>
+      <w:lvlText w:val="o"/>
+      <w:lvlJc w:val="left"/>
+      <w:pPr>
+        <w:ind w:left="5760" w:hanging="360"/>
+      </w:pPr>
+      <w:rPr>
+        <w:rFonts w:ascii="Courier New" w:hAnsi="Courier New" w:cs="Courier New" w:hint="default"/>
+      </w:rPr>
+    </w:lvl>
+    <w:lvl w:ilvl="8" w:tplc="04090005" w:tentative="1">
+      <w:start w:val="1"/>
+      <w:numFmt w:val="bullet"/>
+      <w:lvlText w:val=""/>
+      <w:lvlJc w:val="left"/>
+      <w:pPr>
+        <w:ind w:left="6480" w:hanging="360"/>
+      </w:pPr>
+      <w:rPr>
+        <w:rFonts w:ascii="Wingdings" w:hAnsi="Wingdings" w:hint="default"/>
+      </w:rPr>
+    </w:lvl>
+  </w:abstractNum>
+  <w:abstractNum w:abstractNumId="10">
     <w:nsid w:val="276E59D0"/>
     <w:multiLevelType w:val="hybridMultilevel"/>
-    <w:tmpl w:val="2CBEDFB8"/>
+    <w:tmpl w:val="645A6AF0"/>
     <w:lvl w:ilvl="0" w:tplc="04090001">
       <w:start w:val="1"/>
       <w:numFmt w:val="bullet"/>
@@ -8420,7 +11878,346 @@
       </w:rPr>
     </w:lvl>
   </w:abstractNum>
-  <w:abstractNum w:abstractNumId="7">
+  <w:abstractNum w:abstractNumId="11">
+    <w:nsid w:val="2B0F175D"/>
+    <w:multiLevelType w:val="hybridMultilevel"/>
+    <w:tmpl w:val="EEB89294"/>
+    <w:lvl w:ilvl="0" w:tplc="04090001">
+      <w:start w:val="1"/>
+      <w:numFmt w:val="bullet"/>
+      <w:lvlText w:val=""/>
+      <w:lvlJc w:val="left"/>
+      <w:pPr>
+        <w:ind w:left="720" w:hanging="360"/>
+      </w:pPr>
+      <w:rPr>
+        <w:rFonts w:ascii="Symbol" w:hAnsi="Symbol" w:hint="default"/>
+      </w:rPr>
+    </w:lvl>
+    <w:lvl w:ilvl="1" w:tplc="04090003" w:tentative="1">
+      <w:start w:val="1"/>
+      <w:numFmt w:val="bullet"/>
+      <w:lvlText w:val="o"/>
+      <w:lvlJc w:val="left"/>
+      <w:pPr>
+        <w:ind w:left="1440" w:hanging="360"/>
+      </w:pPr>
+      <w:rPr>
+        <w:rFonts w:ascii="Courier New" w:hAnsi="Courier New" w:cs="Courier New" w:hint="default"/>
+      </w:rPr>
+    </w:lvl>
+    <w:lvl w:ilvl="2" w:tplc="04090005" w:tentative="1">
+      <w:start w:val="1"/>
+      <w:numFmt w:val="bullet"/>
+      <w:lvlText w:val=""/>
+      <w:lvlJc w:val="left"/>
+      <w:pPr>
+        <w:ind w:left="2160" w:hanging="360"/>
+      </w:pPr>
+      <w:rPr>
+        <w:rFonts w:ascii="Wingdings" w:hAnsi="Wingdings" w:hint="default"/>
+      </w:rPr>
+    </w:lvl>
+    <w:lvl w:ilvl="3" w:tplc="04090001" w:tentative="1">
+      <w:start w:val="1"/>
+      <w:numFmt w:val="bullet"/>
+      <w:lvlText w:val=""/>
+      <w:lvlJc w:val="left"/>
+      <w:pPr>
+        <w:ind w:left="2880" w:hanging="360"/>
+      </w:pPr>
+      <w:rPr>
+        <w:rFonts w:ascii="Symbol" w:hAnsi="Symbol" w:hint="default"/>
+      </w:rPr>
+    </w:lvl>
+    <w:lvl w:ilvl="4" w:tplc="04090003" w:tentative="1">
+      <w:start w:val="1"/>
+      <w:numFmt w:val="bullet"/>
+      <w:lvlText w:val="o"/>
+      <w:lvlJc w:val="left"/>
+      <w:pPr>
+        <w:ind w:left="3600" w:hanging="360"/>
+      </w:pPr>
+      <w:rPr>
+        <w:rFonts w:ascii="Courier New" w:hAnsi="Courier New" w:cs="Courier New" w:hint="default"/>
+      </w:rPr>
+    </w:lvl>
+    <w:lvl w:ilvl="5" w:tplc="04090005" w:tentative="1">
+      <w:start w:val="1"/>
+      <w:numFmt w:val="bullet"/>
+      <w:lvlText w:val=""/>
+      <w:lvlJc w:val="left"/>
+      <w:pPr>
+        <w:ind w:left="4320" w:hanging="360"/>
+      </w:pPr>
+      <w:rPr>
+        <w:rFonts w:ascii="Wingdings" w:hAnsi="Wingdings" w:hint="default"/>
+      </w:rPr>
+    </w:lvl>
+    <w:lvl w:ilvl="6" w:tplc="04090001" w:tentative="1">
+      <w:start w:val="1"/>
+      <w:numFmt w:val="bullet"/>
+      <w:lvlText w:val=""/>
+      <w:lvlJc w:val="left"/>
+      <w:pPr>
+        <w:ind w:left="5040" w:hanging="360"/>
+      </w:pPr>
+      <w:rPr>
+        <w:rFonts w:ascii="Symbol" w:hAnsi="Symbol" w:hint="default"/>
+      </w:rPr>
+    </w:lvl>
+    <w:lvl w:ilvl="7" w:tplc="04090003" w:tentative="1">
+      <w:start w:val="1"/>
+      <w:numFmt w:val="bullet"/>
+      <w:lvlText w:val="o"/>
+      <w:lvlJc w:val="left"/>
+      <w:pPr>
+        <w:ind w:left="5760" w:hanging="360"/>
+      </w:pPr>
+      <w:rPr>
+        <w:rFonts w:ascii="Courier New" w:hAnsi="Courier New" w:cs="Courier New" w:hint="default"/>
+      </w:rPr>
+    </w:lvl>
+    <w:lvl w:ilvl="8" w:tplc="04090005" w:tentative="1">
+      <w:start w:val="1"/>
+      <w:numFmt w:val="bullet"/>
+      <w:lvlText w:val=""/>
+      <w:lvlJc w:val="left"/>
+      <w:pPr>
+        <w:ind w:left="6480" w:hanging="360"/>
+      </w:pPr>
+      <w:rPr>
+        <w:rFonts w:ascii="Wingdings" w:hAnsi="Wingdings" w:hint="default"/>
+      </w:rPr>
+    </w:lvl>
+  </w:abstractNum>
+  <w:abstractNum w:abstractNumId="12">
+    <w:nsid w:val="2D427A1A"/>
+    <w:multiLevelType w:val="hybridMultilevel"/>
+    <w:tmpl w:val="0FC44036"/>
+    <w:lvl w:ilvl="0" w:tplc="04090001">
+      <w:start w:val="1"/>
+      <w:numFmt w:val="bullet"/>
+      <w:lvlText w:val=""/>
+      <w:lvlJc w:val="left"/>
+      <w:pPr>
+        <w:ind w:left="720" w:hanging="360"/>
+      </w:pPr>
+      <w:rPr>
+        <w:rFonts w:ascii="Symbol" w:hAnsi="Symbol" w:hint="default"/>
+      </w:rPr>
+    </w:lvl>
+    <w:lvl w:ilvl="1" w:tplc="04090003" w:tentative="1">
+      <w:start w:val="1"/>
+      <w:numFmt w:val="bullet"/>
+      <w:lvlText w:val="o"/>
+      <w:lvlJc w:val="left"/>
+      <w:pPr>
+        <w:ind w:left="1440" w:hanging="360"/>
+      </w:pPr>
+      <w:rPr>
+        <w:rFonts w:ascii="Courier New" w:hAnsi="Courier New" w:cs="Courier New" w:hint="default"/>
+      </w:rPr>
+    </w:lvl>
+    <w:lvl w:ilvl="2" w:tplc="04090005" w:tentative="1">
+      <w:start w:val="1"/>
+      <w:numFmt w:val="bullet"/>
+      <w:lvlText w:val=""/>
+      <w:lvlJc w:val="left"/>
+      <w:pPr>
+        <w:ind w:left="2160" w:hanging="360"/>
+      </w:pPr>
+      <w:rPr>
+        <w:rFonts w:ascii="Wingdings" w:hAnsi="Wingdings" w:hint="default"/>
+      </w:rPr>
+    </w:lvl>
+    <w:lvl w:ilvl="3" w:tplc="04090001" w:tentative="1">
+      <w:start w:val="1"/>
+      <w:numFmt w:val="bullet"/>
+      <w:lvlText w:val=""/>
+      <w:lvlJc w:val="left"/>
+      <w:pPr>
+        <w:ind w:left="2880" w:hanging="360"/>
+      </w:pPr>
+      <w:rPr>
+        <w:rFonts w:ascii="Symbol" w:hAnsi="Symbol" w:hint="default"/>
+      </w:rPr>
+    </w:lvl>
+    <w:lvl w:ilvl="4" w:tplc="04090003" w:tentative="1">
+      <w:start w:val="1"/>
+      <w:numFmt w:val="bullet"/>
+      <w:lvlText w:val="o"/>
+      <w:lvlJc w:val="left"/>
+      <w:pPr>
+        <w:ind w:left="3600" w:hanging="360"/>
+      </w:pPr>
+      <w:rPr>
+        <w:rFonts w:ascii="Courier New" w:hAnsi="Courier New" w:cs="Courier New" w:hint="default"/>
+      </w:rPr>
+    </w:lvl>
+    <w:lvl w:ilvl="5" w:tplc="04090005" w:tentative="1">
+      <w:start w:val="1"/>
+      <w:numFmt w:val="bullet"/>
+      <w:lvlText w:val=""/>
+      <w:lvlJc w:val="left"/>
+      <w:pPr>
+        <w:ind w:left="4320" w:hanging="360"/>
+      </w:pPr>
+      <w:rPr>
+        <w:rFonts w:ascii="Wingdings" w:hAnsi="Wingdings" w:hint="default"/>
+      </w:rPr>
+    </w:lvl>
+    <w:lvl w:ilvl="6" w:tplc="04090001" w:tentative="1">
+      <w:start w:val="1"/>
+      <w:numFmt w:val="bullet"/>
+      <w:lvlText w:val=""/>
+      <w:lvlJc w:val="left"/>
+      <w:pPr>
+        <w:ind w:left="5040" w:hanging="360"/>
+      </w:pPr>
+      <w:rPr>
+        <w:rFonts w:ascii="Symbol" w:hAnsi="Symbol" w:hint="default"/>
+      </w:rPr>
+    </w:lvl>
+    <w:lvl w:ilvl="7" w:tplc="04090003" w:tentative="1">
+      <w:start w:val="1"/>
+      <w:numFmt w:val="bullet"/>
+      <w:lvlText w:val="o"/>
+      <w:lvlJc w:val="left"/>
+      <w:pPr>
+        <w:ind w:left="5760" w:hanging="360"/>
+      </w:pPr>
+      <w:rPr>
+        <w:rFonts w:ascii="Courier New" w:hAnsi="Courier New" w:cs="Courier New" w:hint="default"/>
+      </w:rPr>
+    </w:lvl>
+    <w:lvl w:ilvl="8" w:tplc="04090005" w:tentative="1">
+      <w:start w:val="1"/>
+      <w:numFmt w:val="bullet"/>
+      <w:lvlText w:val=""/>
+      <w:lvlJc w:val="left"/>
+      <w:pPr>
+        <w:ind w:left="6480" w:hanging="360"/>
+      </w:pPr>
+      <w:rPr>
+        <w:rFonts w:ascii="Wingdings" w:hAnsi="Wingdings" w:hint="default"/>
+      </w:rPr>
+    </w:lvl>
+  </w:abstractNum>
+  <w:abstractNum w:abstractNumId="13">
+    <w:nsid w:val="311D5689"/>
+    <w:multiLevelType w:val="hybridMultilevel"/>
+    <w:tmpl w:val="5F0CC5FC"/>
+    <w:lvl w:ilvl="0" w:tplc="04090001">
+      <w:start w:val="1"/>
+      <w:numFmt w:val="bullet"/>
+      <w:lvlText w:val=""/>
+      <w:lvlJc w:val="left"/>
+      <w:pPr>
+        <w:ind w:left="720" w:hanging="360"/>
+      </w:pPr>
+      <w:rPr>
+        <w:rFonts w:ascii="Symbol" w:hAnsi="Symbol" w:hint="default"/>
+      </w:rPr>
+    </w:lvl>
+    <w:lvl w:ilvl="1" w:tplc="04090003">
+      <w:start w:val="1"/>
+      <w:numFmt w:val="bullet"/>
+      <w:lvlText w:val="o"/>
+      <w:lvlJc w:val="left"/>
+      <w:pPr>
+        <w:ind w:left="1440" w:hanging="360"/>
+      </w:pPr>
+      <w:rPr>
+        <w:rFonts w:ascii="Courier New" w:hAnsi="Courier New" w:cs="Courier New" w:hint="default"/>
+      </w:rPr>
+    </w:lvl>
+    <w:lvl w:ilvl="2" w:tplc="04090005" w:tentative="1">
+      <w:start w:val="1"/>
+      <w:numFmt w:val="bullet"/>
+      <w:lvlText w:val=""/>
+      <w:lvlJc w:val="left"/>
+      <w:pPr>
+        <w:ind w:left="2160" w:hanging="360"/>
+      </w:pPr>
+      <w:rPr>
+        <w:rFonts w:ascii="Wingdings" w:hAnsi="Wingdings" w:hint="default"/>
+      </w:rPr>
+    </w:lvl>
+    <w:lvl w:ilvl="3" w:tplc="04090001" w:tentative="1">
+      <w:start w:val="1"/>
+      <w:numFmt w:val="bullet"/>
+      <w:lvlText w:val=""/>
+      <w:lvlJc w:val="left"/>
+      <w:pPr>
+        <w:ind w:left="2880" w:hanging="360"/>
+      </w:pPr>
+      <w:rPr>
+        <w:rFonts w:ascii="Symbol" w:hAnsi="Symbol" w:hint="default"/>
+      </w:rPr>
+    </w:lvl>
+    <w:lvl w:ilvl="4" w:tplc="04090003" w:tentative="1">
+      <w:start w:val="1"/>
+      <w:numFmt w:val="bullet"/>
+      <w:lvlText w:val="o"/>
+      <w:lvlJc w:val="left"/>
+      <w:pPr>
+        <w:ind w:left="3600" w:hanging="360"/>
+      </w:pPr>
+      <w:rPr>
+        <w:rFonts w:ascii="Courier New" w:hAnsi="Courier New" w:cs="Courier New" w:hint="default"/>
+      </w:rPr>
+    </w:lvl>
+    <w:lvl w:ilvl="5" w:tplc="04090005" w:tentative="1">
+      <w:start w:val="1"/>
+      <w:numFmt w:val="bullet"/>
+      <w:lvlText w:val=""/>
+      <w:lvlJc w:val="left"/>
+      <w:pPr>
+        <w:ind w:left="4320" w:hanging="360"/>
+      </w:pPr>
+      <w:rPr>
+        <w:rFonts w:ascii="Wingdings" w:hAnsi="Wingdings" w:hint="default"/>
+      </w:rPr>
+    </w:lvl>
+    <w:lvl w:ilvl="6" w:tplc="04090001" w:tentative="1">
+      <w:start w:val="1"/>
+      <w:numFmt w:val="bullet"/>
+      <w:lvlText w:val=""/>
+      <w:lvlJc w:val="left"/>
+      <w:pPr>
+        <w:ind w:left="5040" w:hanging="360"/>
+      </w:pPr>
+      <w:rPr>
+        <w:rFonts w:ascii="Symbol" w:hAnsi="Symbol" w:hint="default"/>
+      </w:rPr>
+    </w:lvl>
+    <w:lvl w:ilvl="7" w:tplc="04090003" w:tentative="1">
+      <w:start w:val="1"/>
+      <w:numFmt w:val="bullet"/>
+      <w:lvlText w:val="o"/>
+      <w:lvlJc w:val="left"/>
+      <w:pPr>
+        <w:ind w:left="5760" w:hanging="360"/>
+      </w:pPr>
+      <w:rPr>
+        <w:rFonts w:ascii="Courier New" w:hAnsi="Courier New" w:cs="Courier New" w:hint="default"/>
+      </w:rPr>
+    </w:lvl>
+    <w:lvl w:ilvl="8" w:tplc="04090005" w:tentative="1">
+      <w:start w:val="1"/>
+      <w:numFmt w:val="bullet"/>
+      <w:lvlText w:val=""/>
+      <w:lvlJc w:val="left"/>
+      <w:pPr>
+        <w:ind w:left="6480" w:hanging="360"/>
+      </w:pPr>
+      <w:rPr>
+        <w:rFonts w:ascii="Wingdings" w:hAnsi="Wingdings" w:hint="default"/>
+      </w:rPr>
+    </w:lvl>
+  </w:abstractNum>
+  <w:abstractNum w:abstractNumId="14">
     <w:nsid w:val="32773BFD"/>
     <w:multiLevelType w:val="hybridMultilevel"/>
     <w:tmpl w:val="2F064DF2"/>
@@ -8533,7 +12330,7 @@
       </w:rPr>
     </w:lvl>
   </w:abstractNum>
-  <w:abstractNum w:abstractNumId="8">
+  <w:abstractNum w:abstractNumId="15">
     <w:nsid w:val="32F11259"/>
     <w:multiLevelType w:val="hybridMultilevel"/>
     <w:tmpl w:val="1AFA4204"/>
@@ -8646,7 +12443,7 @@
       </w:rPr>
     </w:lvl>
   </w:abstractNum>
-  <w:abstractNum w:abstractNumId="9">
+  <w:abstractNum w:abstractNumId="16">
     <w:nsid w:val="333D71AE"/>
     <w:multiLevelType w:val="hybridMultilevel"/>
     <w:tmpl w:val="E146D6FC"/>
@@ -8759,7 +12556,7 @@
       </w:rPr>
     </w:lvl>
   </w:abstractNum>
-  <w:abstractNum w:abstractNumId="10">
+  <w:abstractNum w:abstractNumId="17">
     <w:nsid w:val="349028BE"/>
     <w:multiLevelType w:val="hybridMultilevel"/>
     <w:tmpl w:val="84ECC266"/>
@@ -8872,7 +12669,7 @@
       </w:rPr>
     </w:lvl>
   </w:abstractNum>
-  <w:abstractNum w:abstractNumId="11">
+  <w:abstractNum w:abstractNumId="18">
     <w:nsid w:val="361B7866"/>
     <w:multiLevelType w:val="hybridMultilevel"/>
     <w:tmpl w:val="EE68CDA2"/>
@@ -8985,7 +12782,120 @@
       </w:rPr>
     </w:lvl>
   </w:abstractNum>
-  <w:abstractNum w:abstractNumId="12">
+  <w:abstractNum w:abstractNumId="19">
+    <w:nsid w:val="38752CB9"/>
+    <w:multiLevelType w:val="hybridMultilevel"/>
+    <w:tmpl w:val="CB2E1730"/>
+    <w:lvl w:ilvl="0" w:tplc="04090003">
+      <w:start w:val="1"/>
+      <w:numFmt w:val="bullet"/>
+      <w:lvlText w:val="o"/>
+      <w:lvlJc w:val="left"/>
+      <w:pPr>
+        <w:ind w:left="720" w:hanging="360"/>
+      </w:pPr>
+      <w:rPr>
+        <w:rFonts w:ascii="Courier New" w:hAnsi="Courier New" w:cs="Courier New" w:hint="default"/>
+      </w:rPr>
+    </w:lvl>
+    <w:lvl w:ilvl="1" w:tplc="04090003" w:tentative="1">
+      <w:start w:val="1"/>
+      <w:numFmt w:val="bullet"/>
+      <w:lvlText w:val="o"/>
+      <w:lvlJc w:val="left"/>
+      <w:pPr>
+        <w:ind w:left="1440" w:hanging="360"/>
+      </w:pPr>
+      <w:rPr>
+        <w:rFonts w:ascii="Courier New" w:hAnsi="Courier New" w:cs="Courier New" w:hint="default"/>
+      </w:rPr>
+    </w:lvl>
+    <w:lvl w:ilvl="2" w:tplc="04090005" w:tentative="1">
+      <w:start w:val="1"/>
+      <w:numFmt w:val="bullet"/>
+      <w:lvlText w:val=""/>
+      <w:lvlJc w:val="left"/>
+      <w:pPr>
+        <w:ind w:left="2160" w:hanging="360"/>
+      </w:pPr>
+      <w:rPr>
+        <w:rFonts w:ascii="Wingdings" w:hAnsi="Wingdings" w:hint="default"/>
+      </w:rPr>
+    </w:lvl>
+    <w:lvl w:ilvl="3" w:tplc="04090001" w:tentative="1">
+      <w:start w:val="1"/>
+      <w:numFmt w:val="bullet"/>
+      <w:lvlText w:val=""/>
+      <w:lvlJc w:val="left"/>
+      <w:pPr>
+        <w:ind w:left="2880" w:hanging="360"/>
+      </w:pPr>
+      <w:rPr>
+        <w:rFonts w:ascii="Symbol" w:hAnsi="Symbol" w:hint="default"/>
+      </w:rPr>
+    </w:lvl>
+    <w:lvl w:ilvl="4" w:tplc="04090003" w:tentative="1">
+      <w:start w:val="1"/>
+      <w:numFmt w:val="bullet"/>
+      <w:lvlText w:val="o"/>
+      <w:lvlJc w:val="left"/>
+      <w:pPr>
+        <w:ind w:left="3600" w:hanging="360"/>
+      </w:pPr>
+      <w:rPr>
+        <w:rFonts w:ascii="Courier New" w:hAnsi="Courier New" w:cs="Courier New" w:hint="default"/>
+      </w:rPr>
+    </w:lvl>
+    <w:lvl w:ilvl="5" w:tplc="04090005" w:tentative="1">
+      <w:start w:val="1"/>
+      <w:numFmt w:val="bullet"/>
+      <w:lvlText w:val=""/>
+      <w:lvlJc w:val="left"/>
+      <w:pPr>
+        <w:ind w:left="4320" w:hanging="360"/>
+      </w:pPr>
+      <w:rPr>
+        <w:rFonts w:ascii="Wingdings" w:hAnsi="Wingdings" w:hint="default"/>
+      </w:rPr>
+    </w:lvl>
+    <w:lvl w:ilvl="6" w:tplc="04090001" w:tentative="1">
+      <w:start w:val="1"/>
+      <w:numFmt w:val="bullet"/>
+      <w:lvlText w:val=""/>
+      <w:lvlJc w:val="left"/>
+      <w:pPr>
+        <w:ind w:left="5040" w:hanging="360"/>
+      </w:pPr>
+      <w:rPr>
+        <w:rFonts w:ascii="Symbol" w:hAnsi="Symbol" w:hint="default"/>
+      </w:rPr>
+    </w:lvl>
+    <w:lvl w:ilvl="7" w:tplc="04090003" w:tentative="1">
+      <w:start w:val="1"/>
+      <w:numFmt w:val="bullet"/>
+      <w:lvlText w:val="o"/>
+      <w:lvlJc w:val="left"/>
+      <w:pPr>
+        <w:ind w:left="5760" w:hanging="360"/>
+      </w:pPr>
+      <w:rPr>
+        <w:rFonts w:ascii="Courier New" w:hAnsi="Courier New" w:cs="Courier New" w:hint="default"/>
+      </w:rPr>
+    </w:lvl>
+    <w:lvl w:ilvl="8" w:tplc="04090005" w:tentative="1">
+      <w:start w:val="1"/>
+      <w:numFmt w:val="bullet"/>
+      <w:lvlText w:val=""/>
+      <w:lvlJc w:val="left"/>
+      <w:pPr>
+        <w:ind w:left="6480" w:hanging="360"/>
+      </w:pPr>
+      <w:rPr>
+        <w:rFonts w:ascii="Wingdings" w:hAnsi="Wingdings" w:hint="default"/>
+      </w:rPr>
+    </w:lvl>
+  </w:abstractNum>
+  <w:abstractNum w:abstractNumId="20">
     <w:nsid w:val="3AA50CF0"/>
     <w:multiLevelType w:val="hybridMultilevel"/>
     <w:tmpl w:val="121E7F42"/>
@@ -9098,7 +13008,7 @@
       </w:rPr>
     </w:lvl>
   </w:abstractNum>
-  <w:abstractNum w:abstractNumId="13">
+  <w:abstractNum w:abstractNumId="21">
     <w:nsid w:val="3D5245FA"/>
     <w:multiLevelType w:val="hybridMultilevel"/>
     <w:tmpl w:val="770EB832"/>
@@ -9211,7 +13121,7 @@
       </w:rPr>
     </w:lvl>
   </w:abstractNum>
-  <w:abstractNum w:abstractNumId="14">
+  <w:abstractNum w:abstractNumId="22">
     <w:nsid w:val="42E459FB"/>
     <w:multiLevelType w:val="hybridMultilevel"/>
     <w:tmpl w:val="53BCA42A"/>
@@ -9324,7 +13234,7 @@
       </w:rPr>
     </w:lvl>
   </w:abstractNum>
-  <w:abstractNum w:abstractNumId="15">
+  <w:abstractNum w:abstractNumId="23">
     <w:nsid w:val="44564E14"/>
     <w:multiLevelType w:val="hybridMultilevel"/>
     <w:tmpl w:val="3BC4424C"/>
@@ -9437,7 +13347,120 @@
       </w:rPr>
     </w:lvl>
   </w:abstractNum>
-  <w:abstractNum w:abstractNumId="16">
+  <w:abstractNum w:abstractNumId="24">
+    <w:nsid w:val="48645FA0"/>
+    <w:multiLevelType w:val="hybridMultilevel"/>
+    <w:tmpl w:val="A2262870"/>
+    <w:lvl w:ilvl="0" w:tplc="04090003">
+      <w:start w:val="1"/>
+      <w:numFmt w:val="bullet"/>
+      <w:lvlText w:val="o"/>
+      <w:lvlJc w:val="left"/>
+      <w:pPr>
+        <w:ind w:left="2160" w:hanging="360"/>
+      </w:pPr>
+      <w:rPr>
+        <w:rFonts w:ascii="Courier New" w:hAnsi="Courier New" w:cs="Courier New" w:hint="default"/>
+      </w:rPr>
+    </w:lvl>
+    <w:lvl w:ilvl="1" w:tplc="04090003" w:tentative="1">
+      <w:start w:val="1"/>
+      <w:numFmt w:val="bullet"/>
+      <w:lvlText w:val="o"/>
+      <w:lvlJc w:val="left"/>
+      <w:pPr>
+        <w:ind w:left="2880" w:hanging="360"/>
+      </w:pPr>
+      <w:rPr>
+        <w:rFonts w:ascii="Courier New" w:hAnsi="Courier New" w:cs="Courier New" w:hint="default"/>
+      </w:rPr>
+    </w:lvl>
+    <w:lvl w:ilvl="2" w:tplc="04090005" w:tentative="1">
+      <w:start w:val="1"/>
+      <w:numFmt w:val="bullet"/>
+      <w:lvlText w:val=""/>
+      <w:lvlJc w:val="left"/>
+      <w:pPr>
+        <w:ind w:left="3600" w:hanging="360"/>
+      </w:pPr>
+      <w:rPr>
+        <w:rFonts w:ascii="Wingdings" w:hAnsi="Wingdings" w:hint="default"/>
+      </w:rPr>
+    </w:lvl>
+    <w:lvl w:ilvl="3" w:tplc="04090001" w:tentative="1">
+      <w:start w:val="1"/>
+      <w:numFmt w:val="bullet"/>
+      <w:lvlText w:val=""/>
+      <w:lvlJc w:val="left"/>
+      <w:pPr>
+        <w:ind w:left="4320" w:hanging="360"/>
+      </w:pPr>
+      <w:rPr>
+        <w:rFonts w:ascii="Symbol" w:hAnsi="Symbol" w:hint="default"/>
+      </w:rPr>
+    </w:lvl>
+    <w:lvl w:ilvl="4" w:tplc="04090003" w:tentative="1">
+      <w:start w:val="1"/>
+      <w:numFmt w:val="bullet"/>
+      <w:lvlText w:val="o"/>
+      <w:lvlJc w:val="left"/>
+      <w:pPr>
+        <w:ind w:left="5040" w:hanging="360"/>
+      </w:pPr>
+      <w:rPr>
+        <w:rFonts w:ascii="Courier New" w:hAnsi="Courier New" w:cs="Courier New" w:hint="default"/>
+      </w:rPr>
+    </w:lvl>
+    <w:lvl w:ilvl="5" w:tplc="04090005" w:tentative="1">
+      <w:start w:val="1"/>
+      <w:numFmt w:val="bullet"/>
+      <w:lvlText w:val=""/>
+      <w:lvlJc w:val="left"/>
+      <w:pPr>
+        <w:ind w:left="5760" w:hanging="360"/>
+      </w:pPr>
+      <w:rPr>
+        <w:rFonts w:ascii="Wingdings" w:hAnsi="Wingdings" w:hint="default"/>
+      </w:rPr>
+    </w:lvl>
+    <w:lvl w:ilvl="6" w:tplc="04090001" w:tentative="1">
+      <w:start w:val="1"/>
+      <w:numFmt w:val="bullet"/>
+      <w:lvlText w:val=""/>
+      <w:lvlJc w:val="left"/>
+      <w:pPr>
+        <w:ind w:left="6480" w:hanging="360"/>
+      </w:pPr>
+      <w:rPr>
+        <w:rFonts w:ascii="Symbol" w:hAnsi="Symbol" w:hint="default"/>
+      </w:rPr>
+    </w:lvl>
+    <w:lvl w:ilvl="7" w:tplc="04090003" w:tentative="1">
+      <w:start w:val="1"/>
+      <w:numFmt w:val="bullet"/>
+      <w:lvlText w:val="o"/>
+      <w:lvlJc w:val="left"/>
+      <w:pPr>
+        <w:ind w:left="7200" w:hanging="360"/>
+      </w:pPr>
+      <w:rPr>
+        <w:rFonts w:ascii="Courier New" w:hAnsi="Courier New" w:cs="Courier New" w:hint="default"/>
+      </w:rPr>
+    </w:lvl>
+    <w:lvl w:ilvl="8" w:tplc="04090005" w:tentative="1">
+      <w:start w:val="1"/>
+      <w:numFmt w:val="bullet"/>
+      <w:lvlText w:val=""/>
+      <w:lvlJc w:val="left"/>
+      <w:pPr>
+        <w:ind w:left="7920" w:hanging="360"/>
+      </w:pPr>
+      <w:rPr>
+        <w:rFonts w:ascii="Wingdings" w:hAnsi="Wingdings" w:hint="default"/>
+      </w:rPr>
+    </w:lvl>
+  </w:abstractNum>
+  <w:abstractNum w:abstractNumId="25">
     <w:nsid w:val="49603508"/>
     <w:multiLevelType w:val="hybridMultilevel"/>
     <w:tmpl w:val="60FC30E2"/>
@@ -9550,7 +13573,120 @@
       </w:rPr>
     </w:lvl>
   </w:abstractNum>
-  <w:abstractNum w:abstractNumId="17">
+  <w:abstractNum w:abstractNumId="26">
+    <w:nsid w:val="4A304CC7"/>
+    <w:multiLevelType w:val="hybridMultilevel"/>
+    <w:tmpl w:val="56E60F00"/>
+    <w:lvl w:ilvl="0" w:tplc="04090001">
+      <w:start w:val="1"/>
+      <w:numFmt w:val="bullet"/>
+      <w:lvlText w:val=""/>
+      <w:lvlJc w:val="left"/>
+      <w:pPr>
+        <w:ind w:left="720" w:hanging="360"/>
+      </w:pPr>
+      <w:rPr>
+        <w:rFonts w:ascii="Symbol" w:hAnsi="Symbol" w:hint="default"/>
+      </w:rPr>
+    </w:lvl>
+    <w:lvl w:ilvl="1" w:tplc="04090003" w:tentative="1">
+      <w:start w:val="1"/>
+      <w:numFmt w:val="bullet"/>
+      <w:lvlText w:val="o"/>
+      <w:lvlJc w:val="left"/>
+      <w:pPr>
+        <w:ind w:left="1440" w:hanging="360"/>
+      </w:pPr>
+      <w:rPr>
+        <w:rFonts w:ascii="Courier New" w:hAnsi="Courier New" w:cs="Courier New" w:hint="default"/>
+      </w:rPr>
+    </w:lvl>
+    <w:lvl w:ilvl="2" w:tplc="04090005" w:tentative="1">
+      <w:start w:val="1"/>
+      <w:numFmt w:val="bullet"/>
+      <w:lvlText w:val=""/>
+      <w:lvlJc w:val="left"/>
+      <w:pPr>
+        <w:ind w:left="2160" w:hanging="360"/>
+      </w:pPr>
+      <w:rPr>
+        <w:rFonts w:ascii="Wingdings" w:hAnsi="Wingdings" w:hint="default"/>
+      </w:rPr>
+    </w:lvl>
+    <w:lvl w:ilvl="3" w:tplc="04090001" w:tentative="1">
+      <w:start w:val="1"/>
+      <w:numFmt w:val="bullet"/>
+      <w:lvlText w:val=""/>
+      <w:lvlJc w:val="left"/>
+      <w:pPr>
+        <w:ind w:left="2880" w:hanging="360"/>
+      </w:pPr>
+      <w:rPr>
+        <w:rFonts w:ascii="Symbol" w:hAnsi="Symbol" w:hint="default"/>
+      </w:rPr>
+    </w:lvl>
+    <w:lvl w:ilvl="4" w:tplc="04090003" w:tentative="1">
+      <w:start w:val="1"/>
+      <w:numFmt w:val="bullet"/>
+      <w:lvlText w:val="o"/>
+      <w:lvlJc w:val="left"/>
+      <w:pPr>
+        <w:ind w:left="3600" w:hanging="360"/>
+      </w:pPr>
+      <w:rPr>
+        <w:rFonts w:ascii="Courier New" w:hAnsi="Courier New" w:cs="Courier New" w:hint="default"/>
+      </w:rPr>
+    </w:lvl>
+    <w:lvl w:ilvl="5" w:tplc="04090005" w:tentative="1">
+      <w:start w:val="1"/>
+      <w:numFmt w:val="bullet"/>
+      <w:lvlText w:val=""/>
+      <w:lvlJc w:val="left"/>
+      <w:pPr>
+        <w:ind w:left="4320" w:hanging="360"/>
+      </w:pPr>
+      <w:rPr>
+        <w:rFonts w:ascii="Wingdings" w:hAnsi="Wingdings" w:hint="default"/>
+      </w:rPr>
+    </w:lvl>
+    <w:lvl w:ilvl="6" w:tplc="04090001" w:tentative="1">
+      <w:start w:val="1"/>
+      <w:numFmt w:val="bullet"/>
+      <w:lvlText w:val=""/>
+      <w:lvlJc w:val="left"/>
+      <w:pPr>
+        <w:ind w:left="5040" w:hanging="360"/>
+      </w:pPr>
+      <w:rPr>
+        <w:rFonts w:ascii="Symbol" w:hAnsi="Symbol" w:hint="default"/>
+      </w:rPr>
+    </w:lvl>
+    <w:lvl w:ilvl="7" w:tplc="04090003" w:tentative="1">
+      <w:start w:val="1"/>
+      <w:numFmt w:val="bullet"/>
+      <w:lvlText w:val="o"/>
+      <w:lvlJc w:val="left"/>
+      <w:pPr>
+        <w:ind w:left="5760" w:hanging="360"/>
+      </w:pPr>
+      <w:rPr>
+        <w:rFonts w:ascii="Courier New" w:hAnsi="Courier New" w:cs="Courier New" w:hint="default"/>
+      </w:rPr>
+    </w:lvl>
+    <w:lvl w:ilvl="8" w:tplc="04090005" w:tentative="1">
+      <w:start w:val="1"/>
+      <w:numFmt w:val="bullet"/>
+      <w:lvlText w:val=""/>
+      <w:lvlJc w:val="left"/>
+      <w:pPr>
+        <w:ind w:left="6480" w:hanging="360"/>
+      </w:pPr>
+      <w:rPr>
+        <w:rFonts w:ascii="Wingdings" w:hAnsi="Wingdings" w:hint="default"/>
+      </w:rPr>
+    </w:lvl>
+  </w:abstractNum>
+  <w:abstractNum w:abstractNumId="27">
     <w:nsid w:val="4AC80CDE"/>
     <w:multiLevelType w:val="hybridMultilevel"/>
     <w:tmpl w:val="A94C3CE4"/>
@@ -9663,7 +13799,7 @@
       </w:rPr>
     </w:lvl>
   </w:abstractNum>
-  <w:abstractNum w:abstractNumId="18">
+  <w:abstractNum w:abstractNumId="28">
     <w:nsid w:val="4AF71F2D"/>
     <w:multiLevelType w:val="hybridMultilevel"/>
     <w:tmpl w:val="6F2A2E22"/>
@@ -9776,7 +13912,7 @@
       </w:rPr>
     </w:lvl>
   </w:abstractNum>
-  <w:abstractNum w:abstractNumId="19">
+  <w:abstractNum w:abstractNumId="29">
     <w:nsid w:val="51D36158"/>
     <w:multiLevelType w:val="hybridMultilevel"/>
     <w:tmpl w:val="84308A34"/>
@@ -9889,7 +14025,7 @@
       </w:rPr>
     </w:lvl>
   </w:abstractNum>
-  <w:abstractNum w:abstractNumId="20">
+  <w:abstractNum w:abstractNumId="30">
     <w:nsid w:val="52820282"/>
     <w:multiLevelType w:val="hybridMultilevel"/>
     <w:tmpl w:val="E54674B0"/>
@@ -10002,7 +14138,7 @@
       </w:rPr>
     </w:lvl>
   </w:abstractNum>
-  <w:abstractNum w:abstractNumId="21">
+  <w:abstractNum w:abstractNumId="31">
     <w:nsid w:val="5542080C"/>
     <w:multiLevelType w:val="hybridMultilevel"/>
     <w:tmpl w:val="FF5ADA2C"/>
@@ -10115,7 +14251,7 @@
       </w:rPr>
     </w:lvl>
   </w:abstractNum>
-  <w:abstractNum w:abstractNumId="22">
+  <w:abstractNum w:abstractNumId="32">
     <w:nsid w:val="57AA65EA"/>
     <w:multiLevelType w:val="hybridMultilevel"/>
     <w:tmpl w:val="3F60C714"/>
@@ -10228,7 +14364,7 @@
       </w:rPr>
     </w:lvl>
   </w:abstractNum>
-  <w:abstractNum w:abstractNumId="23">
+  <w:abstractNum w:abstractNumId="33">
     <w:nsid w:val="60C07AA6"/>
     <w:multiLevelType w:val="hybridMultilevel"/>
     <w:tmpl w:val="F1805318"/>
@@ -10341,7 +14477,120 @@
       </w:rPr>
     </w:lvl>
   </w:abstractNum>
-  <w:abstractNum w:abstractNumId="24">
+  <w:abstractNum w:abstractNumId="34">
+    <w:nsid w:val="61D72D84"/>
+    <w:multiLevelType w:val="hybridMultilevel"/>
+    <w:tmpl w:val="C0FE7106"/>
+    <w:lvl w:ilvl="0" w:tplc="04090003">
+      <w:start w:val="1"/>
+      <w:numFmt w:val="bullet"/>
+      <w:lvlText w:val="o"/>
+      <w:lvlJc w:val="left"/>
+      <w:pPr>
+        <w:ind w:left="1353" w:hanging="360"/>
+      </w:pPr>
+      <w:rPr>
+        <w:rFonts w:ascii="Courier New" w:hAnsi="Courier New" w:cs="Courier New" w:hint="default"/>
+      </w:rPr>
+    </w:lvl>
+    <w:lvl w:ilvl="1" w:tplc="04090003" w:tentative="1">
+      <w:start w:val="1"/>
+      <w:numFmt w:val="bullet"/>
+      <w:lvlText w:val="o"/>
+      <w:lvlJc w:val="left"/>
+      <w:pPr>
+        <w:ind w:left="2073" w:hanging="360"/>
+      </w:pPr>
+      <w:rPr>
+        <w:rFonts w:ascii="Courier New" w:hAnsi="Courier New" w:cs="Courier New" w:hint="default"/>
+      </w:rPr>
+    </w:lvl>
+    <w:lvl w:ilvl="2" w:tplc="04090005" w:tentative="1">
+      <w:start w:val="1"/>
+      <w:numFmt w:val="bullet"/>
+      <w:lvlText w:val=""/>
+      <w:lvlJc w:val="left"/>
+      <w:pPr>
+        <w:ind w:left="2793" w:hanging="360"/>
+      </w:pPr>
+      <w:rPr>
+        <w:rFonts w:ascii="Wingdings" w:hAnsi="Wingdings" w:hint="default"/>
+      </w:rPr>
+    </w:lvl>
+    <w:lvl w:ilvl="3" w:tplc="04090001" w:tentative="1">
+      <w:start w:val="1"/>
+      <w:numFmt w:val="bullet"/>
+      <w:lvlText w:val=""/>
+      <w:lvlJc w:val="left"/>
+      <w:pPr>
+        <w:ind w:left="3513" w:hanging="360"/>
+      </w:pPr>
+      <w:rPr>
+        <w:rFonts w:ascii="Symbol" w:hAnsi="Symbol" w:hint="default"/>
+      </w:rPr>
+    </w:lvl>
+    <w:lvl w:ilvl="4" w:tplc="04090003" w:tentative="1">
+      <w:start w:val="1"/>
+      <w:numFmt w:val="bullet"/>
+      <w:lvlText w:val="o"/>
+      <w:lvlJc w:val="left"/>
+      <w:pPr>
+        <w:ind w:left="4233" w:hanging="360"/>
+      </w:pPr>
+      <w:rPr>
+        <w:rFonts w:ascii="Courier New" w:hAnsi="Courier New" w:cs="Courier New" w:hint="default"/>
+      </w:rPr>
+    </w:lvl>
+    <w:lvl w:ilvl="5" w:tplc="04090005" w:tentative="1">
+      <w:start w:val="1"/>
+      <w:numFmt w:val="bullet"/>
+      <w:lvlText w:val=""/>
+      <w:lvlJc w:val="left"/>
+      <w:pPr>
+        <w:ind w:left="4953" w:hanging="360"/>
+      </w:pPr>
+      <w:rPr>
+        <w:rFonts w:ascii="Wingdings" w:hAnsi="Wingdings" w:hint="default"/>
+      </w:rPr>
+    </w:lvl>
+    <w:lvl w:ilvl="6" w:tplc="04090001" w:tentative="1">
+      <w:start w:val="1"/>
+      <w:numFmt w:val="bullet"/>
+      <w:lvlText w:val=""/>
+      <w:lvlJc w:val="left"/>
+      <w:pPr>
+        <w:ind w:left="5673" w:hanging="360"/>
+      </w:pPr>
+      <w:rPr>
+        <w:rFonts w:ascii="Symbol" w:hAnsi="Symbol" w:hint="default"/>
+      </w:rPr>
+    </w:lvl>
+    <w:lvl w:ilvl="7" w:tplc="04090003" w:tentative="1">
+      <w:start w:val="1"/>
+      <w:numFmt w:val="bullet"/>
+      <w:lvlText w:val="o"/>
+      <w:lvlJc w:val="left"/>
+      <w:pPr>
+        <w:ind w:left="6393" w:hanging="360"/>
+      </w:pPr>
+      <w:rPr>
+        <w:rFonts w:ascii="Courier New" w:hAnsi="Courier New" w:cs="Courier New" w:hint="default"/>
+      </w:rPr>
+    </w:lvl>
+    <w:lvl w:ilvl="8" w:tplc="04090005" w:tentative="1">
+      <w:start w:val="1"/>
+      <w:numFmt w:val="bullet"/>
+      <w:lvlText w:val=""/>
+      <w:lvlJc w:val="left"/>
+      <w:pPr>
+        <w:ind w:left="7113" w:hanging="360"/>
+      </w:pPr>
+      <w:rPr>
+        <w:rFonts w:ascii="Wingdings" w:hAnsi="Wingdings" w:hint="default"/>
+      </w:rPr>
+    </w:lvl>
+  </w:abstractNum>
+  <w:abstractNum w:abstractNumId="35">
     <w:nsid w:val="62080992"/>
     <w:multiLevelType w:val="hybridMultilevel"/>
     <w:tmpl w:val="C3E4B9F2"/>
@@ -10454,7 +14703,120 @@
       </w:rPr>
     </w:lvl>
   </w:abstractNum>
-  <w:abstractNum w:abstractNumId="25">
+  <w:abstractNum w:abstractNumId="36">
+    <w:nsid w:val="682C3506"/>
+    <w:multiLevelType w:val="hybridMultilevel"/>
+    <w:tmpl w:val="DEF63A14"/>
+    <w:lvl w:ilvl="0" w:tplc="04090001">
+      <w:start w:val="1"/>
+      <w:numFmt w:val="bullet"/>
+      <w:lvlText w:val=""/>
+      <w:lvlJc w:val="left"/>
+      <w:pPr>
+        <w:ind w:left="720" w:hanging="360"/>
+      </w:pPr>
+      <w:rPr>
+        <w:rFonts w:ascii="Symbol" w:hAnsi="Symbol" w:hint="default"/>
+      </w:rPr>
+    </w:lvl>
+    <w:lvl w:ilvl="1" w:tplc="04090003" w:tentative="1">
+      <w:start w:val="1"/>
+      <w:numFmt w:val="bullet"/>
+      <w:lvlText w:val="o"/>
+      <w:lvlJc w:val="left"/>
+      <w:pPr>
+        <w:ind w:left="1440" w:hanging="360"/>
+      </w:pPr>
+      <w:rPr>
+        <w:rFonts w:ascii="Courier New" w:hAnsi="Courier New" w:cs="Courier New" w:hint="default"/>
+      </w:rPr>
+    </w:lvl>
+    <w:lvl w:ilvl="2" w:tplc="04090005" w:tentative="1">
+      <w:start w:val="1"/>
+      <w:numFmt w:val="bullet"/>
+      <w:lvlText w:val=""/>
+      <w:lvlJc w:val="left"/>
+      <w:pPr>
+        <w:ind w:left="2160" w:hanging="360"/>
+      </w:pPr>
+      <w:rPr>
+        <w:rFonts w:ascii="Wingdings" w:hAnsi="Wingdings" w:hint="default"/>
+      </w:rPr>
+    </w:lvl>
+    <w:lvl w:ilvl="3" w:tplc="04090001" w:tentative="1">
+      <w:start w:val="1"/>
+      <w:numFmt w:val="bullet"/>
+      <w:lvlText w:val=""/>
+      <w:lvlJc w:val="left"/>
+      <w:pPr>
+        <w:ind w:left="2880" w:hanging="360"/>
+      </w:pPr>
+      <w:rPr>
+        <w:rFonts w:ascii="Symbol" w:hAnsi="Symbol" w:hint="default"/>
+      </w:rPr>
+    </w:lvl>
+    <w:lvl w:ilvl="4" w:tplc="04090003" w:tentative="1">
+      <w:start w:val="1"/>
+      <w:numFmt w:val="bullet"/>
+      <w:lvlText w:val="o"/>
+      <w:lvlJc w:val="left"/>
+      <w:pPr>
+        <w:ind w:left="3600" w:hanging="360"/>
+      </w:pPr>
+      <w:rPr>
+        <w:rFonts w:ascii="Courier New" w:hAnsi="Courier New" w:cs="Courier New" w:hint="default"/>
+      </w:rPr>
+    </w:lvl>
+    <w:lvl w:ilvl="5" w:tplc="04090005" w:tentative="1">
+      <w:start w:val="1"/>
+      <w:numFmt w:val="bullet"/>
+      <w:lvlText w:val=""/>
+      <w:lvlJc w:val="left"/>
+      <w:pPr>
+        <w:ind w:left="4320" w:hanging="360"/>
+      </w:pPr>
+      <w:rPr>
+        <w:rFonts w:ascii="Wingdings" w:hAnsi="Wingdings" w:hint="default"/>
+      </w:rPr>
+    </w:lvl>
+    <w:lvl w:ilvl="6" w:tplc="04090001" w:tentative="1">
+      <w:start w:val="1"/>
+      <w:numFmt w:val="bullet"/>
+      <w:lvlText w:val=""/>
+      <w:lvlJc w:val="left"/>
+      <w:pPr>
+        <w:ind w:left="5040" w:hanging="360"/>
+      </w:pPr>
+      <w:rPr>
+        <w:rFonts w:ascii="Symbol" w:hAnsi="Symbol" w:hint="default"/>
+      </w:rPr>
+    </w:lvl>
+    <w:lvl w:ilvl="7" w:tplc="04090003" w:tentative="1">
+      <w:start w:val="1"/>
+      <w:numFmt w:val="bullet"/>
+      <w:lvlText w:val="o"/>
+      <w:lvlJc w:val="left"/>
+      <w:pPr>
+        <w:ind w:left="5760" w:hanging="360"/>
+      </w:pPr>
+      <w:rPr>
+        <w:rFonts w:ascii="Courier New" w:hAnsi="Courier New" w:cs="Courier New" w:hint="default"/>
+      </w:rPr>
+    </w:lvl>
+    <w:lvl w:ilvl="8" w:tplc="04090005" w:tentative="1">
+      <w:start w:val="1"/>
+      <w:numFmt w:val="bullet"/>
+      <w:lvlText w:val=""/>
+      <w:lvlJc w:val="left"/>
+      <w:pPr>
+        <w:ind w:left="6480" w:hanging="360"/>
+      </w:pPr>
+      <w:rPr>
+        <w:rFonts w:ascii="Wingdings" w:hAnsi="Wingdings" w:hint="default"/>
+      </w:rPr>
+    </w:lvl>
+  </w:abstractNum>
+  <w:abstractNum w:abstractNumId="37">
     <w:nsid w:val="6E644389"/>
     <w:multiLevelType w:val="hybridMultilevel"/>
     <w:tmpl w:val="5F98CBEC"/>
@@ -10567,7 +14929,7 @@
       </w:rPr>
     </w:lvl>
   </w:abstractNum>
-  <w:abstractNum w:abstractNumId="26">
+  <w:abstractNum w:abstractNumId="38">
     <w:nsid w:val="735B3DF3"/>
     <w:multiLevelType w:val="hybridMultilevel"/>
     <w:tmpl w:val="CC86EE1A"/>
@@ -10680,7 +15042,7 @@
       </w:rPr>
     </w:lvl>
   </w:abstractNum>
-  <w:abstractNum w:abstractNumId="27">
+  <w:abstractNum w:abstractNumId="39">
     <w:nsid w:val="75FC235B"/>
     <w:multiLevelType w:val="hybridMultilevel"/>
     <w:tmpl w:val="391C2E6E"/>
@@ -10793,7 +15155,7 @@
       </w:rPr>
     </w:lvl>
   </w:abstractNum>
-  <w:abstractNum w:abstractNumId="28">
+  <w:abstractNum w:abstractNumId="40">
     <w:nsid w:val="774B3CCC"/>
     <w:multiLevelType w:val="hybridMultilevel"/>
     <w:tmpl w:val="324E5BFA"/>
@@ -10906,7 +15268,7 @@
       </w:rPr>
     </w:lvl>
   </w:abstractNum>
-  <w:abstractNum w:abstractNumId="29">
+  <w:abstractNum w:abstractNumId="41">
     <w:nsid w:val="7BDD273F"/>
     <w:multiLevelType w:val="hybridMultilevel"/>
     <w:tmpl w:val="CE8C5E38"/>
@@ -11019,7 +15381,7 @@
       </w:rPr>
     </w:lvl>
   </w:abstractNum>
-  <w:abstractNum w:abstractNumId="30">
+  <w:abstractNum w:abstractNumId="42">
     <w:nsid w:val="7D9A43C6"/>
     <w:multiLevelType w:val="hybridMultilevel"/>
     <w:tmpl w:val="B040F83C"/>
@@ -11132,7 +15494,7 @@
       </w:rPr>
     </w:lvl>
   </w:abstractNum>
-  <w:abstractNum w:abstractNumId="31">
+  <w:abstractNum w:abstractNumId="43">
     <w:nsid w:val="7F6B0338"/>
     <w:multiLevelType w:val="hybridMultilevel"/>
     <w:tmpl w:val="F1224206"/>
@@ -11246,100 +15608,136 @@
     </w:lvl>
   </w:abstractNum>
   <w:num w:numId="1">
-    <w:abstractNumId w:val="12"/>
+    <w:abstractNumId w:val="20"/>
   </w:num>
   <w:num w:numId="2">
-    <w:abstractNumId w:val="21"/>
+    <w:abstractNumId w:val="31"/>
   </w:num>
   <w:num w:numId="3">
     <w:abstractNumId w:val="1"/>
   </w:num>
   <w:num w:numId="4">
-    <w:abstractNumId w:val="29"/>
+    <w:abstractNumId w:val="41"/>
   </w:num>
   <w:num w:numId="5">
-    <w:abstractNumId w:val="30"/>
+    <w:abstractNumId w:val="42"/>
   </w:num>
   <w:num w:numId="6">
-    <w:abstractNumId w:val="24"/>
+    <w:abstractNumId w:val="35"/>
   </w:num>
   <w:num w:numId="7">
     <w:abstractNumId w:val="2"/>
   </w:num>
   <w:num w:numId="8">
+    <w:abstractNumId w:val="40"/>
+  </w:num>
+  <w:num w:numId="9">
+    <w:abstractNumId w:val="7"/>
+  </w:num>
+  <w:num w:numId="10">
+    <w:abstractNumId w:val="8"/>
+  </w:num>
+  <w:num w:numId="11">
+    <w:abstractNumId w:val="18"/>
+  </w:num>
+  <w:num w:numId="12">
+    <w:abstractNumId w:val="27"/>
+  </w:num>
+  <w:num w:numId="13">
+    <w:abstractNumId w:val="22"/>
+  </w:num>
+  <w:num w:numId="14">
+    <w:abstractNumId w:val="39"/>
+  </w:num>
+  <w:num w:numId="15">
+    <w:abstractNumId w:val="25"/>
+  </w:num>
+  <w:num w:numId="16">
+    <w:abstractNumId w:val="30"/>
+  </w:num>
+  <w:num w:numId="17">
+    <w:abstractNumId w:val="43"/>
+  </w:num>
+  <w:num w:numId="18">
+    <w:abstractNumId w:val="15"/>
+  </w:num>
+  <w:num w:numId="19">
+    <w:abstractNumId w:val="16"/>
+  </w:num>
+  <w:num w:numId="20">
+    <w:abstractNumId w:val="38"/>
+  </w:num>
+  <w:num w:numId="21">
     <w:abstractNumId w:val="28"/>
   </w:num>
-  <w:num w:numId="9">
-    <w:abstractNumId w:val="4"/>
+  <w:num w:numId="22">
+    <w:abstractNumId w:val="37"/>
   </w:num>
-  <w:num w:numId="10">
-    <w:abstractNumId w:val="5"/>
+  <w:num w:numId="23">
+    <w:abstractNumId w:val="33"/>
   </w:num>
-  <w:num w:numId="11">
-    <w:abstractNumId w:val="11"/>
+  <w:num w:numId="24">
+    <w:abstractNumId w:val="14"/>
   </w:num>
-  <w:num w:numId="12">
+  <w:num w:numId="25">
     <w:abstractNumId w:val="17"/>
   </w:num>
-  <w:num w:numId="13">
-    <w:abstractNumId w:val="14"/>
-  </w:num>
-  <w:num w:numId="14">
-    <w:abstractNumId w:val="27"/>
-  </w:num>
-  <w:num w:numId="15">
-    <w:abstractNumId w:val="16"/>
-  </w:num>
-  <w:num w:numId="16">
-    <w:abstractNumId w:val="20"/>
-  </w:num>
-  <w:num w:numId="17">
-    <w:abstractNumId w:val="31"/>
-  </w:num>
-  <w:num w:numId="18">
-    <w:abstractNumId w:val="8"/>
-  </w:num>
-  <w:num w:numId="19">
-    <w:abstractNumId w:val="9"/>
-  </w:num>
-  <w:num w:numId="20">
-    <w:abstractNumId w:val="26"/>
-  </w:num>
-  <w:num w:numId="21">
-    <w:abstractNumId w:val="18"/>
-  </w:num>
-  <w:num w:numId="22">
-    <w:abstractNumId w:val="25"/>
-  </w:num>
-  <w:num w:numId="23">
-    <w:abstractNumId w:val="23"/>
-  </w:num>
-  <w:num w:numId="24">
-    <w:abstractNumId w:val="7"/>
-  </w:num>
-  <w:num w:numId="25">
-    <w:abstractNumId w:val="10"/>
-  </w:num>
   <w:num w:numId="26">
-    <w:abstractNumId w:val="22"/>
+    <w:abstractNumId w:val="32"/>
   </w:num>
   <w:num w:numId="27">
-    <w:abstractNumId w:val="19"/>
+    <w:abstractNumId w:val="29"/>
   </w:num>
   <w:num w:numId="28">
-    <w:abstractNumId w:val="3"/>
+    <w:abstractNumId w:val="6"/>
   </w:num>
   <w:num w:numId="29">
     <w:abstractNumId w:val="0"/>
   </w:num>
   <w:num w:numId="30">
+    <w:abstractNumId w:val="21"/>
+  </w:num>
+  <w:num w:numId="31">
+    <w:abstractNumId w:val="23"/>
+  </w:num>
+  <w:num w:numId="32">
+    <w:abstractNumId w:val="10"/>
+  </w:num>
+  <w:num w:numId="33">
+    <w:abstractNumId w:val="12"/>
+  </w:num>
+  <w:num w:numId="34">
+    <w:abstractNumId w:val="11"/>
+  </w:num>
+  <w:num w:numId="35">
+    <w:abstractNumId w:val="3"/>
+  </w:num>
+  <w:num w:numId="36">
+    <w:abstractNumId w:val="26"/>
+  </w:num>
+  <w:num w:numId="37">
+    <w:abstractNumId w:val="9"/>
+  </w:num>
+  <w:num w:numId="38">
+    <w:abstractNumId w:val="24"/>
+  </w:num>
+  <w:num w:numId="39">
+    <w:abstractNumId w:val="34"/>
+  </w:num>
+  <w:num w:numId="40">
+    <w:abstractNumId w:val="19"/>
+  </w:num>
+  <w:num w:numId="41">
     <w:abstractNumId w:val="13"/>
   </w:num>
-  <w:num w:numId="31">
-    <w:abstractNumId w:val="15"/>
+  <w:num w:numId="42">
+    <w:abstractNumId w:val="5"/>
   </w:num>
-  <w:num w:numId="32">
-    <w:abstractNumId w:val="6"/>
+  <w:num w:numId="43">
+    <w:abstractNumId w:val="36"/>
+  </w:num>
+  <w:num w:numId="44">
+    <w:abstractNumId w:val="4"/>
   </w:num>
 </w:numbering>
 </file>

--- a/Notes/Module0+1+2.docx
+++ b/Notes/Module0+1+2.docx
@@ -1,11 +1,48 @@
 
 <file path=word/document.xml><?xml version="1.0" encoding="utf-8"?>
-<w:document xmlns:wpc="http://schemas.microsoft.com/office/word/2010/wordprocessingCanvas" xmlns:mo="http://schemas.microsoft.com/office/mac/office/2008/main" xmlns:mc="http://schemas.openxmlformats.org/markup-compatibility/2006" xmlns:mv="urn:schemas-microsoft-com:mac:vml" xmlns:o="urn:schemas-microsoft-com:office:office" xmlns:r="http://schemas.openxmlformats.org/officeDocument/2006/relationships" xmlns:m="http://schemas.openxmlformats.org/officeDocument/2006/math" xmlns:v="urn:schemas-microsoft-com:vml" xmlns:wp14="http://schemas.microsoft.com/office/word/2010/wordprocessingDrawing" xmlns:wp="http://schemas.openxmlformats.org/drawingml/2006/wordprocessingDrawing" xmlns:w10="urn:schemas-microsoft-com:office:word" xmlns:w="http://schemas.openxmlformats.org/wordprocessingml/2006/main" xmlns:w14="http://schemas.microsoft.com/office/word/2010/wordml" xmlns:w15="http://schemas.microsoft.com/office/word/2012/wordml" xmlns:wpg="http://schemas.microsoft.com/office/word/2010/wordprocessingGroup" xmlns:wpi="http://schemas.microsoft.com/office/word/2010/wordprocessingInk" xmlns:wne="http://schemas.microsoft.com/office/word/2006/wordml" xmlns:wps="http://schemas.microsoft.com/office/word/2010/wordprocessingShape" mc:Ignorable="w14 w15 wp14">
+<w:document xmlns:wpc="http://schemas.microsoft.com/office/word/2010/wordprocessingCanvas" xmlns:mc="http://schemas.openxmlformats.org/markup-compatibility/2006" xmlns:o="urn:schemas-microsoft-com:office:office" xmlns:r="http://schemas.openxmlformats.org/officeDocument/2006/relationships" xmlns:m="http://schemas.openxmlformats.org/officeDocument/2006/math" xmlns:v="urn:schemas-microsoft-com:vml" xmlns:wp14="http://schemas.microsoft.com/office/word/2010/wordprocessingDrawing" xmlns:wp="http://schemas.openxmlformats.org/drawingml/2006/wordprocessingDrawing" xmlns:w10="urn:schemas-microsoft-com:office:word" xmlns:w="http://schemas.openxmlformats.org/wordprocessingml/2006/main" xmlns:w14="http://schemas.microsoft.com/office/word/2010/wordml" xmlns:wpg="http://schemas.microsoft.com/office/word/2010/wordprocessingGroup" xmlns:wpi="http://schemas.microsoft.com/office/word/2010/wordprocessingInk" xmlns:wne="http://schemas.microsoft.com/office/word/2006/wordml" xmlns:wps="http://schemas.microsoft.com/office/word/2010/wordprocessingShape" mc:Ignorable="w14 wp14">
   <w:body>
     <w:p>
       <w:pPr>
         <w:rPr>
           <w:b/>
+          <w:color w:val="FF0000"/>
+        </w:rPr>
+      </w:pPr>
+      <w:r>
+        <w:rPr>
+          <w:b/>
+          <w:color w:val="FF0000"/>
+        </w:rPr>
+        <w:t xml:space="preserve">MODULE 1 </w:t>
+      </w:r>
+      <w:r>
+        <w:rPr>
+          <w:b/>
+          <w:color w:val="FF0000"/>
+        </w:rPr>
+        <w:t>–</w:t>
+      </w:r>
+      <w:r>
+        <w:rPr>
+          <w:b/>
+          <w:color w:val="FF0000"/>
+        </w:rPr>
+        <w:t xml:space="preserve"> INTRODUCTION</w:t>
+      </w:r>
+    </w:p>
+    <w:p>
+      <w:pPr>
+        <w:rPr>
+          <w:b/>
+          <w:color w:val="FF0000"/>
+        </w:rPr>
+      </w:pPr>
+    </w:p>
+    <w:p>
+      <w:pPr>
+        <w:rPr>
+          <w:b/>
           <w:color w:val="5B9BD5" w:themeColor="accent1"/>
         </w:rPr>
       </w:pPr>
@@ -32,6 +69,14 @@
           <w:u w:val="single"/>
         </w:rPr>
         <w:t>HEADER COMMENT</w:t>
+      </w:r>
+      <w:r>
+        <w:rPr>
+          <w:sz w:val="20"/>
+          <w:szCs w:val="20"/>
+          <w:u w:val="single"/>
+        </w:rPr>
+        <w:t xml:space="preserve"> (Final Exam)</w:t>
       </w:r>
     </w:p>
     <w:p>
@@ -50,7 +95,7 @@
           <w:szCs w:val="20"/>
           <w:shd w:val="clear" w:color="auto" w:fill="FFFFFF"/>
         </w:rPr>
-        <w:t>// Real name, Profile name, and Student Login.</w:t>
+        <w:t xml:space="preserve">// Real name </w:t>
       </w:r>
       <w:r>
         <w:rPr>
@@ -58,8 +103,9 @@
           <w:color w:val="000000"/>
           <w:sz w:val="20"/>
           <w:szCs w:val="20"/>
-        </w:rPr>
-        <w:br/>
+          <w:shd w:val="clear" w:color="auto" w:fill="FFFFFF"/>
+        </w:rPr>
+        <w:t xml:space="preserve">and Student </w:t>
       </w:r>
       <w:r>
         <w:rPr>
@@ -69,7 +115,7 @@
           <w:szCs w:val="20"/>
           <w:shd w:val="clear" w:color="auto" w:fill="FFFFFF"/>
         </w:rPr>
-        <w:t>// Tutorial class and Tutor name</w:t>
+        <w:t>Number</w:t>
       </w:r>
       <w:r>
         <w:rPr>
@@ -88,7 +134,7 @@
           <w:szCs w:val="20"/>
           <w:shd w:val="clear" w:color="auto" w:fill="FFFFFF"/>
         </w:rPr>
-        <w:t>// Date</w:t>
+        <w:t xml:space="preserve">// </w:t>
       </w:r>
       <w:r>
         <w:rPr>
@@ -96,8 +142,9 @@
           <w:color w:val="000000"/>
           <w:sz w:val="20"/>
           <w:szCs w:val="20"/>
-        </w:rPr>
-        <w:br/>
+          <w:shd w:val="clear" w:color="auto" w:fill="FFFFFF"/>
+        </w:rPr>
+        <w:t>Final Exam Name</w:t>
       </w:r>
       <w:r>
         <w:rPr>
@@ -107,7 +154,7 @@
           <w:szCs w:val="20"/>
           <w:shd w:val="clear" w:color="auto" w:fill="FFFFFF"/>
         </w:rPr>
-        <w:t>// What this file is for (one line summary).</w:t>
+        <w:t xml:space="preserve"> + QN</w:t>
       </w:r>
       <w:r>
         <w:rPr>
@@ -124,8 +171,9 @@
           <w:color w:val="000000"/>
           <w:sz w:val="20"/>
           <w:szCs w:val="20"/>
-        </w:rPr>
-        <w:br/>
+          <w:shd w:val="clear" w:color="auto" w:fill="FFFFFF"/>
+        </w:rPr>
+        <w:t>// Date</w:t>
       </w:r>
       <w:r>
         <w:rPr>
@@ -133,9 +181,18 @@
           <w:color w:val="000000"/>
           <w:sz w:val="20"/>
           <w:szCs w:val="20"/>
+        </w:rPr>
+        <w:br/>
+      </w:r>
+      <w:r>
+        <w:rPr>
+          <w:rFonts w:ascii="Calibri" w:eastAsia="Times New Roman" w:hAnsi="Calibri" w:cs="Times New Roman"/>
+          <w:color w:val="000000"/>
+          <w:sz w:val="20"/>
+          <w:szCs w:val="20"/>
           <w:shd w:val="clear" w:color="auto" w:fill="FFFFFF"/>
         </w:rPr>
-        <w:t>// Possible longer explanation</w:t>
+        <w:t>// What this file is for (one line summary).</w:t>
       </w:r>
     </w:p>
     <w:p>
@@ -203,6 +260,16 @@
         </w:rPr>
         <w:t>mory that is addressable or referred to by name</w:t>
       </w:r>
+      <w:r>
+        <w:rPr>
+          <w:color w:val="000000" w:themeColor="text1"/>
+          <w:sz w:val="20"/>
+          <w:szCs w:val="20"/>
+        </w:rPr>
+        <w:t>.</w:t>
+      </w:r>
+      <w:bookmarkStart w:id="0" w:name="_GoBack"/>
+      <w:bookmarkEnd w:id="0"/>
     </w:p>
     <w:p>
       <w:pPr>
@@ -245,7 +312,31 @@
           <w:sz w:val="20"/>
           <w:szCs w:val="20"/>
         </w:rPr>
-        <w:t>A bit / binary digit has only 2 values: 0 or 1.</w:t>
+        <w:t>A bit (</w:t>
+      </w:r>
+      <w:r>
+        <w:rPr>
+          <w:color w:val="000000" w:themeColor="text1"/>
+          <w:sz w:val="20"/>
+          <w:szCs w:val="20"/>
+        </w:rPr>
+        <w:t>binary digit</w:t>
+      </w:r>
+      <w:r>
+        <w:rPr>
+          <w:color w:val="000000" w:themeColor="text1"/>
+          <w:sz w:val="20"/>
+          <w:szCs w:val="20"/>
+        </w:rPr>
+        <w:t>)</w:t>
+      </w:r>
+      <w:r>
+        <w:rPr>
+          <w:color w:val="000000" w:themeColor="text1"/>
+          <w:sz w:val="20"/>
+          <w:szCs w:val="20"/>
+        </w:rPr>
+        <w:t xml:space="preserve"> has only 2 values: 0 or 1.</w:t>
       </w:r>
     </w:p>
     <w:p>
@@ -5280,7 +5371,7 @@
                     <pic:cNvPicPr/>
                   </pic:nvPicPr>
                   <pic:blipFill>
-                    <a:blip r:embed="rId5">
+                    <a:blip r:embed="rId6">
                       <a:extLst>
                         <a:ext uri="{28A0092B-C50C-407E-A947-70E740481C1C}">
                           <a14:useLocalDpi xmlns:a14="http://schemas.microsoft.com/office/drawing/2010/main" val="0"/>
@@ -7316,6 +7407,7 @@
           <w:b/>
           <w:color w:val="5B9BD5" w:themeColor="accent1"/>
         </w:rPr>
+        <w:lastRenderedPageBreak/>
         <w:t>Bitmap Images</w:t>
       </w:r>
     </w:p>
@@ -8696,7 +8788,7 @@
                     <pic:cNvPicPr/>
                   </pic:nvPicPr>
                   <pic:blipFill>
-                    <a:blip r:embed="rId6">
+                    <a:blip r:embed="rId7">
                       <a:extLst>
                         <a:ext uri="{28A0092B-C50C-407E-A947-70E740481C1C}">
                           <a14:useLocalDpi xmlns:a14="http://schemas.microsoft.com/office/drawing/2010/main" val="0"/>
@@ -9381,6 +9473,7 @@
           <w:b/>
           <w:color w:val="5B9BD5" w:themeColor="accent1"/>
         </w:rPr>
+        <w:lastRenderedPageBreak/>
         <w:t>Addresses &amp; Pointers</w:t>
       </w:r>
     </w:p>
@@ -10620,8 +10713,6 @@
         </w:rPr>
         <w:t>Pointers are variables, so space is allocated for them + they have their own memory addresses.</w:t>
       </w:r>
-      <w:bookmarkStart w:id="0" w:name="_GoBack"/>
-      <w:bookmarkEnd w:id="0"/>
     </w:p>
     <w:sectPr>
       <w:pgSz w:w="11900" w:h="16840"/>
@@ -10634,7 +10725,7 @@
 </file>
 
 <file path=word/numbering.xml><?xml version="1.0" encoding="utf-8"?>
-<w:numbering xmlns:wpc="http://schemas.microsoft.com/office/word/2010/wordprocessingCanvas" xmlns:mo="http://schemas.microsoft.com/office/mac/office/2008/main" xmlns:mc="http://schemas.openxmlformats.org/markup-compatibility/2006" xmlns:mv="urn:schemas-microsoft-com:mac:vml" xmlns:o="urn:schemas-microsoft-com:office:office" xmlns:r="http://schemas.openxmlformats.org/officeDocument/2006/relationships" xmlns:m="http://schemas.openxmlformats.org/officeDocument/2006/math" xmlns:v="urn:schemas-microsoft-com:vml" xmlns:wp14="http://schemas.microsoft.com/office/word/2010/wordprocessingDrawing" xmlns:wp="http://schemas.openxmlformats.org/drawingml/2006/wordprocessingDrawing" xmlns:w10="urn:schemas-microsoft-com:office:word" xmlns:w="http://schemas.openxmlformats.org/wordprocessingml/2006/main" xmlns:w14="http://schemas.microsoft.com/office/word/2010/wordml" xmlns:w15="http://schemas.microsoft.com/office/word/2012/wordml" xmlns:wpg="http://schemas.microsoft.com/office/word/2010/wordprocessingGroup" xmlns:wpi="http://schemas.microsoft.com/office/word/2010/wordprocessingInk" xmlns:wne="http://schemas.microsoft.com/office/word/2006/wordml" xmlns:wps="http://schemas.microsoft.com/office/word/2010/wordprocessingShape" mc:Ignorable="w14 w15 wp14">
+<w:numbering xmlns:wpc="http://schemas.microsoft.com/office/word/2010/wordprocessingCanvas" xmlns:mc="http://schemas.openxmlformats.org/markup-compatibility/2006" xmlns:o="urn:schemas-microsoft-com:office:office" xmlns:r="http://schemas.openxmlformats.org/officeDocument/2006/relationships" xmlns:m="http://schemas.openxmlformats.org/officeDocument/2006/math" xmlns:v="urn:schemas-microsoft-com:vml" xmlns:wp14="http://schemas.microsoft.com/office/word/2010/wordprocessingDrawing" xmlns:wp="http://schemas.openxmlformats.org/drawingml/2006/wordprocessingDrawing" xmlns:w10="urn:schemas-microsoft-com:office:word" xmlns:w="http://schemas.openxmlformats.org/wordprocessingml/2006/main" xmlns:w14="http://schemas.microsoft.com/office/word/2010/wordml" xmlns:wpg="http://schemas.microsoft.com/office/word/2010/wordprocessingGroup" xmlns:wpi="http://schemas.microsoft.com/office/word/2010/wordprocessingInk" xmlns:wne="http://schemas.microsoft.com/office/word/2006/wordml" xmlns:wps="http://schemas.microsoft.com/office/word/2010/wordprocessingShape" mc:Ignorable="w14 wp14">
   <w:abstractNum w:abstractNumId="0">
     <w:nsid w:val="02CC7132"/>
     <w:multiLevelType w:val="hybridMultilevel"/>
@@ -15743,7 +15834,7 @@
 </file>
 
 <file path=word/styles.xml><?xml version="1.0" encoding="utf-8"?>
-<w:styles xmlns:mc="http://schemas.openxmlformats.org/markup-compatibility/2006" xmlns:r="http://schemas.openxmlformats.org/officeDocument/2006/relationships" xmlns:w="http://schemas.openxmlformats.org/wordprocessingml/2006/main" xmlns:w14="http://schemas.microsoft.com/office/word/2010/wordml" xmlns:w15="http://schemas.microsoft.com/office/word/2012/wordml" mc:Ignorable="w14 w15">
+<w:styles xmlns:mc="http://schemas.openxmlformats.org/markup-compatibility/2006" xmlns:r="http://schemas.openxmlformats.org/officeDocument/2006/relationships" xmlns:w="http://schemas.openxmlformats.org/wordprocessingml/2006/main" xmlns:w14="http://schemas.microsoft.com/office/word/2010/wordml" mc:Ignorable="w14">
   <w:docDefaults>
     <w:rPrDefault>
       <w:rPr>
@@ -15755,387 +15846,365 @@
     </w:rPrDefault>
     <w:pPrDefault/>
   </w:docDefaults>
-  <w:latentStyles w:defLockedState="0" w:defUIPriority="99" w:defSemiHidden="0" w:defUnhideWhenUsed="0" w:defQFormat="0" w:count="380">
-    <w:lsdException w:name="Normal" w:uiPriority="0" w:qFormat="1"/>
-    <w:lsdException w:name="heading 1" w:uiPriority="9" w:qFormat="1"/>
-    <w:lsdException w:name="heading 2" w:semiHidden="1" w:uiPriority="9" w:unhideWhenUsed="1" w:qFormat="1"/>
-    <w:lsdException w:name="heading 3" w:semiHidden="1" w:uiPriority="9" w:unhideWhenUsed="1" w:qFormat="1"/>
-    <w:lsdException w:name="heading 4" w:semiHidden="1" w:uiPriority="9" w:unhideWhenUsed="1" w:qFormat="1"/>
-    <w:lsdException w:name="heading 5" w:semiHidden="1" w:uiPriority="9" w:unhideWhenUsed="1" w:qFormat="1"/>
-    <w:lsdException w:name="heading 6" w:semiHidden="1" w:uiPriority="9" w:unhideWhenUsed="1" w:qFormat="1"/>
-    <w:lsdException w:name="heading 7" w:semiHidden="1" w:uiPriority="9" w:unhideWhenUsed="1" w:qFormat="1"/>
-    <w:lsdException w:name="heading 8" w:semiHidden="1" w:uiPriority="9" w:unhideWhenUsed="1" w:qFormat="1"/>
-    <w:lsdException w:name="heading 9" w:semiHidden="1" w:uiPriority="9" w:unhideWhenUsed="1" w:qFormat="1"/>
-    <w:lsdException w:name="index 1" w:semiHidden="1" w:unhideWhenUsed="1"/>
-    <w:lsdException w:name="index 2" w:semiHidden="1" w:unhideWhenUsed="1"/>
-    <w:lsdException w:name="index 3" w:semiHidden="1" w:unhideWhenUsed="1"/>
-    <w:lsdException w:name="index 4" w:semiHidden="1" w:unhideWhenUsed="1"/>
-    <w:lsdException w:name="index 5" w:semiHidden="1" w:unhideWhenUsed="1"/>
-    <w:lsdException w:name="index 6" w:semiHidden="1" w:unhideWhenUsed="1"/>
-    <w:lsdException w:name="index 7" w:semiHidden="1" w:unhideWhenUsed="1"/>
-    <w:lsdException w:name="index 8" w:semiHidden="1" w:unhideWhenUsed="1"/>
-    <w:lsdException w:name="index 9" w:semiHidden="1" w:unhideWhenUsed="1"/>
-    <w:lsdException w:name="toc 1" w:semiHidden="1" w:uiPriority="39" w:unhideWhenUsed="1"/>
-    <w:lsdException w:name="toc 2" w:semiHidden="1" w:uiPriority="39" w:unhideWhenUsed="1"/>
-    <w:lsdException w:name="toc 3" w:semiHidden="1" w:uiPriority="39" w:unhideWhenUsed="1"/>
-    <w:lsdException w:name="toc 4" w:semiHidden="1" w:uiPriority="39" w:unhideWhenUsed="1"/>
-    <w:lsdException w:name="toc 5" w:semiHidden="1" w:uiPriority="39" w:unhideWhenUsed="1"/>
-    <w:lsdException w:name="toc 6" w:semiHidden="1" w:uiPriority="39" w:unhideWhenUsed="1"/>
-    <w:lsdException w:name="toc 7" w:semiHidden="1" w:uiPriority="39" w:unhideWhenUsed="1"/>
-    <w:lsdException w:name="toc 8" w:semiHidden="1" w:uiPriority="39" w:unhideWhenUsed="1"/>
-    <w:lsdException w:name="toc 9" w:semiHidden="1" w:uiPriority="39" w:unhideWhenUsed="1"/>
-    <w:lsdException w:name="Normal Indent" w:semiHidden="1" w:unhideWhenUsed="1"/>
-    <w:lsdException w:name="footnote text" w:semiHidden="1" w:unhideWhenUsed="1"/>
-    <w:lsdException w:name="annotation text" w:semiHidden="1" w:unhideWhenUsed="1"/>
-    <w:lsdException w:name="header" w:semiHidden="1" w:unhideWhenUsed="1"/>
-    <w:lsdException w:name="footer" w:semiHidden="1" w:unhideWhenUsed="1"/>
-    <w:lsdException w:name="index heading" w:semiHidden="1" w:unhideWhenUsed="1"/>
-    <w:lsdException w:name="caption" w:semiHidden="1" w:uiPriority="35" w:unhideWhenUsed="1" w:qFormat="1"/>
-    <w:lsdException w:name="table of figures" w:semiHidden="1" w:unhideWhenUsed="1"/>
-    <w:lsdException w:name="envelope address" w:semiHidden="1" w:unhideWhenUsed="1"/>
-    <w:lsdException w:name="envelope return" w:semiHidden="1" w:unhideWhenUsed="1"/>
-    <w:lsdException w:name="footnote reference" w:semiHidden="1" w:unhideWhenUsed="1"/>
-    <w:lsdException w:name="annotation reference" w:semiHidden="1" w:unhideWhenUsed="1"/>
-    <w:lsdException w:name="line number" w:semiHidden="1" w:unhideWhenUsed="1"/>
-    <w:lsdException w:name="page number" w:semiHidden="1" w:unhideWhenUsed="1"/>
-    <w:lsdException w:name="endnote reference" w:semiHidden="1" w:unhideWhenUsed="1"/>
-    <w:lsdException w:name="endnote text" w:semiHidden="1" w:unhideWhenUsed="1"/>
-    <w:lsdException w:name="table of authorities" w:semiHidden="1" w:unhideWhenUsed="1"/>
-    <w:lsdException w:name="macro" w:semiHidden="1" w:unhideWhenUsed="1"/>
-    <w:lsdException w:name="toa heading" w:semiHidden="1" w:unhideWhenUsed="1"/>
-    <w:lsdException w:name="List" w:semiHidden="1" w:unhideWhenUsed="1"/>
-    <w:lsdException w:name="List Bullet" w:semiHidden="1" w:unhideWhenUsed="1"/>
-    <w:lsdException w:name="List Number" w:semiHidden="1" w:unhideWhenUsed="1"/>
-    <w:lsdException w:name="List 2" w:semiHidden="1" w:unhideWhenUsed="1"/>
-    <w:lsdException w:name="List 3" w:semiHidden="1" w:unhideWhenUsed="1"/>
-    <w:lsdException w:name="List 4" w:semiHidden="1" w:unhideWhenUsed="1"/>
-    <w:lsdException w:name="List 5" w:semiHidden="1" w:unhideWhenUsed="1"/>
-    <w:lsdException w:name="List Bullet 2" w:semiHidden="1" w:unhideWhenUsed="1"/>
-    <w:lsdException w:name="List Bullet 3" w:semiHidden="1" w:unhideWhenUsed="1"/>
-    <w:lsdException w:name="List Bullet 4" w:semiHidden="1" w:unhideWhenUsed="1"/>
-    <w:lsdException w:name="List Bullet 5" w:semiHidden="1" w:unhideWhenUsed="1"/>
-    <w:lsdException w:name="List Number 2" w:semiHidden="1" w:unhideWhenUsed="1"/>
-    <w:lsdException w:name="List Number 3" w:semiHidden="1" w:unhideWhenUsed="1"/>
-    <w:lsdException w:name="List Number 4" w:semiHidden="1" w:unhideWhenUsed="1"/>
-    <w:lsdException w:name="List Number 5" w:semiHidden="1" w:unhideWhenUsed="1"/>
-    <w:lsdException w:name="Title" w:uiPriority="10" w:qFormat="1"/>
-    <w:lsdException w:name="Closing" w:semiHidden="1" w:unhideWhenUsed="1"/>
-    <w:lsdException w:name="Signature" w:semiHidden="1" w:unhideWhenUsed="1"/>
-    <w:lsdException w:name="Default Paragraph Font" w:semiHidden="1" w:uiPriority="1" w:unhideWhenUsed="1"/>
-    <w:lsdException w:name="Body Text" w:semiHidden="1" w:unhideWhenUsed="1"/>
-    <w:lsdException w:name="Body Text Indent" w:semiHidden="1" w:unhideWhenUsed="1"/>
-    <w:lsdException w:name="List Continue" w:semiHidden="1" w:unhideWhenUsed="1"/>
-    <w:lsdException w:name="List Continue 2" w:semiHidden="1" w:unhideWhenUsed="1"/>
-    <w:lsdException w:name="List Continue 3" w:semiHidden="1" w:unhideWhenUsed="1"/>
-    <w:lsdException w:name="List Continue 4" w:semiHidden="1" w:unhideWhenUsed="1"/>
-    <w:lsdException w:name="List Continue 5" w:semiHidden="1" w:unhideWhenUsed="1"/>
-    <w:lsdException w:name="Message Header" w:semiHidden="1" w:unhideWhenUsed="1"/>
-    <w:lsdException w:name="Subtitle" w:uiPriority="11" w:qFormat="1"/>
-    <w:lsdException w:name="Salutation" w:semiHidden="1" w:unhideWhenUsed="1"/>
-    <w:lsdException w:name="Date" w:semiHidden="1" w:unhideWhenUsed="1"/>
-    <w:lsdException w:name="Body Text First Indent" w:semiHidden="1" w:unhideWhenUsed="1"/>
-    <w:lsdException w:name="Body Text First Indent 2" w:semiHidden="1" w:unhideWhenUsed="1"/>
-    <w:lsdException w:name="Note Heading" w:semiHidden="1" w:unhideWhenUsed="1"/>
-    <w:lsdException w:name="Body Text 2" w:semiHidden="1" w:unhideWhenUsed="1"/>
-    <w:lsdException w:name="Body Text 3" w:semiHidden="1" w:unhideWhenUsed="1"/>
-    <w:lsdException w:name="Body Text Indent 2" w:semiHidden="1" w:unhideWhenUsed="1"/>
-    <w:lsdException w:name="Body Text Indent 3" w:semiHidden="1" w:unhideWhenUsed="1"/>
-    <w:lsdException w:name="Block Text" w:semiHidden="1" w:unhideWhenUsed="1"/>
-    <w:lsdException w:name="Hyperlink" w:semiHidden="1" w:unhideWhenUsed="1"/>
-    <w:lsdException w:name="FollowedHyperlink" w:semiHidden="1" w:unhideWhenUsed="1"/>
-    <w:lsdException w:name="Strong" w:uiPriority="22" w:qFormat="1"/>
-    <w:lsdException w:name="Emphasis" w:uiPriority="20" w:qFormat="1"/>
-    <w:lsdException w:name="Document Map" w:semiHidden="1" w:unhideWhenUsed="1"/>
-    <w:lsdException w:name="Plain Text" w:semiHidden="1" w:unhideWhenUsed="1"/>
-    <w:lsdException w:name="E-mail Signature" w:semiHidden="1" w:unhideWhenUsed="1"/>
-    <w:lsdException w:name="HTML Top of Form" w:semiHidden="1" w:unhideWhenUsed="1"/>
-    <w:lsdException w:name="HTML Bottom of Form" w:semiHidden="1" w:unhideWhenUsed="1"/>
-    <w:lsdException w:name="Normal (Web)" w:semiHidden="1" w:unhideWhenUsed="1"/>
-    <w:lsdException w:name="HTML Acronym" w:semiHidden="1" w:unhideWhenUsed="1"/>
-    <w:lsdException w:name="HTML Address" w:semiHidden="1" w:unhideWhenUsed="1"/>
-    <w:lsdException w:name="HTML Cite" w:semiHidden="1" w:unhideWhenUsed="1"/>
-    <w:lsdException w:name="HTML Code" w:semiHidden="1" w:unhideWhenUsed="1"/>
-    <w:lsdException w:name="HTML Definition" w:semiHidden="1" w:unhideWhenUsed="1"/>
-    <w:lsdException w:name="HTML Keyboard" w:semiHidden="1" w:unhideWhenUsed="1"/>
-    <w:lsdException w:name="HTML Preformatted" w:semiHidden="1" w:unhideWhenUsed="1"/>
-    <w:lsdException w:name="HTML Sample" w:semiHidden="1" w:unhideWhenUsed="1"/>
-    <w:lsdException w:name="HTML Typewriter" w:semiHidden="1" w:unhideWhenUsed="1"/>
-    <w:lsdException w:name="HTML Variable" w:semiHidden="1" w:unhideWhenUsed="1"/>
-    <w:lsdException w:name="Normal Table" w:semiHidden="1" w:unhideWhenUsed="1"/>
-    <w:lsdException w:name="annotation subject" w:semiHidden="1" w:unhideWhenUsed="1"/>
-    <w:lsdException w:name="No List" w:semiHidden="1" w:unhideWhenUsed="1"/>
-    <w:lsdException w:name="Outline List 1" w:semiHidden="1" w:unhideWhenUsed="1"/>
-    <w:lsdException w:name="Outline List 2" w:semiHidden="1" w:unhideWhenUsed="1"/>
-    <w:lsdException w:name="Outline List 3" w:semiHidden="1" w:unhideWhenUsed="1"/>
-    <w:lsdException w:name="Table Simple 1" w:semiHidden="1" w:unhideWhenUsed="1"/>
-    <w:lsdException w:name="Table Simple 2" w:semiHidden="1" w:unhideWhenUsed="1"/>
-    <w:lsdException w:name="Table Simple 3" w:semiHidden="1" w:unhideWhenUsed="1"/>
-    <w:lsdException w:name="Table Classic 1" w:semiHidden="1" w:unhideWhenUsed="1"/>
-    <w:lsdException w:name="Table Classic 2" w:semiHidden="1" w:unhideWhenUsed="1"/>
-    <w:lsdException w:name="Table Classic 3" w:semiHidden="1" w:unhideWhenUsed="1"/>
-    <w:lsdException w:name="Table Classic 4" w:semiHidden="1" w:unhideWhenUsed="1"/>
-    <w:lsdException w:name="Table Colorful 1" w:semiHidden="1" w:unhideWhenUsed="1"/>
-    <w:lsdException w:name="Table Colorful 2" w:semiHidden="1" w:unhideWhenUsed="1"/>
-    <w:lsdException w:name="Table Colorful 3" w:semiHidden="1" w:unhideWhenUsed="1"/>
-    <w:lsdException w:name="Table Columns 1" w:semiHidden="1" w:unhideWhenUsed="1"/>
-    <w:lsdException w:name="Table Columns 2" w:semiHidden="1" w:unhideWhenUsed="1"/>
-    <w:lsdException w:name="Table Columns 3" w:semiHidden="1" w:unhideWhenUsed="1"/>
-    <w:lsdException w:name="Table Columns 4" w:semiHidden="1" w:unhideWhenUsed="1"/>
-    <w:lsdException w:name="Table Columns 5" w:semiHidden="1" w:unhideWhenUsed="1"/>
-    <w:lsdException w:name="Table Grid 1" w:semiHidden="1" w:unhideWhenUsed="1"/>
-    <w:lsdException w:name="Table Grid 2" w:semiHidden="1" w:unhideWhenUsed="1"/>
-    <w:lsdException w:name="Table Grid 3" w:semiHidden="1" w:unhideWhenUsed="1"/>
-    <w:lsdException w:name="Table Grid 4" w:semiHidden="1" w:unhideWhenUsed="1"/>
-    <w:lsdException w:name="Table Grid 5" w:semiHidden="1" w:unhideWhenUsed="1"/>
-    <w:lsdException w:name="Table Grid 6" w:semiHidden="1" w:unhideWhenUsed="1"/>
-    <w:lsdException w:name="Table Grid 7" w:semiHidden="1" w:unhideWhenUsed="1"/>
-    <w:lsdException w:name="Table Grid 8" w:semiHidden="1" w:unhideWhenUsed="1"/>
-    <w:lsdException w:name="Table List 1" w:semiHidden="1" w:unhideWhenUsed="1"/>
-    <w:lsdException w:name="Table List 2" w:semiHidden="1" w:unhideWhenUsed="1"/>
-    <w:lsdException w:name="Table List 3" w:semiHidden="1" w:unhideWhenUsed="1"/>
-    <w:lsdException w:name="Table List 4" w:semiHidden="1" w:unhideWhenUsed="1"/>
-    <w:lsdException w:name="Table List 5" w:semiHidden="1" w:unhideWhenUsed="1"/>
-    <w:lsdException w:name="Table List 6" w:semiHidden="1" w:unhideWhenUsed="1"/>
-    <w:lsdException w:name="Table List 7" w:semiHidden="1" w:unhideWhenUsed="1"/>
-    <w:lsdException w:name="Table List 8" w:semiHidden="1" w:unhideWhenUsed="1"/>
-    <w:lsdException w:name="Table 3D effects 1" w:semiHidden="1" w:unhideWhenUsed="1"/>
-    <w:lsdException w:name="Table 3D effects 2" w:semiHidden="1" w:unhideWhenUsed="1"/>
-    <w:lsdException w:name="Table 3D effects 3" w:semiHidden="1" w:unhideWhenUsed="1"/>
-    <w:lsdException w:name="Table Contemporary" w:semiHidden="1" w:unhideWhenUsed="1"/>
-    <w:lsdException w:name="Table Elegant" w:semiHidden="1" w:unhideWhenUsed="1"/>
-    <w:lsdException w:name="Table Professional" w:semiHidden="1" w:unhideWhenUsed="1"/>
-    <w:lsdException w:name="Table Subtle 1" w:semiHidden="1" w:unhideWhenUsed="1"/>
-    <w:lsdException w:name="Table Subtle 2" w:semiHidden="1" w:unhideWhenUsed="1"/>
-    <w:lsdException w:name="Table Web 1" w:semiHidden="1" w:unhideWhenUsed="1"/>
-    <w:lsdException w:name="Table Web 2" w:semiHidden="1" w:unhideWhenUsed="1"/>
-    <w:lsdException w:name="Table Web 3" w:semiHidden="1" w:unhideWhenUsed="1"/>
-    <w:lsdException w:name="Balloon Text" w:semiHidden="1" w:unhideWhenUsed="1"/>
-    <w:lsdException w:name="Table Grid" w:uiPriority="39"/>
-    <w:lsdException w:name="Table Theme" w:semiHidden="1" w:unhideWhenUsed="1"/>
-    <w:lsdException w:name="Note Level 1" w:semiHidden="1" w:unhideWhenUsed="1"/>
-    <w:lsdException w:name="Note Level 2" w:semiHidden="1" w:unhideWhenUsed="1"/>
-    <w:lsdException w:name="Note Level 3" w:semiHidden="1" w:unhideWhenUsed="1"/>
-    <w:lsdException w:name="Note Level 4" w:semiHidden="1" w:unhideWhenUsed="1"/>
-    <w:lsdException w:name="Note Level 5" w:semiHidden="1" w:unhideWhenUsed="1"/>
-    <w:lsdException w:name="Note Level 6" w:semiHidden="1" w:unhideWhenUsed="1"/>
-    <w:lsdException w:name="Note Level 7" w:semiHidden="1" w:unhideWhenUsed="1"/>
-    <w:lsdException w:name="Note Level 8" w:semiHidden="1" w:unhideWhenUsed="1"/>
-    <w:lsdException w:name="Note Level 9" w:semiHidden="1" w:unhideWhenUsed="1"/>
-    <w:lsdException w:name="Placeholder Text" w:semiHidden="1"/>
-    <w:lsdException w:name="No Spacing" w:uiPriority="1" w:qFormat="1"/>
-    <w:lsdException w:name="Light Shading" w:uiPriority="60"/>
-    <w:lsdException w:name="Light List" w:uiPriority="61"/>
-    <w:lsdException w:name="Light Grid" w:uiPriority="62"/>
-    <w:lsdException w:name="Medium Shading 1" w:uiPriority="63"/>
-    <w:lsdException w:name="Medium Shading 2" w:uiPriority="64"/>
-    <w:lsdException w:name="Medium List 1" w:uiPriority="65"/>
-    <w:lsdException w:name="Medium List 2" w:uiPriority="66"/>
-    <w:lsdException w:name="Medium Grid 1" w:uiPriority="67"/>
-    <w:lsdException w:name="Medium Grid 2" w:uiPriority="68"/>
-    <w:lsdException w:name="Medium Grid 3" w:uiPriority="69"/>
-    <w:lsdException w:name="Dark List" w:uiPriority="70"/>
-    <w:lsdException w:name="Colorful Shading" w:uiPriority="71"/>
-    <w:lsdException w:name="Colorful List" w:uiPriority="72"/>
-    <w:lsdException w:name="Colorful Grid" w:uiPriority="73"/>
-    <w:lsdException w:name="Light Shading Accent 1" w:uiPriority="60"/>
-    <w:lsdException w:name="Light List Accent 1" w:uiPriority="61"/>
-    <w:lsdException w:name="Light Grid Accent 1" w:uiPriority="62"/>
-    <w:lsdException w:name="Medium Shading 1 Accent 1" w:uiPriority="63"/>
-    <w:lsdException w:name="Medium Shading 2 Accent 1" w:uiPriority="64"/>
-    <w:lsdException w:name="Medium List 1 Accent 1" w:uiPriority="65"/>
-    <w:lsdException w:name="Revision" w:semiHidden="1"/>
-    <w:lsdException w:name="List Paragraph" w:uiPriority="34" w:qFormat="1"/>
-    <w:lsdException w:name="Quote" w:uiPriority="29" w:qFormat="1"/>
-    <w:lsdException w:name="Intense Quote" w:uiPriority="30" w:qFormat="1"/>
-    <w:lsdException w:name="Medium List 2 Accent 1" w:uiPriority="66"/>
-    <w:lsdException w:name="Medium Grid 1 Accent 1" w:uiPriority="67"/>
-    <w:lsdException w:name="Medium Grid 2 Accent 1" w:uiPriority="68"/>
-    <w:lsdException w:name="Medium Grid 3 Accent 1" w:uiPriority="69"/>
-    <w:lsdException w:name="Dark List Accent 1" w:uiPriority="70"/>
-    <w:lsdException w:name="Colorful Shading Accent 1" w:uiPriority="71"/>
-    <w:lsdException w:name="Colorful List Accent 1" w:uiPriority="72"/>
-    <w:lsdException w:name="Colorful Grid Accent 1" w:uiPriority="73"/>
-    <w:lsdException w:name="Light Shading Accent 2" w:uiPriority="60"/>
-    <w:lsdException w:name="Light List Accent 2" w:uiPriority="61"/>
-    <w:lsdException w:name="Light Grid Accent 2" w:uiPriority="62"/>
-    <w:lsdException w:name="Medium Shading 1 Accent 2" w:uiPriority="63"/>
-    <w:lsdException w:name="Medium Shading 2 Accent 2" w:uiPriority="64"/>
-    <w:lsdException w:name="Medium List 1 Accent 2" w:uiPriority="65"/>
-    <w:lsdException w:name="Medium List 2 Accent 2" w:uiPriority="66"/>
-    <w:lsdException w:name="Medium Grid 1 Accent 2" w:uiPriority="67"/>
-    <w:lsdException w:name="Medium Grid 2 Accent 2" w:uiPriority="68"/>
-    <w:lsdException w:name="Medium Grid 3 Accent 2" w:uiPriority="69"/>
-    <w:lsdException w:name="Dark List Accent 2" w:uiPriority="70"/>
-    <w:lsdException w:name="Colorful Shading Accent 2" w:uiPriority="71"/>
-    <w:lsdException w:name="Colorful List Accent 2" w:uiPriority="72"/>
-    <w:lsdException w:name="Colorful Grid Accent 2" w:uiPriority="73"/>
-    <w:lsdException w:name="Light Shading Accent 3" w:uiPriority="60"/>
-    <w:lsdException w:name="Light List Accent 3" w:uiPriority="61"/>
-    <w:lsdException w:name="Light Grid Accent 3" w:uiPriority="62"/>
-    <w:lsdException w:name="Medium Shading 1 Accent 3" w:uiPriority="63"/>
-    <w:lsdException w:name="Medium Shading 2 Accent 3" w:uiPriority="64"/>
-    <w:lsdException w:name="Medium List 1 Accent 3" w:uiPriority="65"/>
-    <w:lsdException w:name="Medium List 2 Accent 3" w:uiPriority="66"/>
-    <w:lsdException w:name="Medium Grid 1 Accent 3" w:uiPriority="67"/>
-    <w:lsdException w:name="Medium Grid 2 Accent 3" w:uiPriority="68"/>
-    <w:lsdException w:name="Medium Grid 3 Accent 3" w:uiPriority="69"/>
-    <w:lsdException w:name="Dark List Accent 3" w:uiPriority="70"/>
-    <w:lsdException w:name="Colorful Shading Accent 3" w:uiPriority="71"/>
-    <w:lsdException w:name="Colorful List Accent 3" w:uiPriority="72"/>
-    <w:lsdException w:name="Colorful Grid Accent 3" w:uiPriority="73"/>
-    <w:lsdException w:name="Light Shading Accent 4" w:uiPriority="60"/>
-    <w:lsdException w:name="Light List Accent 4" w:uiPriority="61"/>
-    <w:lsdException w:name="Light Grid Accent 4" w:uiPriority="62"/>
-    <w:lsdException w:name="Medium Shading 1 Accent 4" w:uiPriority="63"/>
-    <w:lsdException w:name="Medium Shading 2 Accent 4" w:uiPriority="64"/>
-    <w:lsdException w:name="Medium List 1 Accent 4" w:uiPriority="65"/>
-    <w:lsdException w:name="Medium List 2 Accent 4" w:uiPriority="66"/>
-    <w:lsdException w:name="Medium Grid 1 Accent 4" w:uiPriority="67"/>
-    <w:lsdException w:name="Medium Grid 2 Accent 4" w:uiPriority="68"/>
-    <w:lsdException w:name="Medium Grid 3 Accent 4" w:uiPriority="69"/>
-    <w:lsdException w:name="Dark List Accent 4" w:uiPriority="70"/>
-    <w:lsdException w:name="Colorful Shading Accent 4" w:uiPriority="71"/>
-    <w:lsdException w:name="Colorful List Accent 4" w:uiPriority="72"/>
-    <w:lsdException w:name="Colorful Grid Accent 4" w:uiPriority="73"/>
-    <w:lsdException w:name="Light Shading Accent 5" w:uiPriority="60"/>
-    <w:lsdException w:name="Light List Accent 5" w:uiPriority="61"/>
-    <w:lsdException w:name="Light Grid Accent 5" w:uiPriority="62"/>
-    <w:lsdException w:name="Medium Shading 1 Accent 5" w:uiPriority="63"/>
-    <w:lsdException w:name="Medium Shading 2 Accent 5" w:uiPriority="64"/>
-    <w:lsdException w:name="Medium List 1 Accent 5" w:uiPriority="65"/>
-    <w:lsdException w:name="Medium List 2 Accent 5" w:uiPriority="66"/>
-    <w:lsdException w:name="Medium Grid 1 Accent 5" w:uiPriority="67"/>
-    <w:lsdException w:name="Medium Grid 2 Accent 5" w:uiPriority="68"/>
-    <w:lsdException w:name="Medium Grid 3 Accent 5" w:uiPriority="69"/>
-    <w:lsdException w:name="Dark List Accent 5" w:uiPriority="70"/>
-    <w:lsdException w:name="Colorful Shading Accent 5" w:uiPriority="71"/>
-    <w:lsdException w:name="Colorful List Accent 5" w:uiPriority="72"/>
-    <w:lsdException w:name="Colorful Grid Accent 5" w:uiPriority="73"/>
-    <w:lsdException w:name="Light Shading Accent 6" w:uiPriority="60"/>
-    <w:lsdException w:name="Light List Accent 6" w:uiPriority="61"/>
-    <w:lsdException w:name="Light Grid Accent 6" w:uiPriority="62"/>
-    <w:lsdException w:name="Medium Shading 1 Accent 6" w:uiPriority="63"/>
-    <w:lsdException w:name="Medium Shading 2 Accent 6" w:uiPriority="64"/>
-    <w:lsdException w:name="Medium List 1 Accent 6" w:uiPriority="65"/>
-    <w:lsdException w:name="Medium List 2 Accent 6" w:uiPriority="66"/>
-    <w:lsdException w:name="Medium Grid 1 Accent 6" w:uiPriority="67"/>
-    <w:lsdException w:name="Medium Grid 2 Accent 6" w:uiPriority="68"/>
-    <w:lsdException w:name="Medium Grid 3 Accent 6" w:uiPriority="69"/>
-    <w:lsdException w:name="Dark List Accent 6" w:uiPriority="70"/>
-    <w:lsdException w:name="Colorful Shading Accent 6" w:uiPriority="71"/>
-    <w:lsdException w:name="Colorful List Accent 6" w:uiPriority="72"/>
-    <w:lsdException w:name="Colorful Grid Accent 6" w:uiPriority="73"/>
-    <w:lsdException w:name="Subtle Emphasis" w:uiPriority="19" w:qFormat="1"/>
-    <w:lsdException w:name="Intense Emphasis" w:uiPriority="21" w:qFormat="1"/>
-    <w:lsdException w:name="Subtle Reference" w:uiPriority="31" w:qFormat="1"/>
-    <w:lsdException w:name="Intense Reference" w:uiPriority="32" w:qFormat="1"/>
-    <w:lsdException w:name="Book Title" w:uiPriority="33" w:qFormat="1"/>
-    <w:lsdException w:name="Bibliography" w:semiHidden="1" w:uiPriority="37" w:unhideWhenUsed="1"/>
-    <w:lsdException w:name="TOC Heading" w:semiHidden="1" w:uiPriority="39" w:unhideWhenUsed="1" w:qFormat="1"/>
-    <w:lsdException w:name="Plain Table 1" w:uiPriority="41"/>
-    <w:lsdException w:name="Plain Table 2" w:uiPriority="42"/>
-    <w:lsdException w:name="Plain Table 3" w:uiPriority="43"/>
-    <w:lsdException w:name="Plain Table 4" w:uiPriority="44"/>
-    <w:lsdException w:name="Plain Table 5" w:uiPriority="45"/>
-    <w:lsdException w:name="Grid Table Light" w:uiPriority="40"/>
-    <w:lsdException w:name="Grid Table 1 Light" w:uiPriority="46"/>
-    <w:lsdException w:name="Grid Table 2" w:uiPriority="47"/>
-    <w:lsdException w:name="Grid Table 3" w:uiPriority="48"/>
-    <w:lsdException w:name="Grid Table 4" w:uiPriority="49"/>
-    <w:lsdException w:name="Grid Table 5 Dark" w:uiPriority="50"/>
-    <w:lsdException w:name="Grid Table 6 Colorful" w:uiPriority="51"/>
-    <w:lsdException w:name="Grid Table 7 Colorful" w:uiPriority="52"/>
-    <w:lsdException w:name="Grid Table 1 Light Accent 1" w:uiPriority="46"/>
-    <w:lsdException w:name="Grid Table 2 Accent 1" w:uiPriority="47"/>
-    <w:lsdException w:name="Grid Table 3 Accent 1" w:uiPriority="48"/>
-    <w:lsdException w:name="Grid Table 4 Accent 1" w:uiPriority="49"/>
-    <w:lsdException w:name="Grid Table 5 Dark Accent 1" w:uiPriority="50"/>
-    <w:lsdException w:name="Grid Table 6 Colorful Accent 1" w:uiPriority="51"/>
-    <w:lsdException w:name="Grid Table 7 Colorful Accent 1" w:uiPriority="52"/>
-    <w:lsdException w:name="Grid Table 1 Light Accent 2" w:uiPriority="46"/>
-    <w:lsdException w:name="Grid Table 2 Accent 2" w:uiPriority="47"/>
-    <w:lsdException w:name="Grid Table 3 Accent 2" w:uiPriority="48"/>
-    <w:lsdException w:name="Grid Table 4 Accent 2" w:uiPriority="49"/>
-    <w:lsdException w:name="Grid Table 5 Dark Accent 2" w:uiPriority="50"/>
-    <w:lsdException w:name="Grid Table 6 Colorful Accent 2" w:uiPriority="51"/>
-    <w:lsdException w:name="Grid Table 7 Colorful Accent 2" w:uiPriority="52"/>
-    <w:lsdException w:name="Grid Table 1 Light Accent 3" w:uiPriority="46"/>
-    <w:lsdException w:name="Grid Table 2 Accent 3" w:uiPriority="47"/>
-    <w:lsdException w:name="Grid Table 3 Accent 3" w:uiPriority="48"/>
-    <w:lsdException w:name="Grid Table 4 Accent 3" w:uiPriority="49"/>
-    <w:lsdException w:name="Grid Table 5 Dark Accent 3" w:uiPriority="50"/>
-    <w:lsdException w:name="Grid Table 6 Colorful Accent 3" w:uiPriority="51"/>
-    <w:lsdException w:name="Grid Table 7 Colorful Accent 3" w:uiPriority="52"/>
-    <w:lsdException w:name="Grid Table 1 Light Accent 4" w:uiPriority="46"/>
-    <w:lsdException w:name="Grid Table 2 Accent 4" w:uiPriority="47"/>
-    <w:lsdException w:name="Grid Table 3 Accent 4" w:uiPriority="48"/>
-    <w:lsdException w:name="Grid Table 4 Accent 4" w:uiPriority="49"/>
-    <w:lsdException w:name="Grid Table 5 Dark Accent 4" w:uiPriority="50"/>
-    <w:lsdException w:name="Grid Table 6 Colorful Accent 4" w:uiPriority="51"/>
-    <w:lsdException w:name="Grid Table 7 Colorful Accent 4" w:uiPriority="52"/>
-    <w:lsdException w:name="Grid Table 1 Light Accent 5" w:uiPriority="46"/>
-    <w:lsdException w:name="Grid Table 2 Accent 5" w:uiPriority="47"/>
-    <w:lsdException w:name="Grid Table 3 Accent 5" w:uiPriority="48"/>
-    <w:lsdException w:name="Grid Table 4 Accent 5" w:uiPriority="49"/>
-    <w:lsdException w:name="Grid Table 5 Dark Accent 5" w:uiPriority="50"/>
-    <w:lsdException w:name="Grid Table 6 Colorful Accent 5" w:uiPriority="51"/>
-    <w:lsdException w:name="Grid Table 7 Colorful Accent 5" w:uiPriority="52"/>
-    <w:lsdException w:name="Grid Table 1 Light Accent 6" w:uiPriority="46"/>
-    <w:lsdException w:name="Grid Table 2 Accent 6" w:uiPriority="47"/>
-    <w:lsdException w:name="Grid Table 3 Accent 6" w:uiPriority="48"/>
-    <w:lsdException w:name="Grid Table 4 Accent 6" w:uiPriority="49"/>
-    <w:lsdException w:name="Grid Table 5 Dark Accent 6" w:uiPriority="50"/>
-    <w:lsdException w:name="Grid Table 6 Colorful Accent 6" w:uiPriority="51"/>
-    <w:lsdException w:name="Grid Table 7 Colorful Accent 6" w:uiPriority="52"/>
-    <w:lsdException w:name="List Table 1 Light" w:uiPriority="46"/>
-    <w:lsdException w:name="List Table 2" w:uiPriority="47"/>
-    <w:lsdException w:name="List Table 3" w:uiPriority="48"/>
-    <w:lsdException w:name="List Table 4" w:uiPriority="49"/>
-    <w:lsdException w:name="List Table 5 Dark" w:uiPriority="50"/>
-    <w:lsdException w:name="List Table 6 Colorful" w:uiPriority="51"/>
-    <w:lsdException w:name="List Table 7 Colorful" w:uiPriority="52"/>
-    <w:lsdException w:name="List Table 1 Light Accent 1" w:uiPriority="46"/>
-    <w:lsdException w:name="List Table 2 Accent 1" w:uiPriority="47"/>
-    <w:lsdException w:name="List Table 3 Accent 1" w:uiPriority="48"/>
-    <w:lsdException w:name="List Table 4 Accent 1" w:uiPriority="49"/>
-    <w:lsdException w:name="List Table 5 Dark Accent 1" w:uiPriority="50"/>
-    <w:lsdException w:name="List Table 6 Colorful Accent 1" w:uiPriority="51"/>
-    <w:lsdException w:name="List Table 7 Colorful Accent 1" w:uiPriority="52"/>
-    <w:lsdException w:name="List Table 1 Light Accent 2" w:uiPriority="46"/>
-    <w:lsdException w:name="List Table 2 Accent 2" w:uiPriority="47"/>
-    <w:lsdException w:name="List Table 3 Accent 2" w:uiPriority="48"/>
-    <w:lsdException w:name="List Table 4 Accent 2" w:uiPriority="49"/>
-    <w:lsdException w:name="List Table 5 Dark Accent 2" w:uiPriority="50"/>
-    <w:lsdException w:name="List Table 6 Colorful Accent 2" w:uiPriority="51"/>
-    <w:lsdException w:name="List Table 7 Colorful Accent 2" w:uiPriority="52"/>
-    <w:lsdException w:name="List Table 1 Light Accent 3" w:uiPriority="46"/>
-    <w:lsdException w:name="List Table 2 Accent 3" w:uiPriority="47"/>
-    <w:lsdException w:name="List Table 3 Accent 3" w:uiPriority="48"/>
-    <w:lsdException w:name="List Table 4 Accent 3" w:uiPriority="49"/>
-    <w:lsdException w:name="List Table 5 Dark Accent 3" w:uiPriority="50"/>
-    <w:lsdException w:name="List Table 6 Colorful Accent 3" w:uiPriority="51"/>
-    <w:lsdException w:name="List Table 7 Colorful Accent 3" w:uiPriority="52"/>
-    <w:lsdException w:name="List Table 1 Light Accent 4" w:uiPriority="46"/>
-    <w:lsdException w:name="List Table 2 Accent 4" w:uiPriority="47"/>
-    <w:lsdException w:name="List Table 3 Accent 4" w:uiPriority="48"/>
-    <w:lsdException w:name="List Table 4 Accent 4" w:uiPriority="49"/>
-    <w:lsdException w:name="List Table 5 Dark Accent 4" w:uiPriority="50"/>
-    <w:lsdException w:name="List Table 6 Colorful Accent 4" w:uiPriority="51"/>
-    <w:lsdException w:name="List Table 7 Colorful Accent 4" w:uiPriority="52"/>
-    <w:lsdException w:name="List Table 1 Light Accent 5" w:uiPriority="46"/>
-    <w:lsdException w:name="List Table 2 Accent 5" w:uiPriority="47"/>
-    <w:lsdException w:name="List Table 3 Accent 5" w:uiPriority="48"/>
-    <w:lsdException w:name="List Table 4 Accent 5" w:uiPriority="49"/>
-    <w:lsdException w:name="List Table 5 Dark Accent 5" w:uiPriority="50"/>
-    <w:lsdException w:name="List Table 6 Colorful Accent 5" w:uiPriority="51"/>
-    <w:lsdException w:name="List Table 7 Colorful Accent 5" w:uiPriority="52"/>
-    <w:lsdException w:name="List Table 1 Light Accent 6" w:uiPriority="46"/>
-    <w:lsdException w:name="List Table 2 Accent 6" w:uiPriority="47"/>
-    <w:lsdException w:name="List Table 3 Accent 6" w:uiPriority="48"/>
-    <w:lsdException w:name="List Table 4 Accent 6" w:uiPriority="49"/>
-    <w:lsdException w:name="List Table 5 Dark Accent 6" w:uiPriority="50"/>
-    <w:lsdException w:name="List Table 6 Colorful Accent 6" w:uiPriority="51"/>
-    <w:lsdException w:name="List Table 7 Colorful Accent 6" w:uiPriority="52"/>
+  <w:latentStyles w:defLockedState="0" w:defUIPriority="99" w:defSemiHidden="1" w:defUnhideWhenUsed="1" w:defQFormat="0" w:count="267">
+    <w:lsdException w:name="Normal" w:semiHidden="0" w:uiPriority="0" w:unhideWhenUsed="0" w:qFormat="1"/>
+    <w:lsdException w:name="heading 1" w:semiHidden="0" w:uiPriority="9" w:unhideWhenUsed="0" w:qFormat="1"/>
+    <w:lsdException w:name="heading 2" w:uiPriority="9" w:qFormat="1"/>
+    <w:lsdException w:name="heading 3" w:uiPriority="9" w:qFormat="1"/>
+    <w:lsdException w:name="heading 4" w:uiPriority="9" w:qFormat="1"/>
+    <w:lsdException w:name="heading 5" w:uiPriority="9" w:qFormat="1"/>
+    <w:lsdException w:name="heading 6" w:uiPriority="9" w:qFormat="1"/>
+    <w:lsdException w:name="heading 7" w:uiPriority="9" w:qFormat="1"/>
+    <w:lsdException w:name="heading 8" w:uiPriority="9" w:qFormat="1"/>
+    <w:lsdException w:name="heading 9" w:uiPriority="9" w:qFormat="1"/>
+    <w:lsdException w:name="toc 1" w:uiPriority="39"/>
+    <w:lsdException w:name="toc 2" w:uiPriority="39"/>
+    <w:lsdException w:name="toc 3" w:uiPriority="39"/>
+    <w:lsdException w:name="toc 4" w:uiPriority="39"/>
+    <w:lsdException w:name="toc 5" w:uiPriority="39"/>
+    <w:lsdException w:name="toc 6" w:uiPriority="39"/>
+    <w:lsdException w:name="toc 7" w:uiPriority="39"/>
+    <w:lsdException w:name="toc 8" w:uiPriority="39"/>
+    <w:lsdException w:name="toc 9" w:uiPriority="39"/>
+    <w:lsdException w:name="caption" w:uiPriority="35" w:qFormat="1"/>
+    <w:lsdException w:name="Title" w:semiHidden="0" w:uiPriority="10" w:unhideWhenUsed="0" w:qFormat="1"/>
+    <w:lsdException w:name="Default Paragraph Font" w:uiPriority="1"/>
+    <w:lsdException w:name="Subtitle" w:semiHidden="0" w:uiPriority="11" w:unhideWhenUsed="0" w:qFormat="1"/>
+    <w:lsdException w:name="Strong" w:semiHidden="0" w:uiPriority="22" w:unhideWhenUsed="0" w:qFormat="1"/>
+    <w:lsdException w:name="Emphasis" w:semiHidden="0" w:uiPriority="20" w:unhideWhenUsed="0" w:qFormat="1"/>
+    <w:lsdException w:name="Table Grid" w:semiHidden="0" w:uiPriority="39" w:unhideWhenUsed="0"/>
+    <w:lsdException w:name="Placeholder Text" w:unhideWhenUsed="0"/>
+    <w:lsdException w:name="No Spacing" w:semiHidden="0" w:uiPriority="1" w:unhideWhenUsed="0" w:qFormat="1"/>
+    <w:lsdException w:name="Light Shading" w:semiHidden="0" w:uiPriority="60" w:unhideWhenUsed="0"/>
+    <w:lsdException w:name="Light List" w:semiHidden="0" w:uiPriority="61" w:unhideWhenUsed="0"/>
+    <w:lsdException w:name="Light Grid" w:semiHidden="0" w:uiPriority="62" w:unhideWhenUsed="0"/>
+    <w:lsdException w:name="Medium Shading 1" w:semiHidden="0" w:uiPriority="63" w:unhideWhenUsed="0"/>
+    <w:lsdException w:name="Medium Shading 2" w:semiHidden="0" w:uiPriority="64" w:unhideWhenUsed="0"/>
+    <w:lsdException w:name="Medium List 1" w:semiHidden="0" w:uiPriority="65" w:unhideWhenUsed="0"/>
+    <w:lsdException w:name="Medium List 2" w:semiHidden="0" w:uiPriority="66" w:unhideWhenUsed="0"/>
+    <w:lsdException w:name="Medium Grid 1" w:semiHidden="0" w:uiPriority="67" w:unhideWhenUsed="0"/>
+    <w:lsdException w:name="Medium Grid 2" w:semiHidden="0" w:uiPriority="68" w:unhideWhenUsed="0"/>
+    <w:lsdException w:name="Medium Grid 3" w:semiHidden="0" w:uiPriority="69" w:unhideWhenUsed="0"/>
+    <w:lsdException w:name="Dark List" w:semiHidden="0" w:uiPriority="70" w:unhideWhenUsed="0"/>
+    <w:lsdException w:name="Colorful Shading" w:semiHidden="0" w:uiPriority="71" w:unhideWhenUsed="0"/>
+    <w:lsdException w:name="Colorful List" w:semiHidden="0" w:uiPriority="72" w:unhideWhenUsed="0"/>
+    <w:lsdException w:name="Colorful Grid" w:semiHidden="0" w:uiPriority="73" w:unhideWhenUsed="0"/>
+    <w:lsdException w:name="Light Shading Accent 1" w:semiHidden="0" w:uiPriority="60" w:unhideWhenUsed="0"/>
+    <w:lsdException w:name="Light List Accent 1" w:semiHidden="0" w:uiPriority="61" w:unhideWhenUsed="0"/>
+    <w:lsdException w:name="Light Grid Accent 1" w:semiHidden="0" w:uiPriority="62" w:unhideWhenUsed="0"/>
+    <w:lsdException w:name="Medium Shading 1 Accent 1" w:semiHidden="0" w:uiPriority="63" w:unhideWhenUsed="0"/>
+    <w:lsdException w:name="Medium Shading 2 Accent 1" w:semiHidden="0" w:uiPriority="64" w:unhideWhenUsed="0"/>
+    <w:lsdException w:name="Medium List 1 Accent 1" w:semiHidden="0" w:uiPriority="65" w:unhideWhenUsed="0"/>
+    <w:lsdException w:name="Revision" w:unhideWhenUsed="0"/>
+    <w:lsdException w:name="List Paragraph" w:semiHidden="0" w:uiPriority="34" w:unhideWhenUsed="0" w:qFormat="1"/>
+    <w:lsdException w:name="Quote" w:semiHidden="0" w:uiPriority="29" w:unhideWhenUsed="0" w:qFormat="1"/>
+    <w:lsdException w:name="Intense Quote" w:semiHidden="0" w:uiPriority="30" w:unhideWhenUsed="0" w:qFormat="1"/>
+    <w:lsdException w:name="Medium List 2 Accent 1" w:semiHidden="0" w:uiPriority="66" w:unhideWhenUsed="0"/>
+    <w:lsdException w:name="Medium Grid 1 Accent 1" w:semiHidden="0" w:uiPriority="67" w:unhideWhenUsed="0"/>
+    <w:lsdException w:name="Medium Grid 2 Accent 1" w:semiHidden="0" w:uiPriority="68" w:unhideWhenUsed="0"/>
+    <w:lsdException w:name="Medium Grid 3 Accent 1" w:semiHidden="0" w:uiPriority="69" w:unhideWhenUsed="0"/>
+    <w:lsdException w:name="Dark List Accent 1" w:semiHidden="0" w:uiPriority="70" w:unhideWhenUsed="0"/>
+    <w:lsdException w:name="Colorful Shading Accent 1" w:semiHidden="0" w:uiPriority="71" w:unhideWhenUsed="0"/>
+    <w:lsdException w:name="Colorful List Accent 1" w:semiHidden="0" w:uiPriority="72" w:unhideWhenUsed="0"/>
+    <w:lsdException w:name="Colorful Grid Accent 1" w:semiHidden="0" w:uiPriority="73" w:unhideWhenUsed="0"/>
+    <w:lsdException w:name="Light Shading Accent 2" w:semiHidden="0" w:uiPriority="60" w:unhideWhenUsed="0"/>
+    <w:lsdException w:name="Light List Accent 2" w:semiHidden="0" w:uiPriority="61" w:unhideWhenUsed="0"/>
+    <w:lsdException w:name="Light Grid Accent 2" w:semiHidden="0" w:uiPriority="62" w:unhideWhenUsed="0"/>
+    <w:lsdException w:name="Medium Shading 1 Accent 2" w:semiHidden="0" w:uiPriority="63" w:unhideWhenUsed="0"/>
+    <w:lsdException w:name="Medium Shading 2 Accent 2" w:semiHidden="0" w:uiPriority="64" w:unhideWhenUsed="0"/>
+    <w:lsdException w:name="Medium List 1 Accent 2" w:semiHidden="0" w:uiPriority="65" w:unhideWhenUsed="0"/>
+    <w:lsdException w:name="Medium List 2 Accent 2" w:semiHidden="0" w:uiPriority="66" w:unhideWhenUsed="0"/>
+    <w:lsdException w:name="Medium Grid 1 Accent 2" w:semiHidden="0" w:uiPriority="67" w:unhideWhenUsed="0"/>
+    <w:lsdException w:name="Medium Grid 2 Accent 2" w:semiHidden="0" w:uiPriority="68" w:unhideWhenUsed="0"/>
+    <w:lsdException w:name="Medium Grid 3 Accent 2" w:semiHidden="0" w:uiPriority="69" w:unhideWhenUsed="0"/>
+    <w:lsdException w:name="Dark List Accent 2" w:semiHidden="0" w:uiPriority="70" w:unhideWhenUsed="0"/>
+    <w:lsdException w:name="Colorful Shading Accent 2" w:semiHidden="0" w:uiPriority="71" w:unhideWhenUsed="0"/>
+    <w:lsdException w:name="Colorful List Accent 2" w:semiHidden="0" w:uiPriority="72" w:unhideWhenUsed="0"/>
+    <w:lsdException w:name="Colorful Grid Accent 2" w:semiHidden="0" w:uiPriority="73" w:unhideWhenUsed="0"/>
+    <w:lsdException w:name="Light Shading Accent 3" w:semiHidden="0" w:uiPriority="60" w:unhideWhenUsed="0"/>
+    <w:lsdException w:name="Light List Accent 3" w:semiHidden="0" w:uiPriority="61" w:unhideWhenUsed="0"/>
+    <w:lsdException w:name="Light Grid Accent 3" w:semiHidden="0" w:uiPriority="62" w:unhideWhenUsed="0"/>
+    <w:lsdException w:name="Medium Shading 1 Accent 3" w:semiHidden="0" w:uiPriority="63" w:unhideWhenUsed="0"/>
+    <w:lsdException w:name="Medium Shading 2 Accent 3" w:semiHidden="0" w:uiPriority="64" w:unhideWhenUsed="0"/>
+    <w:lsdException w:name="Medium List 1 Accent 3" w:semiHidden="0" w:uiPriority="65" w:unhideWhenUsed="0"/>
+    <w:lsdException w:name="Medium List 2 Accent 3" w:semiHidden="0" w:uiPriority="66" w:unhideWhenUsed="0"/>
+    <w:lsdException w:name="Medium Grid 1 Accent 3" w:semiHidden="0" w:uiPriority="67" w:unhideWhenUsed="0"/>
+    <w:lsdException w:name="Medium Grid 2 Accent 3" w:semiHidden="0" w:uiPriority="68" w:unhideWhenUsed="0"/>
+    <w:lsdException w:name="Medium Grid 3 Accent 3" w:semiHidden="0" w:uiPriority="69" w:unhideWhenUsed="0"/>
+    <w:lsdException w:name="Dark List Accent 3" w:semiHidden="0" w:uiPriority="70" w:unhideWhenUsed="0"/>
+    <w:lsdException w:name="Colorful Shading Accent 3" w:semiHidden="0" w:uiPriority="71" w:unhideWhenUsed="0"/>
+    <w:lsdException w:name="Colorful List Accent 3" w:semiHidden="0" w:uiPriority="72" w:unhideWhenUsed="0"/>
+    <w:lsdException w:name="Colorful Grid Accent 3" w:semiHidden="0" w:uiPriority="73" w:unhideWhenUsed="0"/>
+    <w:lsdException w:name="Light Shading Accent 4" w:semiHidden="0" w:uiPriority="60" w:unhideWhenUsed="0"/>
+    <w:lsdException w:name="Light List Accent 4" w:semiHidden="0" w:uiPriority="61" w:unhideWhenUsed="0"/>
+    <w:lsdException w:name="Light Grid Accent 4" w:semiHidden="0" w:uiPriority="62" w:unhideWhenUsed="0"/>
+    <w:lsdException w:name="Medium Shading 1 Accent 4" w:semiHidden="0" w:uiPriority="63" w:unhideWhenUsed="0"/>
+    <w:lsdException w:name="Medium Shading 2 Accent 4" w:semiHidden="0" w:uiPriority="64" w:unhideWhenUsed="0"/>
+    <w:lsdException w:name="Medium List 1 Accent 4" w:semiHidden="0" w:uiPriority="65" w:unhideWhenUsed="0"/>
+    <w:lsdException w:name="Medium List 2 Accent 4" w:semiHidden="0" w:uiPriority="66" w:unhideWhenUsed="0"/>
+    <w:lsdException w:name="Medium Grid 1 Accent 4" w:semiHidden="0" w:uiPriority="67" w:unhideWhenUsed="0"/>
+    <w:lsdException w:name="Medium Grid 2 Accent 4" w:semiHidden="0" w:uiPriority="68" w:unhideWhenUsed="0"/>
+    <w:lsdException w:name="Medium Grid 3 Accent 4" w:semiHidden="0" w:uiPriority="69" w:unhideWhenUsed="0"/>
+    <w:lsdException w:name="Dark List Accent 4" w:semiHidden="0" w:uiPriority="70" w:unhideWhenUsed="0"/>
+    <w:lsdException w:name="Colorful Shading Accent 4" w:semiHidden="0" w:uiPriority="71" w:unhideWhenUsed="0"/>
+    <w:lsdException w:name="Colorful List Accent 4" w:semiHidden="0" w:uiPriority="72" w:unhideWhenUsed="0"/>
+    <w:lsdException w:name="Colorful Grid Accent 4" w:semiHidden="0" w:uiPriority="73" w:unhideWhenUsed="0"/>
+    <w:lsdException w:name="Light Shading Accent 5" w:semiHidden="0" w:uiPriority="60" w:unhideWhenUsed="0"/>
+    <w:lsdException w:name="Light List Accent 5" w:semiHidden="0" w:uiPriority="61" w:unhideWhenUsed="0"/>
+    <w:lsdException w:name="Light Grid Accent 5" w:semiHidden="0" w:uiPriority="62" w:unhideWhenUsed="0"/>
+    <w:lsdException w:name="Medium Shading 1 Accent 5" w:semiHidden="0" w:uiPriority="63" w:unhideWhenUsed="0"/>
+    <w:lsdException w:name="Medium Shading 2 Accent 5" w:semiHidden="0" w:uiPriority="64" w:unhideWhenUsed="0"/>
+    <w:lsdException w:name="Medium List 1 Accent 5" w:semiHidden="0" w:uiPriority="65" w:unhideWhenUsed="0"/>
+    <w:lsdException w:name="Medium List 2 Accent 5" w:semiHidden="0" w:uiPriority="66" w:unhideWhenUsed="0"/>
+    <w:lsdException w:name="Medium Grid 1 Accent 5" w:semiHidden="0" w:uiPriority="67" w:unhideWhenUsed="0"/>
+    <w:lsdException w:name="Medium Grid 2 Accent 5" w:semiHidden="0" w:uiPriority="68" w:unhideWhenUsed="0"/>
+    <w:lsdException w:name="Medium Grid 3 Accent 5" w:semiHidden="0" w:uiPriority="69" w:unhideWhenUsed="0"/>
+    <w:lsdException w:name="Dark List Accent 5" w:semiHidden="0" w:uiPriority="70" w:unhideWhenUsed="0"/>
+    <w:lsdException w:name="Colorful Shading Accent 5" w:semiHidden="0" w:uiPriority="71" w:unhideWhenUsed="0"/>
+    <w:lsdException w:name="Colorful List Accent 5" w:semiHidden="0" w:uiPriority="72" w:unhideWhenUsed="0"/>
+    <w:lsdException w:name="Colorful Grid Accent 5" w:semiHidden="0" w:uiPriority="73" w:unhideWhenUsed="0"/>
+    <w:lsdException w:name="Light Shading Accent 6" w:semiHidden="0" w:uiPriority="60" w:unhideWhenUsed="0"/>
+    <w:lsdException w:name="Light List Accent 6" w:semiHidden="0" w:uiPriority="61" w:unhideWhenUsed="0"/>
+    <w:lsdException w:name="Light Grid Accent 6" w:semiHidden="0" w:uiPriority="62" w:unhideWhenUsed="0"/>
+    <w:lsdException w:name="Medium Shading 1 Accent 6" w:semiHidden="0" w:uiPriority="63" w:unhideWhenUsed="0"/>
+    <w:lsdException w:name="Medium Shading 2 Accent 6" w:semiHidden="0" w:uiPriority="64" w:unhideWhenUsed="0"/>
+    <w:lsdException w:name="Medium List 1 Accent 6" w:semiHidden="0" w:uiPriority="65" w:unhideWhenUsed="0"/>
+    <w:lsdException w:name="Medium List 2 Accent 6" w:semiHidden="0" w:uiPriority="66" w:unhideWhenUsed="0"/>
+    <w:lsdException w:name="Medium Grid 1 Accent 6" w:semiHidden="0" w:uiPriority="67" w:unhideWhenUsed="0"/>
+    <w:lsdException w:name="Medium Grid 2 Accent 6" w:semiHidden="0" w:uiPriority="68" w:unhideWhenUsed="0"/>
+    <w:lsdException w:name="Medium Grid 3 Accent 6" w:semiHidden="0" w:uiPriority="69" w:unhideWhenUsed="0"/>
+    <w:lsdException w:name="Dark List Accent 6" w:semiHidden="0" w:uiPriority="70" w:unhideWhenUsed="0"/>
+    <w:lsdException w:name="Colorful Shading Accent 6" w:semiHidden="0" w:uiPriority="71" w:unhideWhenUsed="0"/>
+    <w:lsdException w:name="Colorful List Accent 6" w:semiHidden="0" w:uiPriority="72" w:unhideWhenUsed="0"/>
+    <w:lsdException w:name="Colorful Grid Accent 6" w:semiHidden="0" w:uiPriority="73" w:unhideWhenUsed="0"/>
+    <w:lsdException w:name="Subtle Emphasis" w:semiHidden="0" w:uiPriority="19" w:unhideWhenUsed="0" w:qFormat="1"/>
+    <w:lsdException w:name="Intense Emphasis" w:semiHidden="0" w:uiPriority="21" w:unhideWhenUsed="0" w:qFormat="1"/>
+    <w:lsdException w:name="Subtle Reference" w:semiHidden="0" w:uiPriority="31" w:unhideWhenUsed="0" w:qFormat="1"/>
+    <w:lsdException w:name="Intense Reference" w:semiHidden="0" w:uiPriority="32" w:unhideWhenUsed="0" w:qFormat="1"/>
+    <w:lsdException w:name="Book Title" w:semiHidden="0" w:uiPriority="33" w:unhideWhenUsed="0" w:qFormat="1"/>
+    <w:lsdException w:name="Bibliography" w:uiPriority="37"/>
+    <w:lsdException w:name="TOC Heading" w:uiPriority="39" w:qFormat="1"/>
+  </w:latentStyles>
+  <w:style w:type="paragraph" w:default="1" w:styleId="Normal">
+    <w:name w:val="Normal"/>
+    <w:qFormat/>
+    <w:rsid w:val="00395BD6"/>
+  </w:style>
+  <w:style w:type="character" w:default="1" w:styleId="DefaultParagraphFont">
+    <w:name w:val="Default Paragraph Font"/>
+    <w:uiPriority w:val="1"/>
+    <w:semiHidden/>
+    <w:unhideWhenUsed/>
+  </w:style>
+  <w:style w:type="table" w:default="1" w:styleId="TableNormal">
+    <w:name w:val="Normal Table"/>
+    <w:uiPriority w:val="99"/>
+    <w:semiHidden/>
+    <w:unhideWhenUsed/>
+    <w:tblPr>
+      <w:tblInd w:w="0" w:type="dxa"/>
+      <w:tblCellMar>
+        <w:top w:w="0" w:type="dxa"/>
+        <w:left w:w="108" w:type="dxa"/>
+        <w:bottom w:w="0" w:type="dxa"/>
+        <w:right w:w="108" w:type="dxa"/>
+      </w:tblCellMar>
+    </w:tblPr>
+  </w:style>
+  <w:style w:type="numbering" w:default="1" w:styleId="NoList">
+    <w:name w:val="No List"/>
+    <w:uiPriority w:val="99"/>
+    <w:semiHidden/>
+    <w:unhideWhenUsed/>
+  </w:style>
+  <w:style w:type="paragraph" w:styleId="ListParagraph">
+    <w:name w:val="List Paragraph"/>
+    <w:basedOn w:val="Normal"/>
+    <w:uiPriority w:val="34"/>
+    <w:qFormat/>
+    <w:rsid w:val="00394293"/>
+    <w:pPr>
+      <w:ind w:left="720"/>
+      <w:contextualSpacing/>
+    </w:pPr>
+  </w:style>
+  <w:style w:type="table" w:styleId="TableGrid">
+    <w:name w:val="Table Grid"/>
+    <w:basedOn w:val="TableNormal"/>
+    <w:uiPriority w:val="39"/>
+    <w:rsid w:val="00216368"/>
+    <w:tblPr>
+      <w:tblInd w:w="0" w:type="dxa"/>
+      <w:tblBorders>
+        <w:top w:val="single" w:sz="4" w:space="0" w:color="auto"/>
+        <w:left w:val="single" w:sz="4" w:space="0" w:color="auto"/>
+        <w:bottom w:val="single" w:sz="4" w:space="0" w:color="auto"/>
+        <w:right w:val="single" w:sz="4" w:space="0" w:color="auto"/>
+        <w:insideH w:val="single" w:sz="4" w:space="0" w:color="auto"/>
+        <w:insideV w:val="single" w:sz="4" w:space="0" w:color="auto"/>
+      </w:tblBorders>
+      <w:tblCellMar>
+        <w:top w:w="0" w:type="dxa"/>
+        <w:left w:w="108" w:type="dxa"/>
+        <w:bottom w:w="0" w:type="dxa"/>
+        <w:right w:w="108" w:type="dxa"/>
+      </w:tblCellMar>
+    </w:tblPr>
+  </w:style>
+</w:styles>
+</file>
+
+<file path=word/stylesWithEffects.xml><?xml version="1.0" encoding="utf-8"?>
+<w:styles xmlns:wpc="http://schemas.microsoft.com/office/word/2010/wordprocessingCanvas" xmlns:mc="http://schemas.openxmlformats.org/markup-compatibility/2006" xmlns:o="urn:schemas-microsoft-com:office:office" xmlns:r="http://schemas.openxmlformats.org/officeDocument/2006/relationships" xmlns:m="http://schemas.openxmlformats.org/officeDocument/2006/math" xmlns:v="urn:schemas-microsoft-com:vml" xmlns:wp14="http://schemas.microsoft.com/office/word/2010/wordprocessingDrawing" xmlns:wp="http://schemas.openxmlformats.org/drawingml/2006/wordprocessingDrawing" xmlns:w10="urn:schemas-microsoft-com:office:word" xmlns:w="http://schemas.openxmlformats.org/wordprocessingml/2006/main" xmlns:w14="http://schemas.microsoft.com/office/word/2010/wordml" xmlns:wpg="http://schemas.microsoft.com/office/word/2010/wordprocessingGroup" xmlns:wpi="http://schemas.microsoft.com/office/word/2010/wordprocessingInk" xmlns:wne="http://schemas.microsoft.com/office/word/2006/wordml" xmlns:wps="http://schemas.microsoft.com/office/word/2010/wordprocessingShape" mc:Ignorable="w14 wp14">
+  <w:docDefaults>
+    <w:rPrDefault>
+      <w:rPr>
+        <w:rFonts w:asciiTheme="minorHAnsi" w:eastAsiaTheme="minorEastAsia" w:hAnsiTheme="minorHAnsi" w:cstheme="minorBidi"/>
+        <w:sz w:val="24"/>
+        <w:szCs w:val="24"/>
+        <w:lang w:val="en-AU" w:eastAsia="en-US" w:bidi="ar-SA"/>
+      </w:rPr>
+    </w:rPrDefault>
+    <w:pPrDefault/>
+  </w:docDefaults>
+  <w:latentStyles w:defLockedState="0" w:defUIPriority="99" w:defSemiHidden="1" w:defUnhideWhenUsed="1" w:defQFormat="0" w:count="267">
+    <w:lsdException w:name="Normal" w:semiHidden="0" w:uiPriority="0" w:unhideWhenUsed="0" w:qFormat="1"/>
+    <w:lsdException w:name="heading 1" w:semiHidden="0" w:uiPriority="9" w:unhideWhenUsed="0" w:qFormat="1"/>
+    <w:lsdException w:name="heading 2" w:uiPriority="9" w:qFormat="1"/>
+    <w:lsdException w:name="heading 3" w:uiPriority="9" w:qFormat="1"/>
+    <w:lsdException w:name="heading 4" w:uiPriority="9" w:qFormat="1"/>
+    <w:lsdException w:name="heading 5" w:uiPriority="9" w:qFormat="1"/>
+    <w:lsdException w:name="heading 6" w:uiPriority="9" w:qFormat="1"/>
+    <w:lsdException w:name="heading 7" w:uiPriority="9" w:qFormat="1"/>
+    <w:lsdException w:name="heading 8" w:uiPriority="9" w:qFormat="1"/>
+    <w:lsdException w:name="heading 9" w:uiPriority="9" w:qFormat="1"/>
+    <w:lsdException w:name="toc 1" w:uiPriority="39"/>
+    <w:lsdException w:name="toc 2" w:uiPriority="39"/>
+    <w:lsdException w:name="toc 3" w:uiPriority="39"/>
+    <w:lsdException w:name="toc 4" w:uiPriority="39"/>
+    <w:lsdException w:name="toc 5" w:uiPriority="39"/>
+    <w:lsdException w:name="toc 6" w:uiPriority="39"/>
+    <w:lsdException w:name="toc 7" w:uiPriority="39"/>
+    <w:lsdException w:name="toc 8" w:uiPriority="39"/>
+    <w:lsdException w:name="toc 9" w:uiPriority="39"/>
+    <w:lsdException w:name="caption" w:uiPriority="35" w:qFormat="1"/>
+    <w:lsdException w:name="Title" w:semiHidden="0" w:uiPriority="10" w:unhideWhenUsed="0" w:qFormat="1"/>
+    <w:lsdException w:name="Default Paragraph Font" w:uiPriority="1"/>
+    <w:lsdException w:name="Subtitle" w:semiHidden="0" w:uiPriority="11" w:unhideWhenUsed="0" w:qFormat="1"/>
+    <w:lsdException w:name="Strong" w:semiHidden="0" w:uiPriority="22" w:unhideWhenUsed="0" w:qFormat="1"/>
+    <w:lsdException w:name="Emphasis" w:semiHidden="0" w:uiPriority="20" w:unhideWhenUsed="0" w:qFormat="1"/>
+    <w:lsdException w:name="Table Grid" w:semiHidden="0" w:uiPriority="39" w:unhideWhenUsed="0"/>
+    <w:lsdException w:name="Placeholder Text" w:unhideWhenUsed="0"/>
+    <w:lsdException w:name="No Spacing" w:semiHidden="0" w:uiPriority="1" w:unhideWhenUsed="0" w:qFormat="1"/>
+    <w:lsdException w:name="Light Shading" w:semiHidden="0" w:uiPriority="60" w:unhideWhenUsed="0"/>
+    <w:lsdException w:name="Light List" w:semiHidden="0" w:uiPriority="61" w:unhideWhenUsed="0"/>
+    <w:lsdException w:name="Light Grid" w:semiHidden="0" w:uiPriority="62" w:unhideWhenUsed="0"/>
+    <w:lsdException w:name="Medium Shading 1" w:semiHidden="0" w:uiPriority="63" w:unhideWhenUsed="0"/>
+    <w:lsdException w:name="Medium Shading 2" w:semiHidden="0" w:uiPriority="64" w:unhideWhenUsed="0"/>
+    <w:lsdException w:name="Medium List 1" w:semiHidden="0" w:uiPriority="65" w:unhideWhenUsed="0"/>
+    <w:lsdException w:name="Medium List 2" w:semiHidden="0" w:uiPriority="66" w:unhideWhenUsed="0"/>
+    <w:lsdException w:name="Medium Grid 1" w:semiHidden="0" w:uiPriority="67" w:unhideWhenUsed="0"/>
+    <w:lsdException w:name="Medium Grid 2" w:semiHidden="0" w:uiPriority="68" w:unhideWhenUsed="0"/>
+    <w:lsdException w:name="Medium Grid 3" w:semiHidden="0" w:uiPriority="69" w:unhideWhenUsed="0"/>
+    <w:lsdException w:name="Dark List" w:semiHidden="0" w:uiPriority="70" w:unhideWhenUsed="0"/>
+    <w:lsdException w:name="Colorful Shading" w:semiHidden="0" w:uiPriority="71" w:unhideWhenUsed="0"/>
+    <w:lsdException w:name="Colorful List" w:semiHidden="0" w:uiPriority="72" w:unhideWhenUsed="0"/>
+    <w:lsdException w:name="Colorful Grid" w:semiHidden="0" w:uiPriority="73" w:unhideWhenUsed="0"/>
+    <w:lsdException w:name="Light Shading Accent 1" w:semiHidden="0" w:uiPriority="60" w:unhideWhenUsed="0"/>
+    <w:lsdException w:name="Light List Accent 1" w:semiHidden="0" w:uiPriority="61" w:unhideWhenUsed="0"/>
+    <w:lsdException w:name="Light Grid Accent 1" w:semiHidden="0" w:uiPriority="62" w:unhideWhenUsed="0"/>
+    <w:lsdException w:name="Medium Shading 1 Accent 1" w:semiHidden="0" w:uiPriority="63" w:unhideWhenUsed="0"/>
+    <w:lsdException w:name="Medium Shading 2 Accent 1" w:semiHidden="0" w:uiPriority="64" w:unhideWhenUsed="0"/>
+    <w:lsdException w:name="Medium List 1 Accent 1" w:semiHidden="0" w:uiPriority="65" w:unhideWhenUsed="0"/>
+    <w:lsdException w:name="Revision" w:unhideWhenUsed="0"/>
+    <w:lsdException w:name="List Paragraph" w:semiHidden="0" w:uiPriority="34" w:unhideWhenUsed="0" w:qFormat="1"/>
+    <w:lsdException w:name="Quote" w:semiHidden="0" w:uiPriority="29" w:unhideWhenUsed="0" w:qFormat="1"/>
+    <w:lsdException w:name="Intense Quote" w:semiHidden="0" w:uiPriority="30" w:unhideWhenUsed="0" w:qFormat="1"/>
+    <w:lsdException w:name="Medium List 2 Accent 1" w:semiHidden="0" w:uiPriority="66" w:unhideWhenUsed="0"/>
+    <w:lsdException w:name="Medium Grid 1 Accent 1" w:semiHidden="0" w:uiPriority="67" w:unhideWhenUsed="0"/>
+    <w:lsdException w:name="Medium Grid 2 Accent 1" w:semiHidden="0" w:uiPriority="68" w:unhideWhenUsed="0"/>
+    <w:lsdException w:name="Medium Grid 3 Accent 1" w:semiHidden="0" w:uiPriority="69" w:unhideWhenUsed="0"/>
+    <w:lsdException w:name="Dark List Accent 1" w:semiHidden="0" w:uiPriority="70" w:unhideWhenUsed="0"/>
+    <w:lsdException w:name="Colorful Shading Accent 1" w:semiHidden="0" w:uiPriority="71" w:unhideWhenUsed="0"/>
+    <w:lsdException w:name="Colorful List Accent 1" w:semiHidden="0" w:uiPriority="72" w:unhideWhenUsed="0"/>
+    <w:lsdException w:name="Colorful Grid Accent 1" w:semiHidden="0" w:uiPriority="73" w:unhideWhenUsed="0"/>
+    <w:lsdException w:name="Light Shading Accent 2" w:semiHidden="0" w:uiPriority="60" w:unhideWhenUsed="0"/>
+    <w:lsdException w:name="Light List Accent 2" w:semiHidden="0" w:uiPriority="61" w:unhideWhenUsed="0"/>
+    <w:lsdException w:name="Light Grid Accent 2" w:semiHidden="0" w:uiPriority="62" w:unhideWhenUsed="0"/>
+    <w:lsdException w:name="Medium Shading 1 Accent 2" w:semiHidden="0" w:uiPriority="63" w:unhideWhenUsed="0"/>
+    <w:lsdException w:name="Medium Shading 2 Accent 2" w:semiHidden="0" w:uiPriority="64" w:unhideWhenUsed="0"/>
+    <w:lsdException w:name="Medium List 1 Accent 2" w:semiHidden="0" w:uiPriority="65" w:unhideWhenUsed="0"/>
+    <w:lsdException w:name="Medium List 2 Accent 2" w:semiHidden="0" w:uiPriority="66" w:unhideWhenUsed="0"/>
+    <w:lsdException w:name="Medium Grid 1 Accent 2" w:semiHidden="0" w:uiPriority="67" w:unhideWhenUsed="0"/>
+    <w:lsdException w:name="Medium Grid 2 Accent 2" w:semiHidden="0" w:uiPriority="68" w:unhideWhenUsed="0"/>
+    <w:lsdException w:name="Medium Grid 3 Accent 2" w:semiHidden="0" w:uiPriority="69" w:unhideWhenUsed="0"/>
+    <w:lsdException w:name="Dark List Accent 2" w:semiHidden="0" w:uiPriority="70" w:unhideWhenUsed="0"/>
+    <w:lsdException w:name="Colorful Shading Accent 2" w:semiHidden="0" w:uiPriority="71" w:unhideWhenUsed="0"/>
+    <w:lsdException w:name="Colorful List Accent 2" w:semiHidden="0" w:uiPriority="72" w:unhideWhenUsed="0"/>
+    <w:lsdException w:name="Colorful Grid Accent 2" w:semiHidden="0" w:uiPriority="73" w:unhideWhenUsed="0"/>
+    <w:lsdException w:name="Light Shading Accent 3" w:semiHidden="0" w:uiPriority="60" w:unhideWhenUsed="0"/>
+    <w:lsdException w:name="Light List Accent 3" w:semiHidden="0" w:uiPriority="61" w:unhideWhenUsed="0"/>
+    <w:lsdException w:name="Light Grid Accent 3" w:semiHidden="0" w:uiPriority="62" w:unhideWhenUsed="0"/>
+    <w:lsdException w:name="Medium Shading 1 Accent 3" w:semiHidden="0" w:uiPriority="63" w:unhideWhenUsed="0"/>
+    <w:lsdException w:name="Medium Shading 2 Accent 3" w:semiHidden="0" w:uiPriority="64" w:unhideWhenUsed="0"/>
+    <w:lsdException w:name="Medium List 1 Accent 3" w:semiHidden="0" w:uiPriority="65" w:unhideWhenUsed="0"/>
+    <w:lsdException w:name="Medium List 2 Accent 3" w:semiHidden="0" w:uiPriority="66" w:unhideWhenUsed="0"/>
+    <w:lsdException w:name="Medium Grid 1 Accent 3" w:semiHidden="0" w:uiPriority="67" w:unhideWhenUsed="0"/>
+    <w:lsdException w:name="Medium Grid 2 Accent 3" w:semiHidden="0" w:uiPriority="68" w:unhideWhenUsed="0"/>
+    <w:lsdException w:name="Medium Grid 3 Accent 3" w:semiHidden="0" w:uiPriority="69" w:unhideWhenUsed="0"/>
+    <w:lsdException w:name="Dark List Accent 3" w:semiHidden="0" w:uiPriority="70" w:unhideWhenUsed="0"/>
+    <w:lsdException w:name="Colorful Shading Accent 3" w:semiHidden="0" w:uiPriority="71" w:unhideWhenUsed="0"/>
+    <w:lsdException w:name="Colorful List Accent 3" w:semiHidden="0" w:uiPriority="72" w:unhideWhenUsed="0"/>
+    <w:lsdException w:name="Colorful Grid Accent 3" w:semiHidden="0" w:uiPriority="73" w:unhideWhenUsed="0"/>
+    <w:lsdException w:name="Light Shading Accent 4" w:semiHidden="0" w:uiPriority="60" w:unhideWhenUsed="0"/>
+    <w:lsdException w:name="Light List Accent 4" w:semiHidden="0" w:uiPriority="61" w:unhideWhenUsed="0"/>
+    <w:lsdException w:name="Light Grid Accent 4" w:semiHidden="0" w:uiPriority="62" w:unhideWhenUsed="0"/>
+    <w:lsdException w:name="Medium Shading 1 Accent 4" w:semiHidden="0" w:uiPriority="63" w:unhideWhenUsed="0"/>
+    <w:lsdException w:name="Medium Shading 2 Accent 4" w:semiHidden="0" w:uiPriority="64" w:unhideWhenUsed="0"/>
+    <w:lsdException w:name="Medium List 1 Accent 4" w:semiHidden="0" w:uiPriority="65" w:unhideWhenUsed="0"/>
+    <w:lsdException w:name="Medium List 2 Accent 4" w:semiHidden="0" w:uiPriority="66" w:unhideWhenUsed="0"/>
+    <w:lsdException w:name="Medium Grid 1 Accent 4" w:semiHidden="0" w:uiPriority="67" w:unhideWhenUsed="0"/>
+    <w:lsdException w:name="Medium Grid 2 Accent 4" w:semiHidden="0" w:uiPriority="68" w:unhideWhenUsed="0"/>
+    <w:lsdException w:name="Medium Grid 3 Accent 4" w:semiHidden="0" w:uiPriority="69" w:unhideWhenUsed="0"/>
+    <w:lsdException w:name="Dark List Accent 4" w:semiHidden="0" w:uiPriority="70" w:unhideWhenUsed="0"/>
+    <w:lsdException w:name="Colorful Shading Accent 4" w:semiHidden="0" w:uiPriority="71" w:unhideWhenUsed="0"/>
+    <w:lsdException w:name="Colorful List Accent 4" w:semiHidden="0" w:uiPriority="72" w:unhideWhenUsed="0"/>
+    <w:lsdException w:name="Colorful Grid Accent 4" w:semiHidden="0" w:uiPriority="73" w:unhideWhenUsed="0"/>
+    <w:lsdException w:name="Light Shading Accent 5" w:semiHidden="0" w:uiPriority="60" w:unhideWhenUsed="0"/>
+    <w:lsdException w:name="Light List Accent 5" w:semiHidden="0" w:uiPriority="61" w:unhideWhenUsed="0"/>
+    <w:lsdException w:name="Light Grid Accent 5" w:semiHidden="0" w:uiPriority="62" w:unhideWhenUsed="0"/>
+    <w:lsdException w:name="Medium Shading 1 Accent 5" w:semiHidden="0" w:uiPriority="63" w:unhideWhenUsed="0"/>
+    <w:lsdException w:name="Medium Shading 2 Accent 5" w:semiHidden="0" w:uiPriority="64" w:unhideWhenUsed="0"/>
+    <w:lsdException w:name="Medium List 1 Accent 5" w:semiHidden="0" w:uiPriority="65" w:unhideWhenUsed="0"/>
+    <w:lsdException w:name="Medium List 2 Accent 5" w:semiHidden="0" w:uiPriority="66" w:unhideWhenUsed="0"/>
+    <w:lsdException w:name="Medium Grid 1 Accent 5" w:semiHidden="0" w:uiPriority="67" w:unhideWhenUsed="0"/>
+    <w:lsdException w:name="Medium Grid 2 Accent 5" w:semiHidden="0" w:uiPriority="68" w:unhideWhenUsed="0"/>
+    <w:lsdException w:name="Medium Grid 3 Accent 5" w:semiHidden="0" w:uiPriority="69" w:unhideWhenUsed="0"/>
+    <w:lsdException w:name="Dark List Accent 5" w:semiHidden="0" w:uiPriority="70" w:unhideWhenUsed="0"/>
+    <w:lsdException w:name="Colorful Shading Accent 5" w:semiHidden="0" w:uiPriority="71" w:unhideWhenUsed="0"/>
+    <w:lsdException w:name="Colorful List Accent 5" w:semiHidden="0" w:uiPriority="72" w:unhideWhenUsed="0"/>
+    <w:lsdException w:name="Colorful Grid Accent 5" w:semiHidden="0" w:uiPriority="73" w:unhideWhenUsed="0"/>
+    <w:lsdException w:name="Light Shading Accent 6" w:semiHidden="0" w:uiPriority="60" w:unhideWhenUsed="0"/>
+    <w:lsdException w:name="Light List Accent 6" w:semiHidden="0" w:uiPriority="61" w:unhideWhenUsed="0"/>
+    <w:lsdException w:name="Light Grid Accent 6" w:semiHidden="0" w:uiPriority="62" w:unhideWhenUsed="0"/>
+    <w:lsdException w:name="Medium Shading 1 Accent 6" w:semiHidden="0" w:uiPriority="63" w:unhideWhenUsed="0"/>
+    <w:lsdException w:name="Medium Shading 2 Accent 6" w:semiHidden="0" w:uiPriority="64" w:unhideWhenUsed="0"/>
+    <w:lsdException w:name="Medium List 1 Accent 6" w:semiHidden="0" w:uiPriority="65" w:unhideWhenUsed="0"/>
+    <w:lsdException w:name="Medium List 2 Accent 6" w:semiHidden="0" w:uiPriority="66" w:unhideWhenUsed="0"/>
+    <w:lsdException w:name="Medium Grid 1 Accent 6" w:semiHidden="0" w:uiPriority="67" w:unhideWhenUsed="0"/>
+    <w:lsdException w:name="Medium Grid 2 Accent 6" w:semiHidden="0" w:uiPriority="68" w:unhideWhenUsed="0"/>
+    <w:lsdException w:name="Medium Grid 3 Accent 6" w:semiHidden="0" w:uiPriority="69" w:unhideWhenUsed="0"/>
+    <w:lsdException w:name="Dark List Accent 6" w:semiHidden="0" w:uiPriority="70" w:unhideWhenUsed="0"/>
+    <w:lsdException w:name="Colorful Shading Accent 6" w:semiHidden="0" w:uiPriority="71" w:unhideWhenUsed="0"/>
+    <w:lsdException w:name="Colorful List Accent 6" w:semiHidden="0" w:uiPriority="72" w:unhideWhenUsed="0"/>
+    <w:lsdException w:name="Colorful Grid Accent 6" w:semiHidden="0" w:uiPriority="73" w:unhideWhenUsed="0"/>
+    <w:lsdException w:name="Subtle Emphasis" w:semiHidden="0" w:uiPriority="19" w:unhideWhenUsed="0" w:qFormat="1"/>
+    <w:lsdException w:name="Intense Emphasis" w:semiHidden="0" w:uiPriority="21" w:unhideWhenUsed="0" w:qFormat="1"/>
+    <w:lsdException w:name="Subtle Reference" w:semiHidden="0" w:uiPriority="31" w:unhideWhenUsed="0" w:qFormat="1"/>
+    <w:lsdException w:name="Intense Reference" w:semiHidden="0" w:uiPriority="32" w:unhideWhenUsed="0" w:qFormat="1"/>
+    <w:lsdException w:name="Book Title" w:semiHidden="0" w:uiPriority="33" w:unhideWhenUsed="0" w:qFormat="1"/>
+    <w:lsdException w:name="Bibliography" w:uiPriority="37"/>
+    <w:lsdException w:name="TOC Heading" w:uiPriority="39" w:qFormat="1"/>
   </w:latentStyles>
   <w:style w:type="paragraph" w:default="1" w:styleId="Normal">
     <w:name w:val="Normal"/>
@@ -16249,7 +16318,7 @@
     </a:clrScheme>
     <a:fontScheme name="Office">
       <a:majorFont>
-        <a:latin typeface="Calibri Light" panose="020F0302020204030204"/>
+        <a:latin typeface="Calibri Light"/>
         <a:ea typeface=""/>
         <a:cs typeface=""/>
         <a:font script="Jpan" typeface="ＭＳ ゴシック"/>
@@ -16284,7 +16353,7 @@
         <a:font script="Geor" typeface="Sylfaen"/>
       </a:majorFont>
       <a:minorFont>
-        <a:latin typeface="Calibri" panose="020F0502020204030204"/>
+        <a:latin typeface="Calibri"/>
         <a:ea typeface=""/>
         <a:cs typeface=""/>
         <a:font script="Jpan" typeface="ＭＳ 明朝"/>
@@ -16461,7 +16530,7 @@
   <a:extraClrSchemeLst/>
   <a:extLst>
     <a:ext uri="{05A4C25C-085E-4340-85A3-A5531E510DB2}">
-      <thm15:themeFamily xmlns:thm15="http://schemas.microsoft.com/office/thememl/2012/main" name="Office Theme" id="{62F939B6-93AF-4DB8-9C6B-D6C7DFDC589F}" vid="{4A3C46E8-61CC-4603-A589-7422A47A8E4A}"/>
+      <thm15:themeFamily xmlns:thm15="http://schemas.microsoft.com/office/thememl/2012/main" xmlns="" name="Office Theme" id="{62F939B6-93AF-4DB8-9C6B-D6C7DFDC589F}" vid="{4A3C46E8-61CC-4603-A589-7422A47A8E4A}"/>
     </a:ext>
   </a:extLst>
 </a:theme>
